--- a/DocumentoDeSQA_E4.docx
+++ b/DocumentoDeSQA_E4.docx
@@ -1651,39 +1651,7 @@
           <w:rFonts w:cstheme="minorHAnsi"/>
           <w:sz w:val="20"/>
         </w:rPr>
-        <w:t>Estado: (B)</w:t>
-      </w:r>
-      <w:proofErr w:type="spellStart"/>
-      <w:r>
-        <w:rPr>
-          <w:rFonts w:cstheme="minorHAnsi"/>
-          <w:sz w:val="20"/>
-        </w:rPr>
-        <w:t>orrador</w:t>
-      </w:r>
-      <w:proofErr w:type="spellEnd"/>
-      <w:r>
-        <w:rPr>
-          <w:rFonts w:cstheme="minorHAnsi"/>
-          <w:sz w:val="20"/>
-        </w:rPr>
-        <w:t>, (R)</w:t>
-      </w:r>
-      <w:proofErr w:type="spellStart"/>
-      <w:r>
-        <w:rPr>
-          <w:rFonts w:cstheme="minorHAnsi"/>
-          <w:sz w:val="20"/>
-        </w:rPr>
-        <w:t>evisión</w:t>
-      </w:r>
-      <w:proofErr w:type="spellEnd"/>
-      <w:r>
-        <w:rPr>
-          <w:rFonts w:cstheme="minorHAnsi"/>
-          <w:sz w:val="20"/>
-        </w:rPr>
-        <w:t>, (A)probado</w:t>
+        <w:t>Estado: (B)orrador, (R)evisión, (A)probado</w:t>
       </w:r>
       <w:r>
         <w:rPr>
@@ -7474,15 +7442,7 @@
         <w:t xml:space="preserve">e la </w:t>
       </w:r>
       <w:r>
-        <w:t xml:space="preserve">Aplicación Web de lector de RSS </w:t>
-      </w:r>
-      <w:proofErr w:type="spellStart"/>
-      <w:r>
-        <w:t>feeds</w:t>
-      </w:r>
-      <w:proofErr w:type="spellEnd"/>
-      <w:r>
-        <w:t xml:space="preserve"> personalizable</w:t>
+        <w:t>Aplicación Web de lector de RSS feeds personalizable</w:t>
       </w:r>
       <w:r>
         <w:t xml:space="preserve">, </w:t>
@@ -7497,29 +7457,13 @@
         <w:t xml:space="preserve">y las </w:t>
       </w:r>
       <w:r>
-        <w:t xml:space="preserve">colecta a partir de un enlace de los </w:t>
-      </w:r>
-      <w:proofErr w:type="spellStart"/>
-      <w:r>
-        <w:t>feeds</w:t>
-      </w:r>
-      <w:proofErr w:type="spellEnd"/>
-      <w:r>
-        <w:t xml:space="preserve"> a utilizar para desplegarlos en la </w:t>
+        <w:t xml:space="preserve">colecta a partir de un enlace de los feeds a utilizar para desplegarlos en la </w:t>
       </w:r>
       <w:r>
         <w:t>página principal de la aplicación</w:t>
       </w:r>
       <w:r>
-        <w:t xml:space="preserve">, con la libertad de que el usuario sea capaz de agregar más enlaces, buscar noticias de interés, filtrar las noticias a gusto (sea por fecha, por título, por </w:t>
-      </w:r>
-      <w:proofErr w:type="spellStart"/>
-      <w:r>
-        <w:t>url</w:t>
-      </w:r>
-      <w:proofErr w:type="spellEnd"/>
-      <w:r>
-        <w:t>, por descripción o por categorías)</w:t>
+        <w:t>, con la libertad de que el usuario sea capaz de agregar más enlaces, buscar noticias de interés, filtrar las noticias a gusto (sea por fecha, por título, por url, por descripción o por categorías)</w:t>
       </w:r>
       <w:r>
         <w:t>; diseñado con el objetivo de</w:t>
@@ -7990,15 +7934,7 @@
         <w:t xml:space="preserve"> se espera que en el proyecto de la </w:t>
       </w:r>
       <w:r>
-        <w:t xml:space="preserve">Aplicación Web de lector de RSS </w:t>
-      </w:r>
-      <w:proofErr w:type="spellStart"/>
-      <w:r>
-        <w:t>feeds</w:t>
-      </w:r>
-      <w:proofErr w:type="spellEnd"/>
-      <w:r>
-        <w:t xml:space="preserve"> personalizable</w:t>
+        <w:t>Aplicación Web de lector de RSS feeds personalizable</w:t>
       </w:r>
       <w:r>
         <w:t xml:space="preserve"> se </w:t>
@@ -8105,105 +8041,25 @@
         <w:t xml:space="preserve">en los estándares </w:t>
       </w:r>
       <w:r>
-        <w:t xml:space="preserve">IEEE </w:t>
-      </w:r>
-      <w:proofErr w:type="spellStart"/>
-      <w:r>
-        <w:t>Std</w:t>
-      </w:r>
-      <w:proofErr w:type="spellEnd"/>
-      <w:r>
-        <w:t xml:space="preserve"> 730-</w:t>
+        <w:t>IEEE Std 730-</w:t>
       </w:r>
       <w:r>
         <w:t>2002</w:t>
       </w:r>
       <w:r>
-        <w:t xml:space="preserve"> “Standard </w:t>
-      </w:r>
-      <w:proofErr w:type="spellStart"/>
-      <w:r>
-        <w:t>for</w:t>
-      </w:r>
-      <w:proofErr w:type="spellEnd"/>
+        <w:t xml:space="preserve"> “Standard for SoftwareQuality Assurance Plans”</w:t>
+      </w:r>
+      <w:r>
+        <w:t xml:space="preserve"> de toda la sección 4,</w:t>
+      </w:r>
       <w:r>
         <w:t xml:space="preserve"> </w:t>
       </w:r>
-      <w:proofErr w:type="spellStart"/>
-      <w:r>
-        <w:t>SoftwareQuality</w:t>
-      </w:r>
-      <w:proofErr w:type="spellEnd"/>
-      <w:r>
-        <w:t xml:space="preserve"> </w:t>
-      </w:r>
-      <w:proofErr w:type="spellStart"/>
-      <w:r>
-        <w:t>Assurance</w:t>
-      </w:r>
-      <w:proofErr w:type="spellEnd"/>
-      <w:r>
-        <w:t xml:space="preserve"> </w:t>
-      </w:r>
-      <w:proofErr w:type="spellStart"/>
-      <w:r>
-        <w:t>Plans</w:t>
-      </w:r>
-      <w:proofErr w:type="spellEnd"/>
-      <w:r>
-        <w:t>”</w:t>
-      </w:r>
-      <w:r>
-        <w:t xml:space="preserve"> de toda la sección 4,</w:t>
-      </w:r>
-      <w:r>
-        <w:t xml:space="preserve"> </w:t>
-      </w:r>
-      <w:r>
-        <w:t xml:space="preserve">e IEEE </w:t>
-      </w:r>
-      <w:proofErr w:type="spellStart"/>
-      <w:r>
-        <w:t>Std</w:t>
-      </w:r>
-      <w:proofErr w:type="spellEnd"/>
-      <w:r>
-        <w:t xml:space="preserve"> 730.1-1995 </w:t>
-      </w:r>
-      <w:r>
-        <w:t xml:space="preserve">“Guide </w:t>
-      </w:r>
-      <w:proofErr w:type="spellStart"/>
-      <w:r>
-        <w:t>for</w:t>
-      </w:r>
-      <w:proofErr w:type="spellEnd"/>
-      <w:r>
-        <w:t xml:space="preserve"> Software </w:t>
-      </w:r>
-      <w:proofErr w:type="spellStart"/>
-      <w:r>
-        <w:t>Quality</w:t>
-      </w:r>
-      <w:proofErr w:type="spellEnd"/>
-      <w:r>
-        <w:t xml:space="preserve"> </w:t>
-      </w:r>
-      <w:proofErr w:type="spellStart"/>
-      <w:r>
-        <w:t>Assurance</w:t>
-      </w:r>
-      <w:proofErr w:type="spellEnd"/>
-      <w:r>
-        <w:t xml:space="preserve"> </w:t>
-      </w:r>
-      <w:proofErr w:type="spellStart"/>
-      <w:r>
-        <w:t>Planning</w:t>
-      </w:r>
-      <w:proofErr w:type="spellEnd"/>
-      <w:r>
-        <w:t>”</w:t>
+      <w:r>
+        <w:t xml:space="preserve">e IEEE Std 730.1-1995 </w:t>
+      </w:r>
+      <w:r>
+        <w:t>“Guide for Software Quality Assurance Planning”</w:t>
       </w:r>
       <w:r>
         <w:t xml:space="preserve">, </w:t>
@@ -8220,57 +8076,33 @@
         </w:rPr>
       </w:pPr>
       <w:bookmarkStart w:id="1" w:name="_Toc104762410"/>
-      <w:proofErr w:type="spellStart"/>
       <w:r>
         <w:rPr>
           <w:lang w:val="en-US"/>
         </w:rPr>
-        <w:t>Documentos</w:t>
-      </w:r>
-      <w:proofErr w:type="spellEnd"/>
-      <w:r>
+        <w:t>Documentos referenciados</w:t>
+      </w:r>
+      <w:bookmarkEnd w:id="1"/>
+    </w:p>
+    <w:p>
+      <w:pPr>
         <w:rPr>
           <w:lang w:val="en-US"/>
         </w:rPr>
-        <w:t xml:space="preserve"> </w:t>
-      </w:r>
-      <w:proofErr w:type="spellStart"/>
-      <w:r>
+      </w:pPr>
+    </w:p>
+    <w:p>
+      <w:pPr>
+        <w:ind w:left="720" w:hanging="720"/>
         <w:rPr>
           <w:lang w:val="en-US"/>
         </w:rPr>
-        <w:t>referenciados</w:t>
-      </w:r>
-      <w:bookmarkEnd w:id="1"/>
-      <w:proofErr w:type="spellEnd"/>
-    </w:p>
-    <w:p>
-      <w:pPr>
+      </w:pPr>
+      <w:r>
         <w:rPr>
           <w:lang w:val="en-US"/>
         </w:rPr>
-      </w:pPr>
-    </w:p>
-    <w:p>
-      <w:pPr>
-        <w:ind w:left="720" w:hanging="720"/>
-        <w:rPr>
-          <w:lang w:val="en-US"/>
-        </w:rPr>
-      </w:pPr>
-      <w:proofErr w:type="spellStart"/>
-      <w:r>
-        <w:rPr>
-          <w:lang w:val="en-US"/>
-        </w:rPr>
-        <w:t>Galin</w:t>
-      </w:r>
-      <w:proofErr w:type="spellEnd"/>
-      <w:r>
-        <w:rPr>
-          <w:lang w:val="en-US"/>
-        </w:rPr>
-        <w:t xml:space="preserve">, D. (2004). </w:t>
+        <w:t xml:space="preserve">Galin, D. (2004). </w:t>
       </w:r>
       <w:r>
         <w:rPr>
@@ -8307,19 +8139,11 @@
           <w:lang w:val="en-US"/>
         </w:rPr>
       </w:pPr>
-      <w:proofErr w:type="spellStart"/>
       <w:r>
         <w:rPr>
           <w:lang w:val="en-US"/>
         </w:rPr>
-        <w:t>GeeksforGeeks</w:t>
-      </w:r>
-      <w:proofErr w:type="spellEnd"/>
-      <w:r>
-        <w:rPr>
-          <w:lang w:val="en-US"/>
-        </w:rPr>
-        <w:t xml:space="preserve">. (2019). </w:t>
+        <w:t xml:space="preserve">GeeksforGeeks. (2019). </w:t>
       </w:r>
       <w:r>
         <w:rPr>
@@ -8370,14 +8194,12 @@
         </w:rPr>
         <w:t xml:space="preserve"> (</w:t>
       </w:r>
-      <w:proofErr w:type="spellStart"/>
       <w:r>
         <w:rPr>
           <w:lang w:val="en-US"/>
         </w:rPr>
         <w:t>s.f.</w:t>
       </w:r>
-      <w:proofErr w:type="spellEnd"/>
       <w:r>
         <w:rPr>
           <w:lang w:val="en-US"/>
@@ -9671,19 +9493,11 @@
           <w:lang w:val="en-US"/>
         </w:rPr>
       </w:pPr>
-      <w:proofErr w:type="spellStart"/>
       <w:r>
         <w:rPr>
           <w:lang w:val="en-US"/>
         </w:rPr>
-        <w:t>Kummer</w:t>
-      </w:r>
-      <w:proofErr w:type="spellEnd"/>
-      <w:r>
-        <w:rPr>
-          <w:lang w:val="en-US"/>
-        </w:rPr>
-        <w:t xml:space="preserve">, D. (2017) </w:t>
+        <w:t xml:space="preserve">Kummer, D. (2017) </w:t>
       </w:r>
       <w:r>
         <w:rPr>
@@ -9691,18 +9505,8 @@
           <w:iCs/>
           <w:lang w:val="en-US"/>
         </w:rPr>
-        <w:t xml:space="preserve">git-flow </w:t>
-      </w:r>
-      <w:proofErr w:type="spellStart"/>
-      <w:r>
-        <w:rPr>
-          <w:i/>
-          <w:iCs/>
-          <w:lang w:val="en-US"/>
-        </w:rPr>
-        <w:t>cheatsheet</w:t>
-      </w:r>
-      <w:proofErr w:type="spellEnd"/>
+        <w:t>git-flow cheatsheet</w:t>
+      </w:r>
       <w:r>
         <w:rPr>
           <w:lang w:val="en-US"/>
@@ -9760,19 +9564,11 @@
       <w:r>
         <w:t xml:space="preserve">Mojica, C. (2001). </w:t>
       </w:r>
-      <w:proofErr w:type="spellStart"/>
       <w:r>
         <w:rPr>
           <w:i/>
         </w:rPr>
-        <w:t>ControlDeLaConfiguracion</w:t>
-      </w:r>
-      <w:proofErr w:type="spellEnd"/>
-      <w:r>
-        <w:rPr>
-          <w:i/>
-        </w:rPr>
-        <w:t xml:space="preserve"> </w:t>
+        <w:t xml:space="preserve">ControlDeLaConfiguracion </w:t>
       </w:r>
       <w:r>
         <w:t>(v. 1.0.0).</w:t>
@@ -10257,15 +10053,7 @@
         <w:t>Si</w:t>
       </w:r>
       <w:r>
-        <w:t xml:space="preserve"> bien la gestión del proyecto está a cargo del </w:t>
-      </w:r>
-      <w:proofErr w:type="gramStart"/>
-      <w:r>
-        <w:t>Responsable</w:t>
-      </w:r>
-      <w:proofErr w:type="gramEnd"/>
-      <w:r>
-        <w:t xml:space="preserve"> de Administración del Proyecto Específico, </w:t>
+        <w:t xml:space="preserve"> bien la gestión del proyecto está a cargo del Responsable de Administración del Proyecto Específico, </w:t>
       </w:r>
       <w:r>
         <w:t>también será monitoreada tanto por el Gerente de SQA como el Líder de Unidad de SQA.</w:t>
@@ -14687,71 +14475,7 @@
                 <w:sz w:val="18"/>
                 <w:szCs w:val="18"/>
               </w:rPr>
-              <w:t xml:space="preserve">Creación de un espacio de control de versiones para la revisión de cada uno de los productos con base al estándar IEEE 828-2012 (IEEE Standard </w:t>
-            </w:r>
-            <w:proofErr w:type="spellStart"/>
-            <w:r>
-              <w:rPr>
-                <w:sz w:val="18"/>
-                <w:szCs w:val="18"/>
-              </w:rPr>
-              <w:t>for</w:t>
-            </w:r>
-            <w:proofErr w:type="spellEnd"/>
-            <w:r>
-              <w:rPr>
-                <w:sz w:val="18"/>
-                <w:szCs w:val="18"/>
-              </w:rPr>
-              <w:t xml:space="preserve"> </w:t>
-            </w:r>
-            <w:proofErr w:type="spellStart"/>
-            <w:r>
-              <w:rPr>
-                <w:sz w:val="18"/>
-                <w:szCs w:val="18"/>
-              </w:rPr>
-              <w:t>Configuration</w:t>
-            </w:r>
-            <w:proofErr w:type="spellEnd"/>
-            <w:r>
-              <w:rPr>
-                <w:sz w:val="18"/>
-                <w:szCs w:val="18"/>
-              </w:rPr>
-              <w:t xml:space="preserve"> Management in </w:t>
-            </w:r>
-            <w:proofErr w:type="spellStart"/>
-            <w:r>
-              <w:rPr>
-                <w:sz w:val="18"/>
-                <w:szCs w:val="18"/>
-              </w:rPr>
-              <w:t>Systems</w:t>
-            </w:r>
-            <w:proofErr w:type="spellEnd"/>
-            <w:r>
-              <w:rPr>
-                <w:sz w:val="18"/>
-                <w:szCs w:val="18"/>
-              </w:rPr>
-              <w:t xml:space="preserve"> and Software </w:t>
-            </w:r>
-            <w:proofErr w:type="spellStart"/>
-            <w:r>
-              <w:rPr>
-                <w:sz w:val="18"/>
-                <w:szCs w:val="18"/>
-              </w:rPr>
-              <w:t>Engineering</w:t>
-            </w:r>
-            <w:proofErr w:type="spellEnd"/>
-            <w:r>
-              <w:rPr>
-                <w:sz w:val="18"/>
-                <w:szCs w:val="18"/>
-              </w:rPr>
-              <w:t>).</w:t>
+              <w:t>Creación de un espacio de control de versiones para la revisión de cada uno de los productos con base al estándar IEEE 828-2012 (IEEE Standard for Configuration Management in Systems and Software Engineering).</w:t>
             </w:r>
           </w:p>
         </w:tc>
@@ -14803,23 +14527,7 @@
                 <w:sz w:val="18"/>
                 <w:szCs w:val="18"/>
               </w:rPr>
-              <w:t xml:space="preserve"> para la revisión de cada uno de </w:t>
-            </w:r>
-            <w:proofErr w:type="spellStart"/>
-            <w:r>
-              <w:rPr>
-                <w:sz w:val="18"/>
-                <w:szCs w:val="18"/>
-              </w:rPr>
-              <w:t>lo</w:t>
-            </w:r>
-            <w:proofErr w:type="spellEnd"/>
-            <w:r>
-              <w:rPr>
-                <w:sz w:val="18"/>
-                <w:szCs w:val="18"/>
-              </w:rPr>
-              <w:t xml:space="preserve"> productos.</w:t>
+              <w:t xml:space="preserve"> para la revisión de cada uno de lo productos.</w:t>
             </w:r>
           </w:p>
         </w:tc>
@@ -14918,87 +14626,7 @@
                 <w:sz w:val="18"/>
                 <w:szCs w:val="18"/>
               </w:rPr>
-              <w:t xml:space="preserve">Esta verificación debe apegarse al estándar IEEE-STD-830-1998 (IEEE </w:t>
-            </w:r>
-            <w:proofErr w:type="spellStart"/>
-            <w:r>
-              <w:rPr>
-                <w:sz w:val="18"/>
-                <w:szCs w:val="18"/>
-              </w:rPr>
-              <w:t>Recommended</w:t>
-            </w:r>
-            <w:proofErr w:type="spellEnd"/>
-            <w:r>
-              <w:rPr>
-                <w:sz w:val="18"/>
-                <w:szCs w:val="18"/>
-              </w:rPr>
-              <w:t xml:space="preserve"> </w:t>
-            </w:r>
-            <w:proofErr w:type="spellStart"/>
-            <w:r>
-              <w:rPr>
-                <w:sz w:val="18"/>
-                <w:szCs w:val="18"/>
-              </w:rPr>
-              <w:t>Practice</w:t>
-            </w:r>
-            <w:proofErr w:type="spellEnd"/>
-            <w:r>
-              <w:rPr>
-                <w:sz w:val="18"/>
-                <w:szCs w:val="18"/>
-              </w:rPr>
-              <w:t xml:space="preserve"> </w:t>
-            </w:r>
-            <w:proofErr w:type="spellStart"/>
-            <w:r>
-              <w:rPr>
-                <w:sz w:val="18"/>
-                <w:szCs w:val="18"/>
-              </w:rPr>
-              <w:t>for</w:t>
-            </w:r>
-            <w:proofErr w:type="spellEnd"/>
-            <w:r>
-              <w:rPr>
-                <w:sz w:val="18"/>
-                <w:szCs w:val="18"/>
-              </w:rPr>
-              <w:t xml:space="preserve"> Software </w:t>
-            </w:r>
-            <w:proofErr w:type="spellStart"/>
-            <w:r>
-              <w:rPr>
-                <w:sz w:val="18"/>
-                <w:szCs w:val="18"/>
-              </w:rPr>
-              <w:t>Requirements</w:t>
-            </w:r>
-            <w:proofErr w:type="spellEnd"/>
-            <w:r>
-              <w:rPr>
-                <w:sz w:val="18"/>
-                <w:szCs w:val="18"/>
-              </w:rPr>
-              <w:t xml:space="preserve"> </w:t>
-            </w:r>
-            <w:proofErr w:type="spellStart"/>
-            <w:r>
-              <w:rPr>
-                <w:sz w:val="18"/>
-                <w:szCs w:val="18"/>
-              </w:rPr>
-              <w:t>Specifications</w:t>
-            </w:r>
-            <w:proofErr w:type="spellEnd"/>
-            <w:r>
-              <w:rPr>
-                <w:sz w:val="18"/>
-                <w:szCs w:val="18"/>
-              </w:rPr>
-              <w:t>).</w:t>
+              <w:t>Esta verificación debe apegarse al estándar IEEE-STD-830-1998 (IEEE Recommended Practice for Software Requirements Specifications).</w:t>
             </w:r>
           </w:p>
         </w:tc>
@@ -15115,71 +14743,7 @@
                 <w:sz w:val="18"/>
                 <w:szCs w:val="18"/>
               </w:rPr>
-              <w:t xml:space="preserve">Habilitar el servicio de presentación de la información del SCI: Especificación de Requerimientos conforme al estándar IEEE 828-2012 (IEEE Standard </w:t>
-            </w:r>
-            <w:proofErr w:type="spellStart"/>
-            <w:r>
-              <w:rPr>
-                <w:sz w:val="18"/>
-                <w:szCs w:val="18"/>
-              </w:rPr>
-              <w:t>for</w:t>
-            </w:r>
-            <w:proofErr w:type="spellEnd"/>
-            <w:r>
-              <w:rPr>
-                <w:sz w:val="18"/>
-                <w:szCs w:val="18"/>
-              </w:rPr>
-              <w:t xml:space="preserve"> </w:t>
-            </w:r>
-            <w:proofErr w:type="spellStart"/>
-            <w:r>
-              <w:rPr>
-                <w:sz w:val="18"/>
-                <w:szCs w:val="18"/>
-              </w:rPr>
-              <w:t>Configuration</w:t>
-            </w:r>
-            <w:proofErr w:type="spellEnd"/>
-            <w:r>
-              <w:rPr>
-                <w:sz w:val="18"/>
-                <w:szCs w:val="18"/>
-              </w:rPr>
-              <w:t xml:space="preserve"> Management in </w:t>
-            </w:r>
-            <w:proofErr w:type="spellStart"/>
-            <w:r>
-              <w:rPr>
-                <w:sz w:val="18"/>
-                <w:szCs w:val="18"/>
-              </w:rPr>
-              <w:t>Systems</w:t>
-            </w:r>
-            <w:proofErr w:type="spellEnd"/>
-            <w:r>
-              <w:rPr>
-                <w:sz w:val="18"/>
-                <w:szCs w:val="18"/>
-              </w:rPr>
-              <w:t xml:space="preserve"> and Software </w:t>
-            </w:r>
-            <w:proofErr w:type="spellStart"/>
-            <w:r>
-              <w:rPr>
-                <w:sz w:val="18"/>
-                <w:szCs w:val="18"/>
-              </w:rPr>
-              <w:t>Engineering</w:t>
-            </w:r>
-            <w:proofErr w:type="spellEnd"/>
-            <w:r>
-              <w:rPr>
-                <w:sz w:val="18"/>
-                <w:szCs w:val="18"/>
-              </w:rPr>
-              <w:t>).</w:t>
+              <w:t>Habilitar el servicio de presentación de la información del SCI: Especificación de Requerimientos conforme al estándar IEEE 828-2012 (IEEE Standard for Configuration Management in Systems and Software Engineering).</w:t>
             </w:r>
           </w:p>
         </w:tc>
@@ -15323,55 +14887,7 @@
                 <w:sz w:val="18"/>
                 <w:szCs w:val="18"/>
               </w:rPr>
-              <w:t xml:space="preserve">Realizar la verificación de control de documento a la Especificación de Requerimientos para ser agregado al Registro de Calidad, conforme al estándar ISO 9001:2015 (ISO Standard </w:t>
-            </w:r>
-            <w:proofErr w:type="spellStart"/>
-            <w:r>
-              <w:rPr>
-                <w:sz w:val="18"/>
-                <w:szCs w:val="18"/>
-              </w:rPr>
-              <w:t>For</w:t>
-            </w:r>
-            <w:proofErr w:type="spellEnd"/>
-            <w:r>
-              <w:rPr>
-                <w:sz w:val="18"/>
-                <w:szCs w:val="18"/>
-              </w:rPr>
-              <w:t xml:space="preserve"> a </w:t>
-            </w:r>
-            <w:proofErr w:type="spellStart"/>
-            <w:r>
-              <w:rPr>
-                <w:sz w:val="18"/>
-                <w:szCs w:val="18"/>
-              </w:rPr>
-              <w:t>Quality</w:t>
-            </w:r>
-            <w:proofErr w:type="spellEnd"/>
-            <w:r>
-              <w:rPr>
-                <w:sz w:val="18"/>
-                <w:szCs w:val="18"/>
-              </w:rPr>
-              <w:t xml:space="preserve"> Management </w:t>
-            </w:r>
-            <w:proofErr w:type="spellStart"/>
-            <w:r>
-              <w:rPr>
-                <w:sz w:val="18"/>
-                <w:szCs w:val="18"/>
-              </w:rPr>
-              <w:t>System</w:t>
-            </w:r>
-            <w:proofErr w:type="spellEnd"/>
-            <w:r>
-              <w:rPr>
-                <w:sz w:val="18"/>
-                <w:szCs w:val="18"/>
-              </w:rPr>
-              <w:t>).</w:t>
+              <w:t>Realizar la verificación de control de documento a la Especificación de Requerimientos para ser agregado al Registro de Calidad, conforme al estándar ISO 9001:2015 (ISO Standard For a Quality Management System).</w:t>
             </w:r>
           </w:p>
         </w:tc>
@@ -15684,87 +15200,7 @@
                 <w:sz w:val="18"/>
                 <w:szCs w:val="18"/>
               </w:rPr>
-              <w:t xml:space="preserve">Determinar el estándar de calidad apropiado para las pruebas a implementar en base al estándar ISO/IEC/IEEE 29119-2:2021 (Software and </w:t>
-            </w:r>
-            <w:proofErr w:type="spellStart"/>
-            <w:r>
-              <w:rPr>
-                <w:sz w:val="18"/>
-                <w:szCs w:val="18"/>
-              </w:rPr>
-              <w:t>systems</w:t>
-            </w:r>
-            <w:proofErr w:type="spellEnd"/>
-            <w:r>
-              <w:rPr>
-                <w:sz w:val="18"/>
-                <w:szCs w:val="18"/>
-              </w:rPr>
-              <w:t xml:space="preserve"> </w:t>
-            </w:r>
-            <w:proofErr w:type="spellStart"/>
-            <w:r>
-              <w:rPr>
-                <w:sz w:val="18"/>
-                <w:szCs w:val="18"/>
-              </w:rPr>
-              <w:t>engineering</w:t>
-            </w:r>
-            <w:proofErr w:type="spellEnd"/>
-            <w:r>
-              <w:rPr>
-                <w:sz w:val="18"/>
-                <w:szCs w:val="18"/>
-              </w:rPr>
-              <w:t xml:space="preserve"> — Software </w:t>
-            </w:r>
-            <w:proofErr w:type="spellStart"/>
-            <w:r>
-              <w:rPr>
-                <w:sz w:val="18"/>
-                <w:szCs w:val="18"/>
-              </w:rPr>
-              <w:t>testing</w:t>
-            </w:r>
-            <w:proofErr w:type="spellEnd"/>
-            <w:r>
-              <w:rPr>
-                <w:sz w:val="18"/>
-                <w:szCs w:val="18"/>
-              </w:rPr>
-              <w:t xml:space="preserve"> — </w:t>
-            </w:r>
-            <w:proofErr w:type="spellStart"/>
-            <w:r>
-              <w:rPr>
-                <w:sz w:val="18"/>
-                <w:szCs w:val="18"/>
-              </w:rPr>
-              <w:t>Part</w:t>
-            </w:r>
-            <w:proofErr w:type="spellEnd"/>
-            <w:r>
-              <w:rPr>
-                <w:sz w:val="18"/>
-                <w:szCs w:val="18"/>
-              </w:rPr>
-              <w:t xml:space="preserve"> 2: Test </w:t>
-            </w:r>
-            <w:proofErr w:type="spellStart"/>
-            <w:r>
-              <w:rPr>
-                <w:sz w:val="18"/>
-                <w:szCs w:val="18"/>
-              </w:rPr>
-              <w:t>processes</w:t>
-            </w:r>
-            <w:proofErr w:type="spellEnd"/>
-            <w:r>
-              <w:rPr>
-                <w:sz w:val="18"/>
-                <w:szCs w:val="18"/>
-              </w:rPr>
-              <w:t>).</w:t>
+              <w:t>Determinar el estándar de calidad apropiado para las pruebas a implementar en base al estándar ISO/IEC/IEEE 29119-2:2021 (Software and systems engineering — Software testing — Part 2: Test processes).</w:t>
             </w:r>
           </w:p>
         </w:tc>
@@ -15916,71 +15352,7 @@
                 <w:sz w:val="18"/>
                 <w:szCs w:val="18"/>
               </w:rPr>
-              <w:t xml:space="preserve">Habilitar el servicio de presentación de la información del SCI: Plan de Pruebas del Sistema conforme al estándar IEEE 828-2012 (IEEE Standard </w:t>
-            </w:r>
-            <w:proofErr w:type="spellStart"/>
-            <w:r>
-              <w:rPr>
-                <w:sz w:val="18"/>
-                <w:szCs w:val="18"/>
-              </w:rPr>
-              <w:t>for</w:t>
-            </w:r>
-            <w:proofErr w:type="spellEnd"/>
-            <w:r>
-              <w:rPr>
-                <w:sz w:val="18"/>
-                <w:szCs w:val="18"/>
-              </w:rPr>
-              <w:t xml:space="preserve"> </w:t>
-            </w:r>
-            <w:proofErr w:type="spellStart"/>
-            <w:r>
-              <w:rPr>
-                <w:sz w:val="18"/>
-                <w:szCs w:val="18"/>
-              </w:rPr>
-              <w:t>Configuration</w:t>
-            </w:r>
-            <w:proofErr w:type="spellEnd"/>
-            <w:r>
-              <w:rPr>
-                <w:sz w:val="18"/>
-                <w:szCs w:val="18"/>
-              </w:rPr>
-              <w:t xml:space="preserve"> Management in </w:t>
-            </w:r>
-            <w:proofErr w:type="spellStart"/>
-            <w:r>
-              <w:rPr>
-                <w:sz w:val="18"/>
-                <w:szCs w:val="18"/>
-              </w:rPr>
-              <w:t>Systems</w:t>
-            </w:r>
-            <w:proofErr w:type="spellEnd"/>
-            <w:r>
-              <w:rPr>
-                <w:sz w:val="18"/>
-                <w:szCs w:val="18"/>
-              </w:rPr>
-              <w:t xml:space="preserve"> and Software </w:t>
-            </w:r>
-            <w:proofErr w:type="spellStart"/>
-            <w:r>
-              <w:rPr>
-                <w:sz w:val="18"/>
-                <w:szCs w:val="18"/>
-              </w:rPr>
-              <w:t>Engineering</w:t>
-            </w:r>
-            <w:proofErr w:type="spellEnd"/>
-            <w:r>
-              <w:rPr>
-                <w:sz w:val="18"/>
-                <w:szCs w:val="18"/>
-              </w:rPr>
-              <w:t>).</w:t>
+              <w:t>Habilitar el servicio de presentación de la información del SCI: Plan de Pruebas del Sistema conforme al estándar IEEE 828-2012 (IEEE Standard for Configuration Management in Systems and Software Engineering).</w:t>
             </w:r>
           </w:p>
         </w:tc>
@@ -16124,55 +15496,7 @@
                 <w:sz w:val="18"/>
                 <w:szCs w:val="18"/>
               </w:rPr>
-              <w:t xml:space="preserve">alizar la verificación de control de documento al Plan de Pruebas del Sistema para ser agregado al Registro de Calidad, conforme al estándar ISO 9001:2015 (ISO Standard </w:t>
-            </w:r>
-            <w:proofErr w:type="spellStart"/>
-            <w:r>
-              <w:rPr>
-                <w:sz w:val="18"/>
-                <w:szCs w:val="18"/>
-              </w:rPr>
-              <w:t>For</w:t>
-            </w:r>
-            <w:proofErr w:type="spellEnd"/>
-            <w:r>
-              <w:rPr>
-                <w:sz w:val="18"/>
-                <w:szCs w:val="18"/>
-              </w:rPr>
-              <w:t xml:space="preserve"> a </w:t>
-            </w:r>
-            <w:proofErr w:type="spellStart"/>
-            <w:r>
-              <w:rPr>
-                <w:sz w:val="18"/>
-                <w:szCs w:val="18"/>
-              </w:rPr>
-              <w:t>Quality</w:t>
-            </w:r>
-            <w:proofErr w:type="spellEnd"/>
-            <w:r>
-              <w:rPr>
-                <w:sz w:val="18"/>
-                <w:szCs w:val="18"/>
-              </w:rPr>
-              <w:t xml:space="preserve"> Management </w:t>
-            </w:r>
-            <w:proofErr w:type="spellStart"/>
-            <w:r>
-              <w:rPr>
-                <w:sz w:val="18"/>
-                <w:szCs w:val="18"/>
-              </w:rPr>
-              <w:t>System</w:t>
-            </w:r>
-            <w:proofErr w:type="spellEnd"/>
-            <w:r>
-              <w:rPr>
-                <w:sz w:val="18"/>
-                <w:szCs w:val="18"/>
-              </w:rPr>
-              <w:t>).</w:t>
+              <w:t>alizar la verificación de control de documento al Plan de Pruebas del Sistema para ser agregado al Registro de Calidad, conforme al estándar ISO 9001:2015 (ISO Standard For a Quality Management System).</w:t>
             </w:r>
           </w:p>
         </w:tc>
@@ -16339,55 +15663,7 @@
                 <w:sz w:val="18"/>
                 <w:szCs w:val="18"/>
               </w:rPr>
-              <w:t xml:space="preserve">Esta verificación debe apegarse al estándar IEEE 829-2008 (IEEE Standard </w:t>
-            </w:r>
-            <w:proofErr w:type="spellStart"/>
-            <w:r>
-              <w:rPr>
-                <w:sz w:val="18"/>
-                <w:szCs w:val="18"/>
-              </w:rPr>
-              <w:t>for</w:t>
-            </w:r>
-            <w:proofErr w:type="spellEnd"/>
-            <w:r>
-              <w:rPr>
-                <w:sz w:val="18"/>
-                <w:szCs w:val="18"/>
-              </w:rPr>
-              <w:t xml:space="preserve"> Software and </w:t>
-            </w:r>
-            <w:proofErr w:type="spellStart"/>
-            <w:r>
-              <w:rPr>
-                <w:sz w:val="18"/>
-                <w:szCs w:val="18"/>
-              </w:rPr>
-              <w:t>System</w:t>
-            </w:r>
-            <w:proofErr w:type="spellEnd"/>
-            <w:r>
-              <w:rPr>
-                <w:sz w:val="18"/>
-                <w:szCs w:val="18"/>
-              </w:rPr>
-              <w:t xml:space="preserve"> Test </w:t>
-            </w:r>
-            <w:proofErr w:type="spellStart"/>
-            <w:r>
-              <w:rPr>
-                <w:sz w:val="18"/>
-                <w:szCs w:val="18"/>
-              </w:rPr>
-              <w:t>Documentation</w:t>
-            </w:r>
-            <w:proofErr w:type="spellEnd"/>
-            <w:r>
-              <w:rPr>
-                <w:sz w:val="18"/>
-                <w:szCs w:val="18"/>
-              </w:rPr>
-              <w:t>).</w:t>
+              <w:t>Esta verificación debe apegarse al estándar IEEE 829-2008 (IEEE Standard for Software and System Test Documentation).</w:t>
             </w:r>
           </w:p>
         </w:tc>
@@ -16641,71 +15917,7 @@
                 <w:sz w:val="18"/>
                 <w:szCs w:val="18"/>
               </w:rPr>
-              <w:t xml:space="preserve">Establecer un espacio para la realización de las auditorías del CSM, para la detección de errores, correcciones y análisis estadísticos del control de cambios en la Configuración de Software. Dicho espacio y actividades involucradas se realizarán según lo recomendado en el estándar IEEE 828-2012 (IEEE Standard </w:t>
-            </w:r>
-            <w:proofErr w:type="spellStart"/>
-            <w:r>
-              <w:rPr>
-                <w:sz w:val="18"/>
-                <w:szCs w:val="18"/>
-              </w:rPr>
-              <w:t>for</w:t>
-            </w:r>
-            <w:proofErr w:type="spellEnd"/>
-            <w:r>
-              <w:rPr>
-                <w:sz w:val="18"/>
-                <w:szCs w:val="18"/>
-              </w:rPr>
-              <w:t xml:space="preserve"> </w:t>
-            </w:r>
-            <w:proofErr w:type="spellStart"/>
-            <w:r>
-              <w:rPr>
-                <w:sz w:val="18"/>
-                <w:szCs w:val="18"/>
-              </w:rPr>
-              <w:t>Configuration</w:t>
-            </w:r>
-            <w:proofErr w:type="spellEnd"/>
-            <w:r>
-              <w:rPr>
-                <w:sz w:val="18"/>
-                <w:szCs w:val="18"/>
-              </w:rPr>
-              <w:t xml:space="preserve"> Management in </w:t>
-            </w:r>
-            <w:proofErr w:type="spellStart"/>
-            <w:r>
-              <w:rPr>
-                <w:sz w:val="18"/>
-                <w:szCs w:val="18"/>
-              </w:rPr>
-              <w:t>Systems</w:t>
-            </w:r>
-            <w:proofErr w:type="spellEnd"/>
-            <w:r>
-              <w:rPr>
-                <w:sz w:val="18"/>
-                <w:szCs w:val="18"/>
-              </w:rPr>
-              <w:t xml:space="preserve"> and Software </w:t>
-            </w:r>
-            <w:proofErr w:type="spellStart"/>
-            <w:r>
-              <w:rPr>
-                <w:sz w:val="18"/>
-                <w:szCs w:val="18"/>
-              </w:rPr>
-              <w:t>Engineering</w:t>
-            </w:r>
-            <w:proofErr w:type="spellEnd"/>
-            <w:r>
-              <w:rPr>
-                <w:sz w:val="18"/>
-                <w:szCs w:val="18"/>
-              </w:rPr>
-              <w:t>).</w:t>
+              <w:t>Establecer un espacio para la realización de las auditorías del CSM, para la detección de errores, correcciones y análisis estadísticos del control de cambios en la Configuración de Software. Dicho espacio y actividades involucradas se realizarán según lo recomendado en el estándar IEEE 828-2012 (IEEE Standard for Configuration Management in Systems and Software Engineering).</w:t>
             </w:r>
           </w:p>
         </w:tc>
@@ -16825,55 +16037,7 @@
                 <w:szCs w:val="18"/>
               </w:rPr>
               <w:lastRenderedPageBreak/>
-              <w:t xml:space="preserve">(ISO Standard </w:t>
-            </w:r>
-            <w:proofErr w:type="spellStart"/>
-            <w:r>
-              <w:rPr>
-                <w:sz w:val="18"/>
-                <w:szCs w:val="18"/>
-              </w:rPr>
-              <w:t>For</w:t>
-            </w:r>
-            <w:proofErr w:type="spellEnd"/>
-            <w:r>
-              <w:rPr>
-                <w:sz w:val="18"/>
-                <w:szCs w:val="18"/>
-              </w:rPr>
-              <w:t xml:space="preserve"> a </w:t>
-            </w:r>
-            <w:proofErr w:type="spellStart"/>
-            <w:r>
-              <w:rPr>
-                <w:sz w:val="18"/>
-                <w:szCs w:val="18"/>
-              </w:rPr>
-              <w:t>Quality</w:t>
-            </w:r>
-            <w:proofErr w:type="spellEnd"/>
-            <w:r>
-              <w:rPr>
-                <w:sz w:val="18"/>
-                <w:szCs w:val="18"/>
-              </w:rPr>
-              <w:t xml:space="preserve"> Management </w:t>
-            </w:r>
-            <w:proofErr w:type="spellStart"/>
-            <w:r>
-              <w:rPr>
-                <w:sz w:val="18"/>
-                <w:szCs w:val="18"/>
-              </w:rPr>
-              <w:t>System</w:t>
-            </w:r>
-            <w:proofErr w:type="spellEnd"/>
-            <w:r>
-              <w:rPr>
-                <w:sz w:val="18"/>
-                <w:szCs w:val="18"/>
-              </w:rPr>
-              <w:t>).</w:t>
+              <w:t>(ISO Standard For a Quality Management System).</w:t>
             </w:r>
           </w:p>
         </w:tc>
@@ -19864,47 +19028,7 @@
         <w:t>se encuentra anexado como</w:t>
       </w:r>
       <w:r>
-        <w:t xml:space="preserve"> “Documento de Especificación de Requerimientos de Software”, dicho formato fue estructurado conforme al estándar IEEE-STD-830-1998 (IEEE </w:t>
-      </w:r>
-      <w:proofErr w:type="spellStart"/>
-      <w:r>
-        <w:t>Recommended</w:t>
-      </w:r>
-      <w:proofErr w:type="spellEnd"/>
-      <w:r>
-        <w:t xml:space="preserve"> </w:t>
-      </w:r>
-      <w:proofErr w:type="spellStart"/>
-      <w:r>
-        <w:t>Practice</w:t>
-      </w:r>
-      <w:proofErr w:type="spellEnd"/>
-      <w:r>
-        <w:t xml:space="preserve"> </w:t>
-      </w:r>
-      <w:proofErr w:type="spellStart"/>
-      <w:r>
-        <w:t>for</w:t>
-      </w:r>
-      <w:proofErr w:type="spellEnd"/>
-      <w:r>
-        <w:t xml:space="preserve"> Software </w:t>
-      </w:r>
-      <w:proofErr w:type="spellStart"/>
-      <w:r>
-        <w:t>Requirements</w:t>
-      </w:r>
-      <w:proofErr w:type="spellEnd"/>
-      <w:r>
-        <w:t xml:space="preserve"> </w:t>
-      </w:r>
-      <w:proofErr w:type="spellStart"/>
-      <w:r>
-        <w:t>Specifications</w:t>
-      </w:r>
-      <w:proofErr w:type="spellEnd"/>
-      <w:r>
-        <w:t>).</w:t>
+        <w:t xml:space="preserve"> “Documento de Especificación de Requerimientos de Software”, dicho formato fue estructurado conforme al estándar IEEE-STD-830-1998 (IEEE Recommended Practice for Software Requirements Specifications).</w:t>
       </w:r>
     </w:p>
     <w:p>
@@ -20016,63 +19140,7 @@
     </w:p>
     <w:p>
       <w:r>
-        <w:t xml:space="preserve">El estándar IEEE 1016-2009 (IEEE Standard </w:t>
-      </w:r>
-      <w:proofErr w:type="spellStart"/>
-      <w:r>
-        <w:t>for</w:t>
-      </w:r>
-      <w:proofErr w:type="spellEnd"/>
-      <w:r>
-        <w:t xml:space="preserve"> </w:t>
-      </w:r>
-      <w:proofErr w:type="spellStart"/>
-      <w:r>
-        <w:t>Information</w:t>
-      </w:r>
-      <w:proofErr w:type="spellEnd"/>
-      <w:r>
-        <w:t xml:space="preserve"> </w:t>
-      </w:r>
-      <w:proofErr w:type="spellStart"/>
-      <w:r>
-        <w:t>Technology</w:t>
-      </w:r>
-      <w:proofErr w:type="spellEnd"/>
-      <w:r>
-        <w:t>--</w:t>
-      </w:r>
-      <w:proofErr w:type="spellStart"/>
-      <w:r>
-        <w:t>Systems</w:t>
-      </w:r>
-      <w:proofErr w:type="spellEnd"/>
-      <w:r>
-        <w:t xml:space="preserve"> </w:t>
-      </w:r>
-      <w:proofErr w:type="spellStart"/>
-      <w:r>
-        <w:t>Design</w:t>
-      </w:r>
-      <w:proofErr w:type="spellEnd"/>
-      <w:r>
-        <w:t xml:space="preserve">--Software </w:t>
-      </w:r>
-      <w:proofErr w:type="spellStart"/>
-      <w:r>
-        <w:t>Design</w:t>
-      </w:r>
-      <w:proofErr w:type="spellEnd"/>
-      <w:r>
-        <w:t xml:space="preserve"> </w:t>
-      </w:r>
-      <w:proofErr w:type="spellStart"/>
-      <w:r>
-        <w:t>Descriptions</w:t>
-      </w:r>
-      <w:proofErr w:type="spellEnd"/>
-      <w:r>
-        <w:t xml:space="preserve">) describe </w:t>
+        <w:t xml:space="preserve">El estándar IEEE 1016-2009 (IEEE Standard for Information Technology--Systems Design--Software Design Descriptions) describe </w:t>
       </w:r>
       <w:r>
         <w:t xml:space="preserve">los diseños de software y establece el contenido de la información y la organización de una descripción de diseño de software. </w:t>
@@ -20136,83 +19204,13 @@
         <w:rPr>
           <w:rFonts w:eastAsiaTheme="minorEastAsia"/>
         </w:rPr>
-        <w:t xml:space="preserve"> construido con base a lo </w:t>
-      </w:r>
-      <w:proofErr w:type="spellStart"/>
+        <w:t xml:space="preserve"> construido con base a lo definidio en el estándar </w:t>
+      </w:r>
       <w:r>
         <w:rPr>
           <w:rFonts w:eastAsiaTheme="minorEastAsia"/>
         </w:rPr>
-        <w:t>definidio</w:t>
-      </w:r>
-      <w:proofErr w:type="spellEnd"/>
-      <w:r>
-        <w:rPr>
-          <w:rFonts w:eastAsiaTheme="minorEastAsia"/>
-        </w:rPr>
-        <w:t xml:space="preserve"> en el estándar </w:t>
-      </w:r>
-      <w:r>
-        <w:rPr>
-          <w:rFonts w:eastAsiaTheme="minorEastAsia"/>
-        </w:rPr>
-        <w:t xml:space="preserve">IEEE </w:t>
-      </w:r>
-      <w:proofErr w:type="spellStart"/>
-      <w:r>
-        <w:rPr>
-          <w:rFonts w:eastAsiaTheme="minorEastAsia"/>
-        </w:rPr>
-        <w:t>Std</w:t>
-      </w:r>
-      <w:proofErr w:type="spellEnd"/>
-      <w:r>
-        <w:rPr>
-          <w:rFonts w:eastAsiaTheme="minorEastAsia"/>
-        </w:rPr>
-        <w:t xml:space="preserve"> 1028-2008 (IEEE Standard </w:t>
-      </w:r>
-      <w:proofErr w:type="spellStart"/>
-      <w:r>
-        <w:rPr>
-          <w:rFonts w:eastAsiaTheme="minorEastAsia"/>
-        </w:rPr>
-        <w:t>for</w:t>
-      </w:r>
-      <w:proofErr w:type="spellEnd"/>
-      <w:r>
-        <w:rPr>
-          <w:rFonts w:eastAsiaTheme="minorEastAsia"/>
-        </w:rPr>
-        <w:t xml:space="preserve"> Software </w:t>
-      </w:r>
-      <w:proofErr w:type="spellStart"/>
-      <w:r>
-        <w:rPr>
-          <w:rFonts w:eastAsiaTheme="minorEastAsia"/>
-        </w:rPr>
-        <w:t>Reviews</w:t>
-      </w:r>
-      <w:proofErr w:type="spellEnd"/>
-      <w:r>
-        <w:rPr>
-          <w:rFonts w:eastAsiaTheme="minorEastAsia"/>
-        </w:rPr>
-        <w:t xml:space="preserve"> and </w:t>
-      </w:r>
-      <w:proofErr w:type="spellStart"/>
-      <w:r>
-        <w:rPr>
-          <w:rFonts w:eastAsiaTheme="minorEastAsia"/>
-        </w:rPr>
-        <w:t>Audits</w:t>
-      </w:r>
-      <w:proofErr w:type="spellEnd"/>
-      <w:r>
-        <w:rPr>
-          <w:rFonts w:eastAsiaTheme="minorEastAsia"/>
-        </w:rPr>
-        <w:t>).</w:t>
+        <w:t>IEEE Std 1028-2008 (IEEE Standard for Software Reviews and Audits).</w:t>
       </w:r>
     </w:p>
     <w:p>
@@ -20250,31 +19248,7 @@
         <w:t xml:space="preserve">los requisitos mínimos para la documentación de pruebas, es necesario consultar el estándar </w:t>
       </w:r>
       <w:r>
-        <w:t xml:space="preserve">IEEE 829-2008 (IEEE Standard </w:t>
-      </w:r>
-      <w:proofErr w:type="spellStart"/>
-      <w:r>
-        <w:t>for</w:t>
-      </w:r>
-      <w:proofErr w:type="spellEnd"/>
-      <w:r>
-        <w:t xml:space="preserve"> Software and </w:t>
-      </w:r>
-      <w:proofErr w:type="spellStart"/>
-      <w:r>
-        <w:t>System</w:t>
-      </w:r>
-      <w:proofErr w:type="spellEnd"/>
-      <w:r>
-        <w:t xml:space="preserve"> Test </w:t>
-      </w:r>
-      <w:proofErr w:type="spellStart"/>
-      <w:r>
-        <w:t>Documentation</w:t>
-      </w:r>
-      <w:proofErr w:type="spellEnd"/>
-      <w:r>
-        <w:t>)</w:t>
+        <w:t>IEEE 829-2008 (IEEE Standard for Software and System Test Documentation)</w:t>
       </w:r>
       <w:r>
         <w:t>.</w:t>
@@ -20285,39 +19259,7 @@
         <w:t>Por otro lado, c</w:t>
       </w:r>
       <w:r>
-        <w:t xml:space="preserve">on el fin de asegurar que, durante el desarrollo de cada producto, se hayan seguido y aplicado correctamente los estándares establecidos y aprobar las versiones finales de estos, se aplicará el estándar IEEE </w:t>
-      </w:r>
-      <w:proofErr w:type="spellStart"/>
-      <w:r>
-        <w:t>Std</w:t>
-      </w:r>
-      <w:proofErr w:type="spellEnd"/>
-      <w:r>
-        <w:t xml:space="preserve"> 1028-2008 (IEEE Standard </w:t>
-      </w:r>
-      <w:proofErr w:type="spellStart"/>
-      <w:r>
-        <w:t>for</w:t>
-      </w:r>
-      <w:proofErr w:type="spellEnd"/>
-      <w:r>
-        <w:t xml:space="preserve"> Software </w:t>
-      </w:r>
-      <w:proofErr w:type="spellStart"/>
-      <w:r>
-        <w:t>Reviews</w:t>
-      </w:r>
-      <w:proofErr w:type="spellEnd"/>
-      <w:r>
-        <w:t xml:space="preserve"> and </w:t>
-      </w:r>
-      <w:proofErr w:type="spellStart"/>
-      <w:r>
-        <w:t>Audits</w:t>
-      </w:r>
-      <w:proofErr w:type="spellEnd"/>
-      <w:r>
-        <w:t xml:space="preserve">) durante cada proceso de </w:t>
+        <w:t xml:space="preserve">on el fin de asegurar que, durante el desarrollo de cada producto, se hayan seguido y aplicado correctamente los estándares establecidos y aprobar las versiones finales de estos, se aplicará el estándar IEEE Std 1028-2008 (IEEE Standard for Software Reviews and Audits) durante cada proceso de </w:t>
       </w:r>
       <w:r>
         <w:t>verificación y validación</w:t>
@@ -20340,39 +19282,7 @@
         <w:t>verificación y validación</w:t>
       </w:r>
       <w:r>
-        <w:t xml:space="preserve"> debe estar estructurada y llevada a cabo conforme a lo establecido en el estándar IEEE 1012-2016 (IEEE Standard </w:t>
-      </w:r>
-      <w:proofErr w:type="spellStart"/>
-      <w:r>
-        <w:t>for</w:t>
-      </w:r>
-      <w:proofErr w:type="spellEnd"/>
-      <w:r>
-        <w:t xml:space="preserve"> </w:t>
-      </w:r>
-      <w:proofErr w:type="spellStart"/>
-      <w:r>
-        <w:t>System</w:t>
-      </w:r>
-      <w:proofErr w:type="spellEnd"/>
-      <w:r>
-        <w:t xml:space="preserve">, Software, and Hardware </w:t>
-      </w:r>
-      <w:proofErr w:type="spellStart"/>
-      <w:r>
-        <w:t>Verification</w:t>
-      </w:r>
-      <w:proofErr w:type="spellEnd"/>
-      <w:r>
-        <w:t xml:space="preserve"> and </w:t>
-      </w:r>
-      <w:proofErr w:type="spellStart"/>
-      <w:r>
-        <w:t>Validation</w:t>
-      </w:r>
-      <w:proofErr w:type="spellEnd"/>
-      <w:r>
-        <w:t>).</w:t>
+        <w:t xml:space="preserve"> debe estar estructurada y llevada a cabo conforme a lo establecido en el estándar IEEE 1012-2016 (IEEE Standard for System, Software, and Hardware Verification and Validation).</w:t>
       </w:r>
     </w:p>
     <w:p>
@@ -20440,39 +19350,7 @@
         <w:t xml:space="preserve"> el contenido de este documento está descrito en el estándar </w:t>
       </w:r>
       <w:r>
-        <w:t xml:space="preserve">IEEE 1012-2016 (IEEE Standard </w:t>
-      </w:r>
-      <w:proofErr w:type="spellStart"/>
-      <w:r>
-        <w:t>for</w:t>
-      </w:r>
-      <w:proofErr w:type="spellEnd"/>
-      <w:r>
-        <w:t xml:space="preserve"> </w:t>
-      </w:r>
-      <w:proofErr w:type="spellStart"/>
-      <w:r>
-        <w:t>System</w:t>
-      </w:r>
-      <w:proofErr w:type="spellEnd"/>
-      <w:r>
-        <w:t xml:space="preserve">, Software, and Hardware </w:t>
-      </w:r>
-      <w:proofErr w:type="spellStart"/>
-      <w:r>
-        <w:t>Verification</w:t>
-      </w:r>
-      <w:proofErr w:type="spellEnd"/>
-      <w:r>
-        <w:t xml:space="preserve"> and </w:t>
-      </w:r>
-      <w:proofErr w:type="spellStart"/>
-      <w:r>
-        <w:t>Validation</w:t>
-      </w:r>
-      <w:proofErr w:type="spellEnd"/>
-      <w:r>
-        <w:t>).</w:t>
+        <w:t>IEEE 1012-2016 (IEEE Standard for System, Software, and Hardware Verification and Validation).</w:t>
       </w:r>
     </w:p>
     <w:p>
@@ -20483,39 +19361,7 @@
         <w:t xml:space="preserve">, dicha revisión se realizará según lo especificado en el Plan de Revisión del Reporte de Verificación y Validación de software el plan en cuestión se construirá conforme a lo especificado en el estándar </w:t>
       </w:r>
       <w:r>
-        <w:t xml:space="preserve">IEEE 1012-2016 (IEEE Standard </w:t>
-      </w:r>
-      <w:proofErr w:type="spellStart"/>
-      <w:r>
-        <w:t>for</w:t>
-      </w:r>
-      <w:proofErr w:type="spellEnd"/>
-      <w:r>
-        <w:t xml:space="preserve"> </w:t>
-      </w:r>
-      <w:proofErr w:type="spellStart"/>
-      <w:r>
-        <w:t>System</w:t>
-      </w:r>
-      <w:proofErr w:type="spellEnd"/>
-      <w:r>
-        <w:t xml:space="preserve">, Software, and Hardware </w:t>
-      </w:r>
-      <w:proofErr w:type="spellStart"/>
-      <w:r>
-        <w:t>Verification</w:t>
-      </w:r>
-      <w:proofErr w:type="spellEnd"/>
-      <w:r>
-        <w:t xml:space="preserve"> and </w:t>
-      </w:r>
-      <w:proofErr w:type="spellStart"/>
-      <w:r>
-        <w:t>Validation</w:t>
-      </w:r>
-      <w:proofErr w:type="spellEnd"/>
-      <w:r>
-        <w:t>).</w:t>
+        <w:t>IEEE 1012-2016 (IEEE Standard for System, Software, and Hardware Verification and Validation).</w:t>
       </w:r>
     </w:p>
     <w:p>
@@ -20562,383 +19408,164 @@
         <w:t xml:space="preserve">Para saber la estructura y contenido más detallado del mismo, se puede consultar el estándar </w:t>
       </w:r>
       <w:r>
-        <w:t xml:space="preserve">IEEE/ISO/IEC 26512-2017 (ISO/IEC/IEEE International Standard - </w:t>
-      </w:r>
-      <w:proofErr w:type="spellStart"/>
-      <w:r>
-        <w:t>Systems</w:t>
-      </w:r>
-      <w:proofErr w:type="spellEnd"/>
-      <w:r>
-        <w:t xml:space="preserve"> and software </w:t>
-      </w:r>
-      <w:proofErr w:type="spellStart"/>
-      <w:r>
-        <w:t>engineering</w:t>
-      </w:r>
-      <w:proofErr w:type="spellEnd"/>
-      <w:r>
-        <w:t xml:space="preserve"> - </w:t>
-      </w:r>
-      <w:proofErr w:type="spellStart"/>
-      <w:r>
-        <w:t>Requirements</w:t>
-      </w:r>
-      <w:proofErr w:type="spellEnd"/>
+        <w:t>IEEE/ISO/IEC 26512-2017 (ISO/IEC/IEEE International Standard - Systems and software engineering - Requirements for acquirers and suppliers of information for users).</w:t>
+      </w:r>
+    </w:p>
+    <w:p>
+      <w:r>
+        <w:t xml:space="preserve">Para la verificación y validación de este producto de </w:t>
+      </w:r>
+      <w:r>
+        <w:t>software se re</w:t>
+      </w:r>
+      <w:r>
+        <w:t>alizará una re</w:t>
+      </w:r>
+      <w:r>
+        <w:t xml:space="preserve">visión </w:t>
+      </w:r>
+      <w:r>
+        <w:t xml:space="preserve">siguiendo el </w:t>
+      </w:r>
+      <w:r>
+        <w:t xml:space="preserve">Plan </w:t>
+      </w:r>
+      <w:r>
+        <w:t>de</w:t>
+      </w:r>
+      <w:r>
+        <w:t xml:space="preserve"> Revisión de la Documentación del Usuario</w:t>
+      </w:r>
+      <w:r>
+        <w:t xml:space="preserve">. </w:t>
+      </w:r>
+      <w:r>
+        <w:t xml:space="preserve">En el apartado de Revisiones y Auditorías de este documento se </w:t>
+      </w:r>
+      <w:r>
+        <w:t>encuentr</w:t>
+      </w:r>
+      <w:r>
+        <w:t>a disponible más in</w:t>
+      </w:r>
+      <w:r>
+        <w:t xml:space="preserve">formación de los </w:t>
+      </w:r>
+      <w:r>
+        <w:t>detalles de</w:t>
+      </w:r>
+      <w:r>
+        <w:t xml:space="preserve"> esta revisión.</w:t>
+      </w:r>
+    </w:p>
+    <w:p>
+      <w:pPr>
+        <w:pStyle w:val="Ttulo3"/>
+      </w:pPr>
+      <w:bookmarkStart w:id="14" w:name="_Toc104762423"/>
+      <w:r>
+        <w:t>Plan de la administración de la configuración del software</w:t>
+      </w:r>
+      <w:bookmarkEnd w:id="14"/>
+    </w:p>
+    <w:p>
+      <w:r>
+        <w:t xml:space="preserve">Este plan </w:t>
+      </w:r>
+      <w:r>
+        <w:t xml:space="preserve">debe documentar los métodos que se usarán para identificar a los ítems de software, el control e implementación de cambios, </w:t>
+      </w:r>
+      <w:r>
+        <w:t xml:space="preserve">así como registrar e informar </w:t>
+      </w:r>
+      <w:r>
+        <w:t>acerca del estado de la implementación de cambios.</w:t>
+      </w:r>
+    </w:p>
+    <w:p>
+      <w:r>
+        <w:t>Adicionalmente, describe las tareas, la metodología y las herramientas necesarias para garantizar que los procedimientos y controles adecuados de</w:t>
+      </w:r>
+      <w:r>
+        <w:t xml:space="preserve"> la</w:t>
+      </w:r>
+      <w:r>
+        <w:t xml:space="preserve"> Gestión de la configuración del software estén documentados y se implementen correctamente</w:t>
+      </w:r>
+      <w:r>
+        <w:t>.</w:t>
+      </w:r>
+    </w:p>
+    <w:p>
+      <w:r>
+        <w:t xml:space="preserve">Este documento tiene la estructura y contenidos especificados en el anexo D del estándar IEEE Std 828-2012 (IEEE Standard for Configuration Management in Systems and Software Engineering). </w:t>
+      </w:r>
+    </w:p>
+    <w:p>
+      <w:r>
+        <w:t>La verificación del Plan de la administración de la configuración del software será con base en una revisión</w:t>
+      </w:r>
+      <w:r>
+        <w:t>, la forma de implementación se encuentra detallada en el apartado de Revisiones y Auditorías de este documento.</w:t>
+      </w:r>
+    </w:p>
+    <w:p>
+      <w:pPr>
+        <w:pStyle w:val="Ttulo3"/>
+      </w:pPr>
+      <w:bookmarkStart w:id="15" w:name="_Toc104762424"/>
+      <w:r>
+        <w:t>Plan de desarrollo de software</w:t>
+      </w:r>
+      <w:bookmarkEnd w:id="15"/>
+    </w:p>
+    <w:p>
+      <w:r>
+        <w:t xml:space="preserve">El plan de desarrollo de software es, según el estándar </w:t>
+      </w:r>
+      <w:r>
+        <w:t>IEEE Std 730.1-1995 (IEEE Guide for Software Quality Assurance Planning),</w:t>
+      </w:r>
       <w:r>
         <w:t xml:space="preserve"> </w:t>
       </w:r>
-      <w:proofErr w:type="spellStart"/>
-      <w:r>
-        <w:t>for</w:t>
-      </w:r>
-      <w:proofErr w:type="spellEnd"/>
+      <w:r>
+        <w:t xml:space="preserve">el documento de planificación de más alto nivel dentro del desarrollo de un producto de software que gobierna la ejecución de un proyecto. </w:t>
+      </w:r>
+    </w:p>
+    <w:p>
+      <w:r>
+        <w:t xml:space="preserve">El contenido necesario para asegurar un buen plan de desarrollo se especifica dentro del estándar que se mencionó anteriormente y su </w:t>
+      </w:r>
+      <w:r>
+        <w:t>estructura</w:t>
+      </w:r>
+      <w:r>
+        <w:t xml:space="preserve"> e implementación </w:t>
+      </w:r>
+      <w:r>
+        <w:t>para el cumplimiento de las tareas relacionadas al desarrollo de software de un proyecto</w:t>
+      </w:r>
+      <w:r>
+        <w:t xml:space="preserve"> se describen en el estándar </w:t>
+      </w:r>
+      <w:r>
+        <w:t>ISO/IEC/IEEE 24748-5-2017 (International Standard - Systems and Software Engineering--Life Cycle Management--Part 5: Software Development Planning</w:t>
+      </w:r>
+      <w:r>
+        <w:t>).</w:t>
+      </w:r>
+    </w:p>
+    <w:p>
+      <w:r>
+        <w:t>Para la verificación de este</w:t>
+      </w:r>
+      <w:r>
+        <w:t xml:space="preserve"> documento se realizará una</w:t>
+      </w:r>
       <w:r>
         <w:t xml:space="preserve"> </w:t>
       </w:r>
-      <w:proofErr w:type="spellStart"/>
-      <w:r>
-        <w:t>acquirers</w:t>
-      </w:r>
-      <w:proofErr w:type="spellEnd"/>
-      <w:r>
-        <w:t xml:space="preserve"> and </w:t>
-      </w:r>
-      <w:proofErr w:type="spellStart"/>
-      <w:r>
-        <w:t>suppliers</w:t>
-      </w:r>
-      <w:proofErr w:type="spellEnd"/>
-      <w:r>
-        <w:t xml:space="preserve"> </w:t>
-      </w:r>
-      <w:proofErr w:type="spellStart"/>
-      <w:r>
-        <w:t>of</w:t>
-      </w:r>
-      <w:proofErr w:type="spellEnd"/>
-      <w:r>
-        <w:t xml:space="preserve"> </w:t>
-      </w:r>
-      <w:proofErr w:type="spellStart"/>
-      <w:r>
-        <w:t>information</w:t>
-      </w:r>
-      <w:proofErr w:type="spellEnd"/>
-      <w:r>
-        <w:t xml:space="preserve"> </w:t>
-      </w:r>
-      <w:proofErr w:type="spellStart"/>
-      <w:r>
-        <w:t>for</w:t>
-      </w:r>
-      <w:proofErr w:type="spellEnd"/>
-      <w:r>
-        <w:t xml:space="preserve"> </w:t>
-      </w:r>
-      <w:proofErr w:type="spellStart"/>
-      <w:r>
-        <w:t>users</w:t>
-      </w:r>
-      <w:proofErr w:type="spellEnd"/>
-      <w:r>
-        <w:t>).</w:t>
-      </w:r>
-    </w:p>
-    <w:p>
-      <w:r>
-        <w:t xml:space="preserve">Para la verificación y validación de este producto de </w:t>
-      </w:r>
-      <w:r>
-        <w:t>software se re</w:t>
-      </w:r>
-      <w:r>
-        <w:t>alizará una re</w:t>
-      </w:r>
-      <w:r>
-        <w:t xml:space="preserve">visión </w:t>
-      </w:r>
-      <w:r>
-        <w:t xml:space="preserve">siguiendo el </w:t>
-      </w:r>
-      <w:r>
-        <w:t xml:space="preserve">Plan </w:t>
-      </w:r>
-      <w:r>
-        <w:t>de</w:t>
-      </w:r>
-      <w:r>
-        <w:t xml:space="preserve"> Revisión de la Documentación del Usuario</w:t>
-      </w:r>
-      <w:r>
-        <w:t xml:space="preserve">. </w:t>
-      </w:r>
-      <w:r>
-        <w:t xml:space="preserve">En el apartado de Revisiones y Auditorías de este documento se </w:t>
-      </w:r>
-      <w:r>
-        <w:t>encuentr</w:t>
-      </w:r>
-      <w:r>
-        <w:t>a disponible más in</w:t>
-      </w:r>
-      <w:r>
-        <w:t xml:space="preserve">formación de los </w:t>
-      </w:r>
-      <w:r>
-        <w:t>detalles de</w:t>
-      </w:r>
-      <w:r>
-        <w:t xml:space="preserve"> esta revisión.</w:t>
-      </w:r>
-    </w:p>
-    <w:p>
-      <w:pPr>
-        <w:pStyle w:val="Ttulo3"/>
-      </w:pPr>
-      <w:bookmarkStart w:id="14" w:name="_Toc104762423"/>
-      <w:r>
-        <w:t>Plan de la administración de la configuración del software</w:t>
-      </w:r>
-      <w:bookmarkEnd w:id="14"/>
-    </w:p>
-    <w:p>
-      <w:r>
-        <w:t xml:space="preserve">Este plan </w:t>
-      </w:r>
-      <w:r>
-        <w:t xml:space="preserve">debe documentar los métodos que se usarán para identificar a los ítems de software, el control e implementación de cambios, </w:t>
-      </w:r>
-      <w:r>
-        <w:t xml:space="preserve">así como registrar e informar </w:t>
-      </w:r>
-      <w:r>
-        <w:t>acerca del estado de la implementación de cambios.</w:t>
-      </w:r>
-    </w:p>
-    <w:p>
-      <w:r>
-        <w:t>Adicionalmente, describe las tareas, la metodología y las herramientas necesarias para garantizar que los procedimientos y controles adecuados de</w:t>
-      </w:r>
-      <w:r>
-        <w:t xml:space="preserve"> la</w:t>
-      </w:r>
-      <w:r>
-        <w:t xml:space="preserve"> Gestión de la configuración del software estén documentados y se implementen correctamente</w:t>
-      </w:r>
-      <w:r>
-        <w:t>.</w:t>
-      </w:r>
-    </w:p>
-    <w:p>
-      <w:r>
-        <w:t xml:space="preserve">Este documento tiene la estructura y contenidos especificados en el anexo D del estándar IEEE </w:t>
-      </w:r>
-      <w:proofErr w:type="spellStart"/>
-      <w:r>
-        <w:t>Std</w:t>
-      </w:r>
-      <w:proofErr w:type="spellEnd"/>
-      <w:r>
-        <w:t xml:space="preserve"> 828-2012 (IEEE Standard </w:t>
-      </w:r>
-      <w:proofErr w:type="spellStart"/>
-      <w:r>
-        <w:t>for</w:t>
-      </w:r>
-      <w:proofErr w:type="spellEnd"/>
-      <w:r>
-        <w:t xml:space="preserve"> </w:t>
-      </w:r>
-      <w:proofErr w:type="spellStart"/>
-      <w:r>
-        <w:t>Configuration</w:t>
-      </w:r>
-      <w:proofErr w:type="spellEnd"/>
-      <w:r>
-        <w:t xml:space="preserve"> Management in </w:t>
-      </w:r>
-      <w:proofErr w:type="spellStart"/>
-      <w:r>
-        <w:t>Systems</w:t>
-      </w:r>
-      <w:proofErr w:type="spellEnd"/>
-      <w:r>
-        <w:t xml:space="preserve"> and Software </w:t>
-      </w:r>
-      <w:proofErr w:type="spellStart"/>
-      <w:r>
-        <w:t>Engineering</w:t>
-      </w:r>
-      <w:proofErr w:type="spellEnd"/>
-      <w:r>
-        <w:t xml:space="preserve">). </w:t>
-      </w:r>
-    </w:p>
-    <w:p>
-      <w:r>
-        <w:t>La verificación del Plan de la administración de la configuración del software será con base en una revisión</w:t>
-      </w:r>
-      <w:r>
-        <w:t>, l</w:t>
-      </w:r>
-      <w:r>
-        <w:t xml:space="preserve">a </w:t>
-      </w:r>
-      <w:r>
-        <w:t>forma de implementación se encuentra detallada en el apartado de Revisiones y Auditorías de este documento.</w:t>
-      </w:r>
-    </w:p>
-    <w:p>
-      <w:pPr>
-        <w:pStyle w:val="Ttulo3"/>
-      </w:pPr>
-      <w:bookmarkStart w:id="15" w:name="_Toc104762424"/>
-      <w:r>
-        <w:t>Plan de desarrollo de software</w:t>
-      </w:r>
-      <w:bookmarkEnd w:id="15"/>
-    </w:p>
-    <w:p>
-      <w:r>
-        <w:t xml:space="preserve">El plan de desarrollo de software es, según el estándar </w:t>
-      </w:r>
-      <w:r>
-        <w:t xml:space="preserve">IEEE </w:t>
-      </w:r>
-      <w:proofErr w:type="spellStart"/>
-      <w:r>
-        <w:t>Std</w:t>
-      </w:r>
-      <w:proofErr w:type="spellEnd"/>
-      <w:r>
-        <w:t xml:space="preserve"> 730.1-1995 (IEEE Guide </w:t>
-      </w:r>
-      <w:proofErr w:type="spellStart"/>
-      <w:r>
-        <w:t>for</w:t>
-      </w:r>
-      <w:proofErr w:type="spellEnd"/>
-      <w:r>
-        <w:t xml:space="preserve"> Software </w:t>
-      </w:r>
-      <w:proofErr w:type="spellStart"/>
-      <w:r>
-        <w:t>Quality</w:t>
-      </w:r>
-      <w:proofErr w:type="spellEnd"/>
-      <w:r>
-        <w:t xml:space="preserve"> </w:t>
-      </w:r>
-      <w:proofErr w:type="spellStart"/>
-      <w:r>
-        <w:t>Assurance</w:t>
-      </w:r>
-      <w:proofErr w:type="spellEnd"/>
-      <w:r>
-        <w:t xml:space="preserve"> </w:t>
-      </w:r>
-      <w:proofErr w:type="spellStart"/>
-      <w:r>
-        <w:t>Planning</w:t>
-      </w:r>
-      <w:proofErr w:type="spellEnd"/>
-      <w:r>
-        <w:t>),</w:t>
-      </w:r>
-      <w:r>
-        <w:t xml:space="preserve"> </w:t>
-      </w:r>
-      <w:r>
-        <w:t xml:space="preserve">el documento de planificación de más alto nivel dentro del desarrollo de un producto de software que gobierna la ejecución de un proyecto. </w:t>
-      </w:r>
-    </w:p>
-    <w:p>
-      <w:r>
-        <w:t xml:space="preserve">El contenido necesario para asegurar un buen plan de desarrollo se especifica dentro del estándar que se mencionó anteriormente y su </w:t>
-      </w:r>
-      <w:r>
-        <w:t>estructura</w:t>
-      </w:r>
-      <w:r>
-        <w:t xml:space="preserve"> e implementación </w:t>
-      </w:r>
-      <w:r>
-        <w:t>para el cumplimiento de las tareas relacionadas al desarrollo de software de un proyecto</w:t>
-      </w:r>
-      <w:r>
-        <w:t xml:space="preserve"> se describen en el estándar </w:t>
-      </w:r>
-      <w:r>
-        <w:t xml:space="preserve">ISO/IEC/IEEE 24748-5-2017 (International Standard - </w:t>
-      </w:r>
-      <w:proofErr w:type="spellStart"/>
-      <w:r>
-        <w:t>Systems</w:t>
-      </w:r>
-      <w:proofErr w:type="spellEnd"/>
-      <w:r>
-        <w:t xml:space="preserve"> and Software </w:t>
-      </w:r>
-      <w:proofErr w:type="spellStart"/>
-      <w:r>
-        <w:t>Engineering</w:t>
-      </w:r>
-      <w:proofErr w:type="spellEnd"/>
-      <w:r>
-        <w:t>--</w:t>
-      </w:r>
-      <w:proofErr w:type="spellStart"/>
-      <w:r>
-        <w:t>Life</w:t>
-      </w:r>
-      <w:proofErr w:type="spellEnd"/>
-      <w:r>
-        <w:t xml:space="preserve"> </w:t>
-      </w:r>
-      <w:proofErr w:type="spellStart"/>
-      <w:r>
-        <w:t>Cycle</w:t>
-      </w:r>
-      <w:proofErr w:type="spellEnd"/>
-      <w:r>
-        <w:t xml:space="preserve"> Management--</w:t>
-      </w:r>
-      <w:proofErr w:type="spellStart"/>
-      <w:r>
-        <w:t>Part</w:t>
-      </w:r>
-      <w:proofErr w:type="spellEnd"/>
-      <w:r>
-        <w:t xml:space="preserve"> 5: Software </w:t>
-      </w:r>
-      <w:proofErr w:type="spellStart"/>
-      <w:r>
-        <w:t>Development</w:t>
-      </w:r>
-      <w:proofErr w:type="spellEnd"/>
-      <w:r>
-        <w:t xml:space="preserve"> </w:t>
-      </w:r>
-      <w:proofErr w:type="spellStart"/>
-      <w:r>
-        <w:t>Planning</w:t>
-      </w:r>
-      <w:proofErr w:type="spellEnd"/>
-      <w:r>
-        <w:t>).</w:t>
-      </w:r>
-    </w:p>
-    <w:p>
-      <w:r>
-        <w:t>Para la verificación de este</w:t>
-      </w:r>
-      <w:r>
-        <w:t xml:space="preserve"> documento se realizará una</w:t>
-      </w:r>
-      <w:r>
-        <w:t xml:space="preserve"> </w:t>
-      </w:r>
       <w:r>
         <w:t xml:space="preserve">revisión Formal de Diseño </w:t>
       </w:r>
@@ -20946,39 +19573,7 @@
         <w:t xml:space="preserve">siguiendo el Plan de revisión del Plan de desarrollo de software, dicho Plan de revisión deberá ser construido conforme a lo especificado en el estándar </w:t>
       </w:r>
       <w:r>
-        <w:t xml:space="preserve">IEEE </w:t>
-      </w:r>
-      <w:proofErr w:type="spellStart"/>
-      <w:r>
-        <w:t>Std</w:t>
-      </w:r>
-      <w:proofErr w:type="spellEnd"/>
-      <w:r>
-        <w:t xml:space="preserve"> 1028-2008 (IEEE Standard </w:t>
-      </w:r>
-      <w:proofErr w:type="spellStart"/>
-      <w:r>
-        <w:t>for</w:t>
-      </w:r>
-      <w:proofErr w:type="spellEnd"/>
-      <w:r>
-        <w:t xml:space="preserve"> Software </w:t>
-      </w:r>
-      <w:proofErr w:type="spellStart"/>
-      <w:r>
-        <w:t>Reviews</w:t>
-      </w:r>
-      <w:proofErr w:type="spellEnd"/>
-      <w:r>
-        <w:t xml:space="preserve"> and </w:t>
-      </w:r>
-      <w:proofErr w:type="spellStart"/>
-      <w:r>
-        <w:t>Audits</w:t>
-      </w:r>
-      <w:proofErr w:type="spellEnd"/>
-      <w:r>
-        <w:t>).</w:t>
+        <w:t>IEEE Std 1028-2008 (IEEE Standard for Software Reviews and Audits).</w:t>
       </w:r>
     </w:p>
     <w:p>
@@ -21003,232 +19598,316 @@
         <w:t>de los procedimientos, es decir, dónde y cómo son utilizados en el proyecto. El mínimo de estándares requeridos que deben considerarse en el manual se describe en el punto 3.5.2 del estándar</w:t>
       </w:r>
       <w:r>
-        <w:t xml:space="preserve"> IEEE </w:t>
-      </w:r>
-      <w:proofErr w:type="spellStart"/>
-      <w:r>
-        <w:t>Std</w:t>
-      </w:r>
-      <w:proofErr w:type="spellEnd"/>
-      <w:r>
-        <w:t xml:space="preserve"> 730.1-1995 (IEEE Guide </w:t>
-      </w:r>
-      <w:proofErr w:type="spellStart"/>
-      <w:r>
-        <w:t>for</w:t>
-      </w:r>
-      <w:proofErr w:type="spellEnd"/>
+        <w:t xml:space="preserve"> IEEE Std 730.1-1995 (IEEE Guide for Software Quality Assurance Planning).</w:t>
+      </w:r>
+    </w:p>
+    <w:p>
+      <w:r>
+        <w:t xml:space="preserve">Para verificación de este documento se realizará una revisión Formal de Diseño para constatar que se incluyen los estándares mínimos necesarios especificados </w:t>
+      </w:r>
+      <w:r>
+        <w:t xml:space="preserve">en el estándar mencionado anteriormente. </w:t>
+      </w:r>
+      <w:r>
+        <w:t xml:space="preserve">A su vez, esta revisión será conforme al Plan de revisión del Manual de estándares y procedimientos, dicho Plan de revisión se construirá conforme las especificaciones del estándar </w:t>
+      </w:r>
+      <w:r>
+        <w:t>IEEE Std 1028-2008 (IEEE Standard for Software Reviews and Audits).</w:t>
+      </w:r>
+    </w:p>
+    <w:p>
+      <w:pPr>
+        <w:pStyle w:val="Ttulo3"/>
+      </w:pPr>
+      <w:bookmarkStart w:id="17" w:name="_Toc104762426"/>
+      <w:r>
+        <w:t>Plan de administración del proyecto de Software</w:t>
+      </w:r>
+      <w:bookmarkEnd w:id="17"/>
+    </w:p>
+    <w:p>
+      <w:r>
+        <w:t xml:space="preserve">Este documento </w:t>
+      </w:r>
+      <w:r>
+        <w:t xml:space="preserve">puede usarse en </w:t>
+      </w:r>
+      <w:r>
+        <w:t xml:space="preserve">lugar del </w:t>
+      </w:r>
+      <w:r>
+        <w:t xml:space="preserve">Plan de </w:t>
+      </w:r>
+      <w:r>
+        <w:t xml:space="preserve">desarrollo de </w:t>
+      </w:r>
+      <w:r>
+        <w:t>software</w:t>
+      </w:r>
+      <w:r>
+        <w:t xml:space="preserve"> dado que </w:t>
+      </w:r>
+      <w:r>
+        <w:t xml:space="preserve">posee mayor </w:t>
+      </w:r>
+      <w:r>
+        <w:t xml:space="preserve">alcance y </w:t>
+      </w:r>
+      <w:r>
+        <w:t>propósito</w:t>
+      </w:r>
+      <w:r>
+        <w:t xml:space="preserve">. </w:t>
+      </w:r>
+      <w:r>
+        <w:t xml:space="preserve">El Plan de administración del proyecto de </w:t>
+      </w:r>
+      <w:r>
+        <w:t xml:space="preserve">Software debe </w:t>
+      </w:r>
+      <w:r>
+        <w:t xml:space="preserve">identificar todas las actividades </w:t>
+      </w:r>
+      <w:r>
+        <w:t xml:space="preserve">técnicas y administrativas </w:t>
+      </w:r>
+      <w:r>
+        <w:t xml:space="preserve">que estén asociadas al desarrollo de software; </w:t>
+      </w:r>
+      <w:r>
+        <w:t>el formato y</w:t>
+      </w:r>
+      <w:r>
+        <w:t xml:space="preserve"> contenidos necesarios son descritos en </w:t>
+      </w:r>
+      <w:r>
+        <w:t xml:space="preserve">el estándar </w:t>
+      </w:r>
+      <w:r>
+        <w:t>ISO/IEC/</w:t>
+      </w:r>
+      <w:r>
+        <w:t xml:space="preserve">IEEE </w:t>
+      </w:r>
+      <w:r>
+        <w:t xml:space="preserve">16326-2009 </w:t>
+      </w:r>
+      <w:r>
+        <w:t>(</w:t>
+      </w:r>
+      <w:r>
+        <w:t xml:space="preserve">International </w:t>
+      </w:r>
+      <w:r>
+        <w:t xml:space="preserve">Standard </w:t>
+      </w:r>
+      <w:r>
+        <w:t>- Systems and</w:t>
+      </w:r>
       <w:r>
         <w:t xml:space="preserve"> Software </w:t>
       </w:r>
-      <w:proofErr w:type="spellStart"/>
-      <w:r>
-        <w:t>Quality</w:t>
-      </w:r>
-      <w:proofErr w:type="spellEnd"/>
+      <w:r>
+        <w:t>Engineering--Life Cycle Processes--</w:t>
+      </w:r>
+      <w:r>
+        <w:t>Project Management</w:t>
+      </w:r>
+      <w:r>
+        <w:t>).</w:t>
+      </w:r>
+    </w:p>
+    <w:p>
+      <w:r>
+        <w:t xml:space="preserve">La verificación del Plan de administración del proyecto de software se hará realizando una revisión formal de Diseño siguiendo el Plan de revisión de Plan de administración del proyecto de software, el cual será construido conforme a lo especificado en el estándar </w:t>
+      </w:r>
+      <w:r>
+        <w:t>IEEE Std 1028-2008 (IEEE Standard for Software Reviews and Audits).</w:t>
+      </w:r>
+    </w:p>
+    <w:p>
+      <w:pPr>
+        <w:pStyle w:val="Ttulo3"/>
+      </w:pPr>
+      <w:bookmarkStart w:id="18" w:name="_Toc104762427"/>
+      <w:r>
+        <w:t xml:space="preserve">Manual de </w:t>
+      </w:r>
+      <w:r>
+        <w:t>mantenimiento del software</w:t>
+      </w:r>
+      <w:bookmarkEnd w:id="18"/>
+    </w:p>
+    <w:p>
+      <w:r>
+        <w:t xml:space="preserve">El manual describe los esfuerzos y </w:t>
+      </w:r>
+      <w:r>
+        <w:t xml:space="preserve">procedimientos a realizar por el equipo </w:t>
+      </w:r>
+      <w:r>
+        <w:t xml:space="preserve">para </w:t>
+      </w:r>
+      <w:r>
+        <w:t xml:space="preserve">el </w:t>
+      </w:r>
+      <w:r>
+        <w:t>mantenimiento</w:t>
+      </w:r>
+      <w:r>
+        <w:t xml:space="preserve"> y </w:t>
+      </w:r>
+      <w:r>
+        <w:t xml:space="preserve">soporte del </w:t>
+      </w:r>
+      <w:r>
+        <w:t>producto de software</w:t>
+      </w:r>
+      <w:r>
+        <w:t xml:space="preserve"> a desarrollar en el proyecto </w:t>
+      </w:r>
+      <w:r>
+        <w:t xml:space="preserve">siguiendo </w:t>
+      </w:r>
+      <w:r>
+        <w:t xml:space="preserve">las </w:t>
+      </w:r>
+      <w:r>
+        <w:t xml:space="preserve">actividades </w:t>
+      </w:r>
+      <w:r>
+        <w:t xml:space="preserve">descritas en </w:t>
+      </w:r>
+      <w:r>
+        <w:t xml:space="preserve">el </w:t>
+      </w:r>
+      <w:r>
+        <w:t xml:space="preserve">estándar </w:t>
+      </w:r>
+      <w:r>
+        <w:t>ISO/IEC/</w:t>
+      </w:r>
+      <w:r>
+        <w:t xml:space="preserve">IEEE </w:t>
+      </w:r>
+      <w:r>
+        <w:t xml:space="preserve"> 14764-2006 </w:t>
+      </w:r>
+      <w:r>
+        <w:t>(</w:t>
+      </w:r>
+      <w:r>
+        <w:t xml:space="preserve">International </w:t>
+      </w:r>
+      <w:r>
+        <w:t xml:space="preserve">Standard for Software </w:t>
+      </w:r>
+      <w:r>
+        <w:t xml:space="preserve">Engineering - Software Life Cycle Processes </w:t>
+      </w:r>
+      <w:r>
+        <w:t>–</w:t>
+      </w:r>
       <w:r>
         <w:t xml:space="preserve"> </w:t>
       </w:r>
-      <w:proofErr w:type="spellStart"/>
-      <w:r>
-        <w:t>Assurance</w:t>
-      </w:r>
-      <w:proofErr w:type="spellEnd"/>
-      <w:r>
-        <w:t xml:space="preserve"> </w:t>
-      </w:r>
-      <w:proofErr w:type="spellStart"/>
-      <w:r>
-        <w:t>Planning</w:t>
-      </w:r>
-      <w:proofErr w:type="spellEnd"/>
+      <w:r>
+        <w:t>Maintenance</w:t>
+      </w:r>
       <w:r>
         <w:t>).</w:t>
       </w:r>
     </w:p>
     <w:p>
       <w:r>
-        <w:t xml:space="preserve">Para verificación de este documento se realizará una revisión Formal de Diseño para constatar que se incluyen los estándares mínimos necesarios especificados </w:t>
-      </w:r>
-      <w:r>
-        <w:t xml:space="preserve">en el estándar mencionado anteriormente. </w:t>
-      </w:r>
-      <w:r>
-        <w:t xml:space="preserve">A su vez, esta revisión será conforme al Plan de revisión del Manual de estándares y procedimientos, dicho Plan de revisión se construirá conforme las especificaciones del estándar </w:t>
+        <w:t xml:space="preserve">La verificación de </w:t>
+      </w:r>
+      <w:r>
+        <w:t xml:space="preserve">este Manual </w:t>
+      </w:r>
+      <w:r>
+        <w:t xml:space="preserve">se hará mediante una </w:t>
+      </w:r>
+      <w:r>
+        <w:t xml:space="preserve">revisión Formal Técnica siguiendo el Plan de revisión del Manual de mantenimiento del </w:t>
+      </w:r>
+      <w:r>
+        <w:t xml:space="preserve">software. El Plan de revisión estará construido según lo mencionado en el estándar </w:t>
+      </w:r>
+      <w:r>
+        <w:t>IEEE Std 1028-2008 (IEEE Standard for Software Reviews and Audits).</w:t>
+      </w:r>
+    </w:p>
+    <w:p>
+      <w:pPr>
+        <w:pStyle w:val="Ttulo3"/>
+      </w:pPr>
+      <w:bookmarkStart w:id="19" w:name="_Toc104762428"/>
+      <w:r>
+        <w:t>Declaración de los requisitos de software</w:t>
+      </w:r>
+      <w:bookmarkEnd w:id="19"/>
+    </w:p>
+    <w:p>
+      <w:r>
+        <w:t xml:space="preserve">La declaración de los requisitos de software </w:t>
+      </w:r>
+      <w:r>
+        <w:t>sirve para dar</w:t>
+      </w:r>
+      <w:r>
+        <w:t xml:space="preserve"> seguimiento a la </w:t>
+      </w:r>
+      <w:r>
+        <w:t xml:space="preserve">solicitud de </w:t>
+      </w:r>
+      <w:r>
+        <w:t>requisitos realiza</w:t>
+      </w:r>
+      <w:r>
+        <w:t xml:space="preserve">dos por usuarios a un sistema que </w:t>
+      </w:r>
+      <w:r>
+        <w:t>ya es operacional</w:t>
+      </w:r>
+      <w:r>
+        <w:t xml:space="preserve">, </w:t>
+      </w:r>
+      <w:r>
+        <w:t>requisitos solicitados en un sistema que no posee u</w:t>
+      </w:r>
+      <w:r>
+        <w:t xml:space="preserve">n </w:t>
+      </w:r>
+      <w:r>
+        <w:t xml:space="preserve">documento de </w:t>
+      </w:r>
+      <w:r>
+        <w:t>Especificaci</w:t>
+      </w:r>
+      <w:r>
+        <w:t>ó</w:t>
+      </w:r>
+      <w:r>
+        <w:t xml:space="preserve">n de Requisitos de Software o requisitos que se le serán entregados a un subcontratista. </w:t>
+      </w:r>
+      <w:r>
+        <w:t xml:space="preserve">Los elementos necesarios para la descripción de estas declaraciones se encuentran descritos en el punto 3.4.4.1 del estándar </w:t>
       </w:r>
       <w:r>
         <w:t xml:space="preserve">IEEE </w:t>
       </w:r>
-      <w:proofErr w:type="spellStart"/>
-      <w:r>
-        <w:t>Std</w:t>
-      </w:r>
-      <w:proofErr w:type="spellEnd"/>
-      <w:r>
-        <w:t xml:space="preserve"> 1028-2008 (IEEE Standard </w:t>
-      </w:r>
-      <w:proofErr w:type="spellStart"/>
-      <w:r>
-        <w:t>for</w:t>
-      </w:r>
-      <w:proofErr w:type="spellEnd"/>
+      <w:r>
+        <w:t>Std 730.1-1995 (IEEE Guide for</w:t>
+      </w:r>
       <w:r>
         <w:t xml:space="preserve"> Software </w:t>
       </w:r>
-      <w:proofErr w:type="spellStart"/>
-      <w:r>
-        <w:t>Reviews</w:t>
-      </w:r>
-      <w:proofErr w:type="spellEnd"/>
-      <w:r>
-        <w:t xml:space="preserve"> and </w:t>
-      </w:r>
-      <w:proofErr w:type="spellStart"/>
-      <w:r>
-        <w:t>Audits</w:t>
-      </w:r>
-      <w:proofErr w:type="spellEnd"/>
-      <w:r>
-        <w:t>)</w:t>
-      </w:r>
-      <w:r>
-        <w:t>.</w:t>
-      </w:r>
-    </w:p>
-    <w:p>
-      <w:pPr>
-        <w:pStyle w:val="Ttulo3"/>
-      </w:pPr>
-      <w:bookmarkStart w:id="17" w:name="_Toc104762426"/>
-      <w:r>
-        <w:t>Plan de administración del proyecto de Software</w:t>
-      </w:r>
-      <w:bookmarkEnd w:id="17"/>
-    </w:p>
-    <w:p>
-      <w:r>
-        <w:t xml:space="preserve">Este documento </w:t>
-      </w:r>
-      <w:r>
-        <w:t xml:space="preserve">puede usarse en </w:t>
-      </w:r>
-      <w:r>
-        <w:t xml:space="preserve">lugar del </w:t>
-      </w:r>
-      <w:r>
-        <w:t xml:space="preserve">Plan de </w:t>
-      </w:r>
-      <w:r>
-        <w:t xml:space="preserve">desarrollo de </w:t>
-      </w:r>
-      <w:r>
-        <w:t>software</w:t>
-      </w:r>
-      <w:r>
-        <w:t xml:space="preserve"> dado que </w:t>
-      </w:r>
-      <w:r>
-        <w:t xml:space="preserve">posee mayor </w:t>
-      </w:r>
-      <w:r>
-        <w:t xml:space="preserve">alcance y </w:t>
-      </w:r>
-      <w:r>
-        <w:t>propósito</w:t>
-      </w:r>
-      <w:r>
-        <w:t xml:space="preserve">. </w:t>
-      </w:r>
-      <w:r>
-        <w:t xml:space="preserve">El Plan de administración del proyecto de </w:t>
-      </w:r>
-      <w:r>
-        <w:t xml:space="preserve">Software debe </w:t>
-      </w:r>
-      <w:r>
-        <w:t xml:space="preserve">identificar todas las actividades </w:t>
-      </w:r>
-      <w:r>
-        <w:t xml:space="preserve">técnicas y administrativas </w:t>
-      </w:r>
-      <w:r>
-        <w:t xml:space="preserve">que estén asociadas al desarrollo de software; </w:t>
-      </w:r>
-      <w:r>
-        <w:t>el formato y</w:t>
-      </w:r>
-      <w:r>
-        <w:t xml:space="preserve"> contenidos necesarios son descritos en </w:t>
-      </w:r>
-      <w:r>
-        <w:t xml:space="preserve">el estándar </w:t>
-      </w:r>
-      <w:r>
-        <w:t>ISO/IEC/</w:t>
-      </w:r>
-      <w:r>
-        <w:t xml:space="preserve">IEEE </w:t>
-      </w:r>
-      <w:r>
-        <w:t xml:space="preserve">16326-2009 </w:t>
-      </w:r>
-      <w:r>
-        <w:t>(</w:t>
-      </w:r>
-      <w:r>
-        <w:t xml:space="preserve">International </w:t>
-      </w:r>
-      <w:r>
-        <w:t xml:space="preserve">Standard </w:t>
-      </w:r>
-      <w:r>
-        <w:t xml:space="preserve">- </w:t>
-      </w:r>
-      <w:proofErr w:type="spellStart"/>
-      <w:r>
-        <w:t>Systems</w:t>
-      </w:r>
-      <w:proofErr w:type="spellEnd"/>
-      <w:r>
-        <w:t xml:space="preserve"> and</w:t>
-      </w:r>
-      <w:r>
-        <w:t xml:space="preserve"> Software </w:t>
-      </w:r>
-      <w:proofErr w:type="spellStart"/>
-      <w:r>
-        <w:t>Engineering</w:t>
-      </w:r>
-      <w:proofErr w:type="spellEnd"/>
-      <w:r>
-        <w:t>--</w:t>
-      </w:r>
-      <w:proofErr w:type="spellStart"/>
-      <w:r>
-        <w:t>Life</w:t>
-      </w:r>
-      <w:proofErr w:type="spellEnd"/>
-      <w:r>
-        <w:t xml:space="preserve"> </w:t>
-      </w:r>
-      <w:proofErr w:type="spellStart"/>
-      <w:r>
-        <w:t>Cycle</w:t>
-      </w:r>
-      <w:proofErr w:type="spellEnd"/>
-      <w:r>
-        <w:t xml:space="preserve"> </w:t>
-      </w:r>
-      <w:proofErr w:type="spellStart"/>
-      <w:r>
-        <w:t>Processes</w:t>
-      </w:r>
-      <w:proofErr w:type="spellEnd"/>
-      <w:r>
-        <w:t>--</w:t>
-      </w:r>
-      <w:r>
-        <w:t>Project Management</w:t>
+      <w:r>
+        <w:t>Quality Assurance</w:t>
+      </w:r>
+      <w:r>
+        <w:t xml:space="preserve"> Planning</w:t>
       </w:r>
       <w:r>
         <w:t>).</w:t>
@@ -21236,339 +19915,6 @@
     </w:p>
     <w:p>
       <w:r>
-        <w:t xml:space="preserve">La verificación del Plan de administración del proyecto de software se hará realizando una revisión formal de Diseño siguiendo el Plan de revisión de Plan de administración del proyecto de software, el cual será construido conforme a lo especificado en el estándar </w:t>
-      </w:r>
-      <w:r>
-        <w:t xml:space="preserve">IEEE </w:t>
-      </w:r>
-      <w:proofErr w:type="spellStart"/>
-      <w:r>
-        <w:t>Std</w:t>
-      </w:r>
-      <w:proofErr w:type="spellEnd"/>
-      <w:r>
-        <w:t xml:space="preserve"> 1028-2008 (IEEE Standard </w:t>
-      </w:r>
-      <w:proofErr w:type="spellStart"/>
-      <w:r>
-        <w:t>for</w:t>
-      </w:r>
-      <w:proofErr w:type="spellEnd"/>
-      <w:r>
-        <w:t xml:space="preserve"> Software </w:t>
-      </w:r>
-      <w:proofErr w:type="spellStart"/>
-      <w:r>
-        <w:t>Reviews</w:t>
-      </w:r>
-      <w:proofErr w:type="spellEnd"/>
-      <w:r>
-        <w:t xml:space="preserve"> and </w:t>
-      </w:r>
-      <w:proofErr w:type="spellStart"/>
-      <w:r>
-        <w:t>Audits</w:t>
-      </w:r>
-      <w:proofErr w:type="spellEnd"/>
-      <w:r>
-        <w:t>).</w:t>
-      </w:r>
-    </w:p>
-    <w:p>
-      <w:pPr>
-        <w:pStyle w:val="Ttulo3"/>
-      </w:pPr>
-      <w:bookmarkStart w:id="18" w:name="_Toc104762427"/>
-      <w:r>
-        <w:t xml:space="preserve">Manual de </w:t>
-      </w:r>
-      <w:r>
-        <w:t>mantenimiento del software</w:t>
-      </w:r>
-      <w:bookmarkEnd w:id="18"/>
-    </w:p>
-    <w:p>
-      <w:r>
-        <w:t>El manual describe los esfuerzos y</w:t>
-      </w:r>
-      <w:r>
-        <w:t xml:space="preserve"> </w:t>
-      </w:r>
-      <w:r>
-        <w:t xml:space="preserve">procedimientos a realizar por el equipo </w:t>
-      </w:r>
-      <w:r>
-        <w:t xml:space="preserve">para </w:t>
-      </w:r>
-      <w:r>
-        <w:t xml:space="preserve">el </w:t>
-      </w:r>
-      <w:r>
-        <w:t>mantenimiento</w:t>
-      </w:r>
-      <w:r>
-        <w:t xml:space="preserve"> y </w:t>
-      </w:r>
-      <w:r>
-        <w:t xml:space="preserve">soporte del </w:t>
-      </w:r>
-      <w:r>
-        <w:t>producto de software</w:t>
-      </w:r>
-      <w:r>
-        <w:t xml:space="preserve"> a desarrollar </w:t>
-      </w:r>
-      <w:r>
-        <w:t>en</w:t>
-      </w:r>
-      <w:r>
-        <w:t xml:space="preserve"> el proyecto </w:t>
-      </w:r>
-      <w:r>
-        <w:t xml:space="preserve">siguiendo </w:t>
-      </w:r>
-      <w:r>
-        <w:t xml:space="preserve">las </w:t>
-      </w:r>
-      <w:r>
-        <w:t xml:space="preserve">actividades </w:t>
-      </w:r>
-      <w:r>
-        <w:t xml:space="preserve">descritas en </w:t>
-      </w:r>
-      <w:r>
-        <w:t xml:space="preserve">el </w:t>
-      </w:r>
-      <w:r>
-        <w:t xml:space="preserve">estándar </w:t>
-      </w:r>
-      <w:r>
-        <w:t>ISO/IEC/</w:t>
-      </w:r>
-      <w:r>
-        <w:t xml:space="preserve">IEEE </w:t>
-      </w:r>
-      <w:r>
-        <w:t xml:space="preserve"> 14764-2006 </w:t>
-      </w:r>
-      <w:r>
-        <w:t>(</w:t>
-      </w:r>
-      <w:r>
-        <w:t xml:space="preserve">International </w:t>
-      </w:r>
-      <w:r>
-        <w:t xml:space="preserve">Standard </w:t>
-      </w:r>
-      <w:proofErr w:type="spellStart"/>
-      <w:r>
-        <w:t>for</w:t>
-      </w:r>
-      <w:proofErr w:type="spellEnd"/>
-      <w:r>
-        <w:t xml:space="preserve"> Software </w:t>
-      </w:r>
-      <w:proofErr w:type="spellStart"/>
-      <w:r>
-        <w:t>Engineering</w:t>
-      </w:r>
-      <w:proofErr w:type="spellEnd"/>
-      <w:r>
-        <w:t xml:space="preserve"> - Software </w:t>
-      </w:r>
-      <w:proofErr w:type="spellStart"/>
-      <w:r>
-        <w:t>Life</w:t>
-      </w:r>
-      <w:proofErr w:type="spellEnd"/>
-      <w:r>
-        <w:t xml:space="preserve"> </w:t>
-      </w:r>
-      <w:proofErr w:type="spellStart"/>
-      <w:r>
-        <w:t>Cycle</w:t>
-      </w:r>
-      <w:proofErr w:type="spellEnd"/>
-      <w:r>
-        <w:t xml:space="preserve"> </w:t>
-      </w:r>
-      <w:proofErr w:type="spellStart"/>
-      <w:r>
-        <w:t>Processes</w:t>
-      </w:r>
-      <w:proofErr w:type="spellEnd"/>
-      <w:r>
-        <w:t xml:space="preserve"> </w:t>
-      </w:r>
-      <w:r>
-        <w:t>–</w:t>
-      </w:r>
-      <w:r>
-        <w:t xml:space="preserve"> </w:t>
-      </w:r>
-      <w:proofErr w:type="spellStart"/>
-      <w:r>
-        <w:t>Maintenance</w:t>
-      </w:r>
-      <w:proofErr w:type="spellEnd"/>
-      <w:r>
-        <w:t>).</w:t>
-      </w:r>
-    </w:p>
-    <w:p>
-      <w:r>
-        <w:t xml:space="preserve">La verificación de </w:t>
-      </w:r>
-      <w:r>
-        <w:t xml:space="preserve">este Manual </w:t>
-      </w:r>
-      <w:r>
-        <w:t xml:space="preserve">se hará mediante una </w:t>
-      </w:r>
-      <w:r>
-        <w:t xml:space="preserve">revisión Formal Técnica siguiendo el Plan de revisión del Manual de mantenimiento del </w:t>
-      </w:r>
-      <w:r>
-        <w:t xml:space="preserve">software. El Plan de revisión estará construido según lo mencionado en el estándar </w:t>
-      </w:r>
-      <w:r>
-        <w:t xml:space="preserve">IEEE </w:t>
-      </w:r>
-      <w:proofErr w:type="spellStart"/>
-      <w:r>
-        <w:t>Std</w:t>
-      </w:r>
-      <w:proofErr w:type="spellEnd"/>
-      <w:r>
-        <w:t xml:space="preserve"> 1028-2008 (IEEE Standard </w:t>
-      </w:r>
-      <w:proofErr w:type="spellStart"/>
-      <w:r>
-        <w:t>for</w:t>
-      </w:r>
-      <w:proofErr w:type="spellEnd"/>
-      <w:r>
-        <w:t xml:space="preserve"> Software </w:t>
-      </w:r>
-      <w:proofErr w:type="spellStart"/>
-      <w:r>
-        <w:t>Reviews</w:t>
-      </w:r>
-      <w:proofErr w:type="spellEnd"/>
-      <w:r>
-        <w:t xml:space="preserve"> and </w:t>
-      </w:r>
-      <w:proofErr w:type="spellStart"/>
-      <w:r>
-        <w:t>Audits</w:t>
-      </w:r>
-      <w:proofErr w:type="spellEnd"/>
-      <w:r>
-        <w:t>).</w:t>
-      </w:r>
-    </w:p>
-    <w:p>
-      <w:pPr>
-        <w:pStyle w:val="Ttulo3"/>
-      </w:pPr>
-      <w:bookmarkStart w:id="19" w:name="_Toc104762428"/>
-      <w:r>
-        <w:t>Declaración de los requisitos de software</w:t>
-      </w:r>
-      <w:bookmarkEnd w:id="19"/>
-    </w:p>
-    <w:p>
-      <w:r>
-        <w:t xml:space="preserve">La declaración de los requisitos de software </w:t>
-      </w:r>
-      <w:r>
-        <w:t>sirve para dar</w:t>
-      </w:r>
-      <w:r>
-        <w:t xml:space="preserve"> seguimiento a la </w:t>
-      </w:r>
-      <w:r>
-        <w:t xml:space="preserve">solicitud de </w:t>
-      </w:r>
-      <w:r>
-        <w:t>requisitos realiza</w:t>
-      </w:r>
-      <w:r>
-        <w:t xml:space="preserve">dos por usuarios a un sistema que </w:t>
-      </w:r>
-      <w:r>
-        <w:t>ya es operacional</w:t>
-      </w:r>
-      <w:r>
-        <w:t xml:space="preserve">, </w:t>
-      </w:r>
-      <w:r>
-        <w:t>requisitos solicitados en un sistema que no posee u</w:t>
-      </w:r>
-      <w:r>
-        <w:t xml:space="preserve">n </w:t>
-      </w:r>
-      <w:r>
-        <w:t xml:space="preserve">documento de </w:t>
-      </w:r>
-      <w:r>
-        <w:t>Especificaci</w:t>
-      </w:r>
-      <w:r>
-        <w:t>ó</w:t>
-      </w:r>
-      <w:r>
-        <w:t xml:space="preserve">n de Requisitos de Software o requisitos que se le serán entregados a un subcontratista. </w:t>
-      </w:r>
-      <w:r>
-        <w:t xml:space="preserve">Los elementos necesarios para la descripción de estas declaraciones se encuentran descritos en el punto 3.4.4.1 del estándar </w:t>
-      </w:r>
-      <w:r>
-        <w:t xml:space="preserve">IEEE </w:t>
-      </w:r>
-      <w:proofErr w:type="spellStart"/>
-      <w:r>
-        <w:t>Std</w:t>
-      </w:r>
-      <w:proofErr w:type="spellEnd"/>
-      <w:r>
-        <w:t xml:space="preserve"> 730.1-1995 (IEEE Guide </w:t>
-      </w:r>
-      <w:proofErr w:type="spellStart"/>
-      <w:r>
-        <w:t>for</w:t>
-      </w:r>
-      <w:proofErr w:type="spellEnd"/>
-      <w:r>
-        <w:t xml:space="preserve"> Software </w:t>
-      </w:r>
-      <w:proofErr w:type="spellStart"/>
-      <w:r>
-        <w:t>Quality</w:t>
-      </w:r>
-      <w:proofErr w:type="spellEnd"/>
-      <w:r>
-        <w:t xml:space="preserve"> </w:t>
-      </w:r>
-      <w:proofErr w:type="spellStart"/>
-      <w:r>
-        <w:t>Assurance</w:t>
-      </w:r>
-      <w:proofErr w:type="spellEnd"/>
-      <w:r>
-        <w:t xml:space="preserve"> </w:t>
-      </w:r>
-      <w:proofErr w:type="spellStart"/>
-      <w:r>
-        <w:t>Planning</w:t>
-      </w:r>
-      <w:proofErr w:type="spellEnd"/>
-      <w:r>
-        <w:t>).</w:t>
-      </w:r>
-    </w:p>
-    <w:p>
-      <w:r>
         <w:t>La verificación del documento se hará mediante una revisión Formal de Diseño, para asegurar que todo</w:t>
       </w:r>
       <w:r>
@@ -21587,39 +19933,7 @@
         <w:t xml:space="preserve">La revisión se hará siguiendo lo especificado en el Plan de revisión de la Declaración de los requisitos de software, éste deberá ser construido siguiendo lo especificado en el estándar </w:t>
       </w:r>
       <w:r>
-        <w:t xml:space="preserve">IEEE </w:t>
-      </w:r>
-      <w:proofErr w:type="spellStart"/>
-      <w:r>
-        <w:t>Std</w:t>
-      </w:r>
-      <w:proofErr w:type="spellEnd"/>
-      <w:r>
-        <w:t xml:space="preserve"> 1028-2008 (IEEE Standard </w:t>
-      </w:r>
-      <w:proofErr w:type="spellStart"/>
-      <w:r>
-        <w:t>for</w:t>
-      </w:r>
-      <w:proofErr w:type="spellEnd"/>
-      <w:r>
-        <w:t xml:space="preserve"> Software </w:t>
-      </w:r>
-      <w:proofErr w:type="spellStart"/>
-      <w:r>
-        <w:t>Reviews</w:t>
-      </w:r>
-      <w:proofErr w:type="spellEnd"/>
-      <w:r>
-        <w:t xml:space="preserve"> and </w:t>
-      </w:r>
-      <w:proofErr w:type="spellStart"/>
-      <w:r>
-        <w:t>Audits</w:t>
-      </w:r>
-      <w:proofErr w:type="spellEnd"/>
-      <w:r>
-        <w:t>).</w:t>
+        <w:t>IEEE Std 1028-2008 (IEEE Standard for Software Reviews and Audits).</w:t>
       </w:r>
     </w:p>
     <w:p>
@@ -21686,338 +20000,178 @@
         <w:t xml:space="preserve">el punto 3.4.4.2 del estándar </w:t>
       </w:r>
       <w:r>
-        <w:t xml:space="preserve">IEEE </w:t>
-      </w:r>
-      <w:proofErr w:type="spellStart"/>
-      <w:r>
-        <w:t>Std</w:t>
-      </w:r>
-      <w:proofErr w:type="spellEnd"/>
-      <w:r>
-        <w:t xml:space="preserve"> 730.1-1995 (IEEE Guide </w:t>
-      </w:r>
-      <w:proofErr w:type="spellStart"/>
-      <w:r>
-        <w:t>for</w:t>
-      </w:r>
-      <w:proofErr w:type="spellEnd"/>
-      <w:r>
-        <w:t xml:space="preserve"> Software </w:t>
-      </w:r>
-      <w:proofErr w:type="spellStart"/>
-      <w:r>
-        <w:t>Quality</w:t>
-      </w:r>
-      <w:proofErr w:type="spellEnd"/>
+        <w:t>IEEE Std 730.1-1995 (IEEE Guide for Software Quality Assurance Planning).</w:t>
+      </w:r>
+    </w:p>
+    <w:p>
+      <w:r>
+        <w:t xml:space="preserve">Este apartado será verificado y validado al momento en que se realice la </w:t>
+      </w:r>
+      <w:r>
+        <w:t xml:space="preserve">verificación y validación del documento de </w:t>
+      </w:r>
+      <w:r>
+        <w:t>Especificación</w:t>
+      </w:r>
+      <w:r>
+        <w:t xml:space="preserve"> de</w:t>
+      </w:r>
       <w:r>
         <w:t xml:space="preserve"> </w:t>
       </w:r>
-      <w:proofErr w:type="spellStart"/>
-      <w:r>
-        <w:t>Assurance</w:t>
-      </w:r>
-      <w:proofErr w:type="spellEnd"/>
+      <w:r>
+        <w:t>Requerimientos de Software, la información a detalle se encuentra en el apartado de Revisiones y Auditorias de este documento.</w:t>
+      </w:r>
+    </w:p>
+    <w:p>
+      <w:pPr>
+        <w:pStyle w:val="Ttulo3"/>
+      </w:pPr>
+      <w:bookmarkStart w:id="21" w:name="_Toc104762430"/>
+      <w:r>
+        <w:t>Especificación de las interfaces internas</w:t>
+      </w:r>
+      <w:bookmarkEnd w:id="21"/>
+    </w:p>
+    <w:p>
+      <w:r>
+        <w:t xml:space="preserve">Las interfaces </w:t>
+      </w:r>
+      <w:r>
+        <w:t xml:space="preserve">internas deben </w:t>
+      </w:r>
+      <w:r>
+        <w:t xml:space="preserve">ser </w:t>
+      </w:r>
+      <w:r>
+        <w:t xml:space="preserve">especificadas en el </w:t>
+      </w:r>
+      <w:r>
+        <w:t>documento</w:t>
+      </w:r>
+      <w:r>
+        <w:t xml:space="preserve"> de </w:t>
+      </w:r>
+      <w:r>
+        <w:t xml:space="preserve">Especificación de </w:t>
+      </w:r>
+      <w:r>
+        <w:t>Requ</w:t>
+      </w:r>
+      <w:r>
+        <w:t>erimien</w:t>
+      </w:r>
+      <w:r>
+        <w:t xml:space="preserve">tos de </w:t>
+      </w:r>
+      <w:r>
+        <w:t xml:space="preserve">Software o en el </w:t>
+      </w:r>
+      <w:r>
+        <w:t>Documento</w:t>
+      </w:r>
+      <w:r>
+        <w:t xml:space="preserve"> de Control de las </w:t>
+      </w:r>
+      <w:r>
+        <w:t xml:space="preserve">Interfaces cuya </w:t>
+      </w:r>
+      <w:r>
+        <w:t>estructura se basarán del formato implementado</w:t>
+      </w:r>
+      <w:r>
+        <w:t xml:space="preserve"> en</w:t>
+      </w:r>
+      <w:r>
+        <w:t xml:space="preserve"> el </w:t>
+      </w:r>
+      <w:r>
+        <w:t>documento</w:t>
+      </w:r>
       <w:r>
         <w:t xml:space="preserve"> </w:t>
       </w:r>
-      <w:proofErr w:type="spellStart"/>
-      <w:r>
-        <w:t>Planning</w:t>
-      </w:r>
-      <w:proofErr w:type="spellEnd"/>
-      <w:r>
-        <w:t>).</w:t>
-      </w:r>
-    </w:p>
-    <w:p>
-      <w:r>
-        <w:t xml:space="preserve">Este apartado será verificado y validado al momento en que se realice la </w:t>
-      </w:r>
-      <w:r>
-        <w:t xml:space="preserve">verificación y validación del documento de </w:t>
-      </w:r>
-      <w:r>
-        <w:t>Especificación</w:t>
-      </w:r>
-      <w:r>
-        <w:t xml:space="preserve"> de</w:t>
-      </w:r>
-      <w:r>
-        <w:t xml:space="preserve"> </w:t>
-      </w:r>
-      <w:r>
-        <w:t>Requerimientos de Software, la información a detalle se encuentra en el apartado de Revisiones y Auditorias de este documento.</w:t>
+      <w:r>
+        <w:t>“</w:t>
+      </w:r>
+      <w:r>
+        <w:t>ERGO_D1_3_InterfaceControlDocument_V2.2.pdf</w:t>
+      </w:r>
+      <w:r>
+        <w:t>”</w:t>
+      </w:r>
+      <w:r>
+        <w:t xml:space="preserve"> y tendrá como contenidos a considerar los descritos en el punto 3.4.4.3 del estándar </w:t>
+      </w:r>
+      <w:r>
+        <w:t>IEEE Std 730.1-1995 (IEEE Guide for Software Quality Assurance Planning).</w:t>
+      </w:r>
+    </w:p>
+    <w:p>
+      <w:r>
+        <w:t>Este apartado será verificado y validado al momento en que se realice la verificación y validación del documento de Especificación de Requerimientos de Software, la información a detalle se encuentra en el apartado de Revisiones y Auditorias de este documento.</w:t>
       </w:r>
     </w:p>
     <w:p>
       <w:pPr>
         <w:pStyle w:val="Ttulo3"/>
       </w:pPr>
-      <w:bookmarkStart w:id="21" w:name="_Toc104762430"/>
-      <w:r>
-        <w:t>Especificación de las interfaces internas</w:t>
-      </w:r>
-      <w:bookmarkEnd w:id="21"/>
-    </w:p>
-    <w:p>
-      <w:r>
-        <w:t xml:space="preserve">Las interfaces </w:t>
-      </w:r>
-      <w:r>
-        <w:t xml:space="preserve">internas deben </w:t>
-      </w:r>
-      <w:r>
-        <w:t xml:space="preserve">ser </w:t>
-      </w:r>
-      <w:r>
-        <w:t xml:space="preserve">especificadas en el </w:t>
-      </w:r>
-      <w:r>
-        <w:t>documento</w:t>
-      </w:r>
-      <w:r>
-        <w:t xml:space="preserve"> de </w:t>
-      </w:r>
-      <w:r>
-        <w:t xml:space="preserve">Especificación de </w:t>
-      </w:r>
-      <w:r>
-        <w:t>Requ</w:t>
-      </w:r>
-      <w:r>
-        <w:t>erimien</w:t>
-      </w:r>
-      <w:r>
-        <w:t xml:space="preserve">tos de </w:t>
-      </w:r>
-      <w:r>
-        <w:t xml:space="preserve">Software o en el </w:t>
-      </w:r>
-      <w:r>
-        <w:t>Documento</w:t>
-      </w:r>
-      <w:r>
-        <w:t xml:space="preserve"> de Control de las </w:t>
-      </w:r>
-      <w:r>
-        <w:t xml:space="preserve">Interfaces cuya </w:t>
-      </w:r>
-      <w:r>
-        <w:t>estructura se basarán del formato implementado</w:t>
-      </w:r>
-      <w:r>
-        <w:t xml:space="preserve"> en</w:t>
-      </w:r>
-      <w:r>
-        <w:t xml:space="preserve"> el </w:t>
-      </w:r>
-      <w:r>
-        <w:t>documento</w:t>
-      </w:r>
-      <w:r>
-        <w:t xml:space="preserve"> </w:t>
-      </w:r>
-      <w:r>
-        <w:t>“</w:t>
-      </w:r>
-      <w:r>
-        <w:t>ERGO_D1_3_InterfaceControlDocument_V2.2.pdf</w:t>
-      </w:r>
-      <w:r>
-        <w:t>”</w:t>
-      </w:r>
-      <w:r>
-        <w:t xml:space="preserve"> y tendrá como contenidos a considerar los descritos en el punto 3.4.4.3 del estándar </w:t>
-      </w:r>
-      <w:r>
-        <w:t xml:space="preserve">IEEE </w:t>
-      </w:r>
-      <w:proofErr w:type="spellStart"/>
-      <w:r>
-        <w:t>Std</w:t>
-      </w:r>
-      <w:proofErr w:type="spellEnd"/>
-      <w:r>
-        <w:t xml:space="preserve"> 730.1-1995 (IEEE Guide </w:t>
-      </w:r>
-      <w:proofErr w:type="spellStart"/>
-      <w:r>
-        <w:t>for</w:t>
-      </w:r>
-      <w:proofErr w:type="spellEnd"/>
-      <w:r>
-        <w:t xml:space="preserve"> Software </w:t>
-      </w:r>
-      <w:proofErr w:type="spellStart"/>
-      <w:r>
-        <w:t>Quality</w:t>
-      </w:r>
-      <w:proofErr w:type="spellEnd"/>
-      <w:r>
-        <w:t xml:space="preserve"> </w:t>
-      </w:r>
-      <w:proofErr w:type="spellStart"/>
-      <w:r>
-        <w:t>Assurance</w:t>
-      </w:r>
-      <w:proofErr w:type="spellEnd"/>
-      <w:r>
-        <w:t xml:space="preserve"> </w:t>
-      </w:r>
-      <w:proofErr w:type="spellStart"/>
-      <w:r>
-        <w:t>Planning</w:t>
-      </w:r>
-      <w:proofErr w:type="spellEnd"/>
-      <w:r>
-        <w:t>).</w:t>
-      </w:r>
-    </w:p>
-    <w:p>
-      <w:r>
-        <w:t>Este apartado será verificado y validado al momento en que se realice la verificación y validación del documento de Especificación de Requerimientos de Software, la información a detalle se encuentra en el apartado de Revisiones y Auditorias de este documento.</w:t>
+      <w:bookmarkStart w:id="22" w:name="_Toc104762431"/>
+      <w:r>
+        <w:t>Manual de operaciones</w:t>
+      </w:r>
+      <w:bookmarkEnd w:id="22"/>
+    </w:p>
+    <w:p>
+      <w:r>
+        <w:t xml:space="preserve">Documento que describe la forma de operar de la empresa con el producto de software desarrollado una vez que éste ha sido desplegado y se encuentre en funcionamiento a manos del cliente en el entorno para el cuál fue diseñado. </w:t>
+      </w:r>
+      <w:r>
+        <w:t>Los contenidos del manual de operaciones se</w:t>
+      </w:r>
+      <w:r>
+        <w:t xml:space="preserve"> describen en el punto 3.</w:t>
+      </w:r>
+      <w:r>
+        <w:t>4.4.</w:t>
+      </w:r>
+      <w:r>
+        <w:t xml:space="preserve">4 “Operations Manual” del estándar </w:t>
+      </w:r>
+      <w:r>
+        <w:t>IEEE Std 730.1-1995 (IEEE Guide for Software Quality Assurance Planning).</w:t>
+      </w:r>
+    </w:p>
+    <w:p>
+      <w:r>
+        <w:t xml:space="preserve">La verificación del Manual </w:t>
+      </w:r>
+      <w:r>
+        <w:t xml:space="preserve">de operaciones será con base a una revisión Formal de Diseño con </w:t>
+      </w:r>
+      <w:r>
+        <w:t xml:space="preserve">tal de asegurar que las operaciones </w:t>
+      </w:r>
+      <w:r>
+        <w:t xml:space="preserve">requeridas estén especificadas dentro del documento, dicha revisión se hará </w:t>
+      </w:r>
+      <w:r>
+        <w:t>con base a lo especificado en el Plan de revisión</w:t>
+      </w:r>
+      <w:r>
+        <w:t xml:space="preserve"> del Manual de Operaciones, dicho Plan deberá ser construido </w:t>
+      </w:r>
+      <w:r>
+        <w:t xml:space="preserve">según lo especificado en el estándar </w:t>
+      </w:r>
+      <w:r>
+        <w:t>IEEE Std 1028-2008 (IEEE Standard for Software Reviews and Audits).</w:t>
       </w:r>
     </w:p>
     <w:p>
       <w:pPr>
         <w:pStyle w:val="Ttulo3"/>
       </w:pPr>
-      <w:bookmarkStart w:id="22" w:name="_Toc104762431"/>
-      <w:r>
-        <w:t>Manual de operaciones</w:t>
-      </w:r>
-      <w:bookmarkEnd w:id="22"/>
-    </w:p>
-    <w:p>
-      <w:r>
-        <w:t xml:space="preserve">Documento que describe la forma de operar de la empresa con el producto de software desarrollado una vez que éste ha sido desplegado y se encuentre en funcionamiento a manos del cliente en el entorno para el cuál fue diseñado. </w:t>
-      </w:r>
-      <w:r>
-        <w:t>Los contenidos del manual de operaciones se</w:t>
-      </w:r>
-      <w:r>
-        <w:t xml:space="preserve"> describen en el punto 3.</w:t>
-      </w:r>
-      <w:r>
-        <w:t>4.4.</w:t>
-      </w:r>
-      <w:r>
-        <w:t>4 “</w:t>
-      </w:r>
-      <w:proofErr w:type="spellStart"/>
-      <w:r>
-        <w:t>Operations</w:t>
-      </w:r>
-      <w:proofErr w:type="spellEnd"/>
-      <w:r>
-        <w:t xml:space="preserve"> Manual” del estándar </w:t>
-      </w:r>
-      <w:r>
-        <w:t xml:space="preserve">IEEE </w:t>
-      </w:r>
-      <w:proofErr w:type="spellStart"/>
-      <w:r>
-        <w:t>Std</w:t>
-      </w:r>
-      <w:proofErr w:type="spellEnd"/>
-      <w:r>
-        <w:t xml:space="preserve"> 730.1-1995 (IEEE Guide </w:t>
-      </w:r>
-      <w:proofErr w:type="spellStart"/>
-      <w:r>
-        <w:t>for</w:t>
-      </w:r>
-      <w:proofErr w:type="spellEnd"/>
-      <w:r>
-        <w:t xml:space="preserve"> Software </w:t>
-      </w:r>
-      <w:proofErr w:type="spellStart"/>
-      <w:r>
-        <w:t>Quality</w:t>
-      </w:r>
-      <w:proofErr w:type="spellEnd"/>
-      <w:r>
-        <w:t xml:space="preserve"> </w:t>
-      </w:r>
-      <w:proofErr w:type="spellStart"/>
-      <w:r>
-        <w:t>Assurance</w:t>
-      </w:r>
-      <w:proofErr w:type="spellEnd"/>
-      <w:r>
-        <w:t xml:space="preserve"> </w:t>
-      </w:r>
-      <w:proofErr w:type="spellStart"/>
-      <w:r>
-        <w:t>Planning</w:t>
-      </w:r>
-      <w:proofErr w:type="spellEnd"/>
-      <w:r>
-        <w:t>).</w:t>
-      </w:r>
-    </w:p>
-    <w:p>
-      <w:r>
-        <w:t xml:space="preserve">La verificación del Manual </w:t>
-      </w:r>
-      <w:r>
-        <w:t xml:space="preserve">de operaciones será con base a una revisión Formal de Diseño con </w:t>
-      </w:r>
-      <w:r>
-        <w:t xml:space="preserve">tal de asegurar que las operaciones </w:t>
-      </w:r>
-      <w:r>
-        <w:t xml:space="preserve">requeridas estén especificadas dentro del documento, dicha revisión se hará </w:t>
-      </w:r>
-      <w:r>
-        <w:t>con base a lo especificado en el Plan de revisión</w:t>
-      </w:r>
-      <w:r>
-        <w:t xml:space="preserve"> del Manual de Operaciones, dicho Plan deberá ser construido </w:t>
-      </w:r>
-      <w:r>
-        <w:t xml:space="preserve">según lo especificado en el estándar </w:t>
-      </w:r>
-      <w:r>
-        <w:t xml:space="preserve">IEEE </w:t>
-      </w:r>
-      <w:proofErr w:type="spellStart"/>
-      <w:r>
-        <w:t>Std</w:t>
-      </w:r>
-      <w:proofErr w:type="spellEnd"/>
-      <w:r>
-        <w:t xml:space="preserve"> 1028-2008 (IEEE Standard </w:t>
-      </w:r>
-      <w:proofErr w:type="spellStart"/>
-      <w:r>
-        <w:t>for</w:t>
-      </w:r>
-      <w:proofErr w:type="spellEnd"/>
-      <w:r>
-        <w:t xml:space="preserve"> Software </w:t>
-      </w:r>
-      <w:proofErr w:type="spellStart"/>
-      <w:r>
-        <w:t>Reviews</w:t>
-      </w:r>
-      <w:proofErr w:type="spellEnd"/>
-      <w:r>
-        <w:t xml:space="preserve"> and </w:t>
-      </w:r>
-      <w:proofErr w:type="spellStart"/>
-      <w:r>
-        <w:t>Audits</w:t>
-      </w:r>
-      <w:proofErr w:type="spellEnd"/>
-      <w:r>
-        <w:t>).</w:t>
-      </w:r>
-    </w:p>
-    <w:p>
-      <w:pPr>
-        <w:pStyle w:val="Ttulo3"/>
-      </w:pPr>
       <w:bookmarkStart w:id="23" w:name="_Toc104762432"/>
       <w:r>
         <w:t>Manual de instalación</w:t>
@@ -22035,58 +20189,10 @@
         <w:t xml:space="preserve"> contener las instrucciones correspondientes para la instalación del producto de software en el equipo computacional para el cual fue diseñado.</w:t>
       </w:r>
       <w:r>
-        <w:t xml:space="preserve"> Los contenidos detallados necesarios para el manual están descritos en el punto 3.4.4.5 “</w:t>
-      </w:r>
-      <w:proofErr w:type="spellStart"/>
-      <w:r>
-        <w:t>Installation</w:t>
-      </w:r>
-      <w:proofErr w:type="spellEnd"/>
-      <w:r>
-        <w:t xml:space="preserve"> Manual” del estándar </w:t>
-      </w:r>
-      <w:r>
-        <w:t xml:space="preserve">IEEE </w:t>
-      </w:r>
-      <w:proofErr w:type="spellStart"/>
-      <w:r>
-        <w:t>Std</w:t>
-      </w:r>
-      <w:proofErr w:type="spellEnd"/>
-      <w:r>
-        <w:t xml:space="preserve"> 730.1-1995 (IEEE Guide </w:t>
-      </w:r>
-      <w:proofErr w:type="spellStart"/>
-      <w:r>
-        <w:t>for</w:t>
-      </w:r>
-      <w:proofErr w:type="spellEnd"/>
-      <w:r>
-        <w:t xml:space="preserve"> Software </w:t>
-      </w:r>
-      <w:proofErr w:type="spellStart"/>
-      <w:r>
-        <w:t>Quality</w:t>
-      </w:r>
-      <w:proofErr w:type="spellEnd"/>
-      <w:r>
-        <w:t xml:space="preserve"> </w:t>
-      </w:r>
-      <w:proofErr w:type="spellStart"/>
-      <w:r>
-        <w:t>Assurance</w:t>
-      </w:r>
-      <w:proofErr w:type="spellEnd"/>
-      <w:r>
-        <w:t xml:space="preserve"> </w:t>
-      </w:r>
-      <w:proofErr w:type="spellStart"/>
-      <w:r>
-        <w:t>Planning</w:t>
-      </w:r>
-      <w:proofErr w:type="spellEnd"/>
-      <w:r>
-        <w:t>).</w:t>
+        <w:t xml:space="preserve"> Los contenidos detallados necesarios para el manual están descritos en el punto 3.4.4.5 “Installation Manual” del estándar </w:t>
+      </w:r>
+      <w:r>
+        <w:t>IEEE Std 730.1-1995 (IEEE Guide for Software Quality Assurance Planning).</w:t>
       </w:r>
     </w:p>
     <w:p>
@@ -22103,50 +20209,10 @@
         <w:t>Formal de Diseño para constatar que cubra con los puntos especificados en el estándar anteriormente mencionado. Dicha revisión será realizada conforme a lo especificado en el Plan de revisión del Manual de la Instalación</w:t>
       </w:r>
       <w:r>
-        <w:t xml:space="preserve"> que estará construido conforme a los </w:t>
-      </w:r>
-      <w:proofErr w:type="spellStart"/>
-      <w:r>
-        <w:t>especifado</w:t>
-      </w:r>
-      <w:proofErr w:type="spellEnd"/>
-      <w:r>
-        <w:t xml:space="preserve"> en el estándar </w:t>
-      </w:r>
-      <w:r>
-        <w:t xml:space="preserve">IEEE </w:t>
-      </w:r>
-      <w:proofErr w:type="spellStart"/>
-      <w:r>
-        <w:t>Std</w:t>
-      </w:r>
-      <w:proofErr w:type="spellEnd"/>
-      <w:r>
-        <w:t xml:space="preserve"> 1028-2008 (IEEE Standard </w:t>
-      </w:r>
-      <w:proofErr w:type="spellStart"/>
-      <w:r>
-        <w:t>for</w:t>
-      </w:r>
-      <w:proofErr w:type="spellEnd"/>
-      <w:r>
-        <w:t xml:space="preserve"> Software </w:t>
-      </w:r>
-      <w:proofErr w:type="spellStart"/>
-      <w:r>
-        <w:t>Reviews</w:t>
-      </w:r>
-      <w:proofErr w:type="spellEnd"/>
-      <w:r>
-        <w:t xml:space="preserve"> and </w:t>
-      </w:r>
-      <w:proofErr w:type="spellStart"/>
-      <w:r>
-        <w:t>Audits</w:t>
-      </w:r>
-      <w:proofErr w:type="spellEnd"/>
-      <w:r>
-        <w:t>).</w:t>
+        <w:t xml:space="preserve"> que estará construido conforme a los especifado en el estándar </w:t>
+      </w:r>
+      <w:r>
+        <w:t>IEEE Std 1028-2008 (IEEE Standard for Software Reviews and Audits).</w:t>
       </w:r>
     </w:p>
     <w:p>
@@ -22183,747 +20249,423 @@
         <w:t xml:space="preserve">4.4.6 “Training Manual” del estándar </w:t>
       </w:r>
       <w:r>
-        <w:t xml:space="preserve">IEEE </w:t>
-      </w:r>
-      <w:proofErr w:type="spellStart"/>
-      <w:r>
-        <w:t>Std</w:t>
-      </w:r>
-      <w:proofErr w:type="spellEnd"/>
-      <w:r>
-        <w:t xml:space="preserve"> 730.1-1995 (IEEE Guide </w:t>
-      </w:r>
-      <w:proofErr w:type="spellStart"/>
-      <w:r>
-        <w:t>for</w:t>
-      </w:r>
-      <w:proofErr w:type="spellEnd"/>
-      <w:r>
-        <w:t xml:space="preserve"> Software </w:t>
-      </w:r>
-      <w:proofErr w:type="spellStart"/>
-      <w:r>
-        <w:t>Quality</w:t>
-      </w:r>
-      <w:proofErr w:type="spellEnd"/>
+        <w:t>IEEE Std 730.1-1995 (IEEE Guide for Software Quality Assurance Planning).</w:t>
+      </w:r>
+    </w:p>
+    <w:p>
+      <w:r>
+        <w:t xml:space="preserve">Para la verificación del Manual de entrenamiento se realizará una revisión </w:t>
+      </w:r>
+      <w:r>
+        <w:t>Formal de Diseño</w:t>
+      </w:r>
+      <w:r>
+        <w:t xml:space="preserve"> con tal de corroborar que se cubran los puntos </w:t>
+      </w:r>
+      <w:r>
+        <w:t xml:space="preserve">enlistados en el estándar </w:t>
+      </w:r>
+      <w:r>
+        <w:t xml:space="preserve">mencionado con anterioridad. </w:t>
+      </w:r>
+      <w:r>
+        <w:t>La revisión se hará conforme a lo establecido en el Plan de revisión del Manual de entrenamiento</w:t>
+      </w:r>
+      <w:r>
+        <w:t xml:space="preserve"> construido siguiendo lo descrito en el estándar </w:t>
+      </w:r>
+      <w:r>
+        <w:t>IEEE Std 1028-2008 (IEEE Standard for Software Reviews and Audits).</w:t>
+      </w:r>
+    </w:p>
+    <w:p>
+      <w:pPr>
+        <w:pStyle w:val="Ttulo3"/>
+      </w:pPr>
+      <w:bookmarkStart w:id="25" w:name="_Toc104762434"/>
+      <w:r>
+        <w:t>Plan de entrenamiento</w:t>
+      </w:r>
+      <w:bookmarkEnd w:id="25"/>
+    </w:p>
+    <w:p>
+      <w:r>
+        <w:t xml:space="preserve">El plan de entramiento es necesario cuando el producto de software desarrollado posee </w:t>
+      </w:r>
+      <w:r>
+        <w:t>características</w:t>
+      </w:r>
+      <w:r>
+        <w:t xml:space="preserve"> de </w:t>
+      </w:r>
+      <w:r>
+        <w:t xml:space="preserve">interacción complejas o </w:t>
+      </w:r>
+      <w:r>
+        <w:t>desconocidas</w:t>
+      </w:r>
+      <w:r>
+        <w:t xml:space="preserve"> para los usuarios</w:t>
+      </w:r>
+      <w:r>
+        <w:t xml:space="preserve">. El documento especifica la forma en que se entrenará a una población de personas específicas, así como los motivos para el entrenamiento. </w:t>
+      </w:r>
+      <w:r>
+        <w:t>Los contenidos necesarios para este</w:t>
+      </w:r>
+      <w:r>
+        <w:t xml:space="preserve"> documento se describen en el punto 3.4</w:t>
+      </w:r>
+      <w:r>
+        <w:t>.4.</w:t>
+      </w:r>
+      <w:r>
+        <w:t>7</w:t>
+      </w:r>
+      <w:r>
+        <w:t xml:space="preserve"> “Training Plan” </w:t>
+      </w:r>
+      <w:r>
+        <w:t xml:space="preserve">del estándar </w:t>
+      </w:r>
+      <w:r>
+        <w:t>IEEE Std 730.1-1995 (IEEE Guide for Software Quality Assurance Planning).</w:t>
+      </w:r>
+    </w:p>
+    <w:p>
+      <w:r>
+        <w:t xml:space="preserve">La verificación del </w:t>
+      </w:r>
+      <w:r>
+        <w:t xml:space="preserve">Plan de entrenamiento </w:t>
+      </w:r>
+      <w:r>
+        <w:t xml:space="preserve">se realizará mediante una revisión Formal de </w:t>
+      </w:r>
+      <w:r>
+        <w:t xml:space="preserve">Diseño para constatar que se cubren los puntos </w:t>
+      </w:r>
+      <w:r>
+        <w:t>necesarios requeridos para el</w:t>
+      </w:r>
+      <w:r>
+        <w:t xml:space="preserve"> Plan. </w:t>
+      </w:r>
+      <w:r>
+        <w:t xml:space="preserve">La revisión se hará conforme a lo especificado en el Plan de </w:t>
+      </w:r>
+      <w:r>
+        <w:t xml:space="preserve">revisión del Plan de entrenamiento </w:t>
+      </w:r>
+      <w:r>
+        <w:t xml:space="preserve">que estará construido conforme a lo especificado en el estándar </w:t>
+      </w:r>
+      <w:r>
+        <w:t>IEEE Std 1028-2008 (IEEE Standard for Software Reviews and Audits).</w:t>
+      </w:r>
+    </w:p>
+    <w:p>
+      <w:pPr>
+        <w:pStyle w:val="Ttulo3"/>
+      </w:pPr>
+      <w:bookmarkStart w:id="26" w:name="_Toc104762435"/>
+      <w:r>
+        <w:t>Plan de métricas de software</w:t>
+      </w:r>
+      <w:bookmarkEnd w:id="26"/>
+    </w:p>
+    <w:p>
+      <w:r>
+        <w:t>El plan de métricas</w:t>
+      </w:r>
+      <w:r>
+        <w:t xml:space="preserve"> de</w:t>
+      </w:r>
+      <w:r>
+        <w:t xml:space="preserve"> software</w:t>
+      </w:r>
+      <w:r>
+        <w:t xml:space="preserve"> es un documento que le permite a los administradores </w:t>
+      </w:r>
+      <w:r>
+        <w:t>establecer un programa de métricas flexible e integral como parte de un proceso más grande o un programa de mejora de productos</w:t>
+      </w:r>
+      <w:r>
+        <w:t>, el cual</w:t>
+      </w:r>
+      <w:r>
+        <w:t xml:space="preserve">, </w:t>
+      </w:r>
+      <w:r>
+        <w:t>o</w:t>
+      </w:r>
+      <w:r>
+        <w:t>frece al equipo de pruebas y</w:t>
+      </w:r>
+      <w:r>
+        <w:t xml:space="preserve"> de</w:t>
+      </w:r>
+      <w:r>
+        <w:t xml:space="preserve"> desarrollo información sobre las tareas que deberán ejecutarse en cada módulo, las responsabilidades y los recursos designados para tal fin.</w:t>
+      </w:r>
       <w:r>
         <w:t xml:space="preserve"> </w:t>
       </w:r>
-      <w:proofErr w:type="spellStart"/>
-      <w:r>
-        <w:t>Assurance</w:t>
-      </w:r>
-      <w:proofErr w:type="spellEnd"/>
+    </w:p>
+    <w:p>
+      <w:r>
+        <w:t>Este elemento</w:t>
+      </w:r>
+      <w:r>
+        <w:t xml:space="preserve"> se encuentr</w:t>
+      </w:r>
+      <w:r>
+        <w:t>a</w:t>
+      </w:r>
+      <w:r>
+        <w:t xml:space="preserve"> listado en el</w:t>
+      </w:r>
+      <w:r>
+        <w:t xml:space="preserve"> Documento de Procesos</w:t>
+      </w:r>
+      <w:r>
+        <w:t xml:space="preserve"> como una de las salidas de</w:t>
+      </w:r>
+      <w:r>
+        <w:t xml:space="preserve"> los proyectos específicos</w:t>
+      </w:r>
+      <w:r>
+        <w:t>,</w:t>
+      </w:r>
+      <w:r>
+        <w:t xml:space="preserve"> con el nombre de</w:t>
+      </w:r>
       <w:r>
         <w:t xml:space="preserve"> </w:t>
       </w:r>
-      <w:proofErr w:type="spellStart"/>
-      <w:r>
-        <w:t>Planning</w:t>
-      </w:r>
-      <w:proofErr w:type="spellEnd"/>
-      <w:r>
-        <w:t>).</w:t>
-      </w:r>
-    </w:p>
-    <w:p>
-      <w:r>
-        <w:t xml:space="preserve">Para la verificación del Manual de entrenamiento se realizará una revisión </w:t>
-      </w:r>
-      <w:r>
-        <w:t>Formal de Diseño</w:t>
-      </w:r>
-      <w:r>
-        <w:t xml:space="preserve"> con tal de corroborar que se cubran los puntos </w:t>
-      </w:r>
-      <w:r>
-        <w:t xml:space="preserve">enlistados en el estándar </w:t>
-      </w:r>
-      <w:r>
-        <w:t xml:space="preserve">mencionado con anterioridad. </w:t>
-      </w:r>
-      <w:r>
-        <w:t>La revisión se hará conforme a lo establecido en el Plan de revisión del Manual de entrenamiento</w:t>
-      </w:r>
-      <w:r>
-        <w:t xml:space="preserve"> construido siguiendo lo descrito en el estándar </w:t>
-      </w:r>
-      <w:r>
-        <w:t xml:space="preserve">IEEE </w:t>
-      </w:r>
-      <w:proofErr w:type="spellStart"/>
-      <w:r>
-        <w:t>Std</w:t>
-      </w:r>
-      <w:proofErr w:type="spellEnd"/>
-      <w:r>
-        <w:t xml:space="preserve"> 1028-2008 (IEEE Standard </w:t>
-      </w:r>
-      <w:proofErr w:type="spellStart"/>
-      <w:r>
-        <w:t>for</w:t>
-      </w:r>
-      <w:proofErr w:type="spellEnd"/>
-      <w:r>
-        <w:t xml:space="preserve"> Software </w:t>
-      </w:r>
-      <w:proofErr w:type="spellStart"/>
-      <w:r>
-        <w:t>Reviews</w:t>
-      </w:r>
-      <w:proofErr w:type="spellEnd"/>
-      <w:r>
-        <w:t xml:space="preserve"> and </w:t>
-      </w:r>
-      <w:proofErr w:type="spellStart"/>
-      <w:r>
-        <w:t>Audits</w:t>
-      </w:r>
-      <w:proofErr w:type="spellEnd"/>
-      <w:r>
-        <w:t>).</w:t>
+      <w:r>
+        <w:t xml:space="preserve">Plan de Pruebas del </w:t>
+      </w:r>
+      <w:r>
+        <w:t>S</w:t>
+      </w:r>
+      <w:r>
+        <w:t>istema</w:t>
+      </w:r>
+      <w:r>
+        <w:t>. Se encuentra regulado</w:t>
+      </w:r>
+      <w:r>
+        <w:t xml:space="preserve"> por </w:t>
+      </w:r>
+      <w:r>
+        <w:t xml:space="preserve">los </w:t>
+      </w:r>
+      <w:r>
+        <w:t>estándar</w:t>
+      </w:r>
+      <w:r>
+        <w:t>es</w:t>
+      </w:r>
+      <w:r>
+        <w:t xml:space="preserve"> ISO/IEC 15939 (</w:t>
+      </w:r>
+      <w:r>
+        <w:t>Systems and software engineering — Measurement process</w:t>
+      </w:r>
+      <w:r>
+        <w:t>)</w:t>
+      </w:r>
+      <w:r>
+        <w:t xml:space="preserve"> y el </w:t>
+      </w:r>
+      <w:r>
+        <w:t>IEEE Std 730.1-1995</w:t>
+      </w:r>
+      <w:r>
+        <w:t xml:space="preserve"> (</w:t>
+      </w:r>
+      <w:r>
+        <w:t>IEEE Guide for Software Quality Assurance Planning</w:t>
+      </w:r>
+      <w:r>
+        <w:t>)</w:t>
+      </w:r>
+      <w:r>
+        <w:t xml:space="preserve">, </w:t>
+      </w:r>
+      <w:r>
+        <w:t xml:space="preserve">mismos que </w:t>
+      </w:r>
+      <w:r>
+        <w:t>describen</w:t>
+      </w:r>
+      <w:r>
+        <w:t xml:space="preserve"> los</w:t>
+      </w:r>
+      <w:r>
+        <w:t xml:space="preserve"> </w:t>
+      </w:r>
+      <w:r>
+        <w:t xml:space="preserve">procesos para definir las métricas </w:t>
+      </w:r>
+      <w:r>
+        <w:t xml:space="preserve">que devuelvan información acorde a las interrogantes del </w:t>
+      </w:r>
+      <w:r>
+        <w:t xml:space="preserve">proyecto </w:t>
+      </w:r>
+      <w:r>
+        <w:t xml:space="preserve">y que </w:t>
+      </w:r>
+      <w:r>
+        <w:t>contenidos</w:t>
+      </w:r>
+      <w:r>
+        <w:t xml:space="preserve"> debería</w:t>
+      </w:r>
+      <w:r>
+        <w:t xml:space="preserve"> de</w:t>
+      </w:r>
+      <w:r>
+        <w:t xml:space="preserve"> </w:t>
+      </w:r>
+      <w:r>
+        <w:t>tener</w:t>
+      </w:r>
+      <w:r>
+        <w:t xml:space="preserve"> el </w:t>
+      </w:r>
+      <w:r>
+        <w:t>plan</w:t>
+      </w:r>
+      <w:r>
+        <w:t>, respectivamente.</w:t>
+      </w:r>
+    </w:p>
+    <w:p>
+      <w:r>
+        <w:t xml:space="preserve">La verificación del </w:t>
+      </w:r>
+      <w:r>
+        <w:t xml:space="preserve">Plan de </w:t>
+      </w:r>
+      <w:r>
+        <w:t xml:space="preserve">métricas de </w:t>
+      </w:r>
+      <w:r>
+        <w:t xml:space="preserve">software se hará </w:t>
+      </w:r>
+      <w:r>
+        <w:t xml:space="preserve">mediante una </w:t>
+      </w:r>
+      <w:r>
+        <w:t xml:space="preserve">revisión </w:t>
+      </w:r>
+      <w:r>
+        <w:t xml:space="preserve">Formal </w:t>
+      </w:r>
+      <w:r>
+        <w:t>Técnica</w:t>
+      </w:r>
+      <w:r>
+        <w:t>, dicha</w:t>
+      </w:r>
+      <w:r>
+        <w:t xml:space="preserve"> revisión </w:t>
+      </w:r>
+      <w:r>
+        <w:t xml:space="preserve">se hará </w:t>
+      </w:r>
+      <w:r>
+        <w:t xml:space="preserve">conforme a lo </w:t>
+      </w:r>
+      <w:r>
+        <w:t xml:space="preserve">definido en el </w:t>
+      </w:r>
+      <w:r>
+        <w:t>Plan de revisión del Plan de métricas</w:t>
+      </w:r>
+      <w:r>
+        <w:t xml:space="preserve"> de software</w:t>
+      </w:r>
+      <w:r>
+        <w:t xml:space="preserve"> construido según lo definido en el estándar </w:t>
+      </w:r>
+      <w:r>
+        <w:t>IEEE Std 1028-2008 (IEEE Standard for Software Reviews and Audits).</w:t>
       </w:r>
     </w:p>
     <w:p>
       <w:pPr>
         <w:pStyle w:val="Ttulo3"/>
       </w:pPr>
-      <w:bookmarkStart w:id="25" w:name="_Toc104762434"/>
-      <w:r>
-        <w:t>Plan de entrenamiento</w:t>
-      </w:r>
-      <w:bookmarkEnd w:id="25"/>
-    </w:p>
-    <w:p>
-      <w:r>
-        <w:t xml:space="preserve">El plan de entramiento es necesario cuando el producto de software desarrollado posee </w:t>
-      </w:r>
-      <w:r>
-        <w:t>características</w:t>
-      </w:r>
-      <w:r>
-        <w:t xml:space="preserve"> de </w:t>
-      </w:r>
-      <w:r>
-        <w:t xml:space="preserve">interacción complejas o </w:t>
-      </w:r>
-      <w:r>
-        <w:t>desconocidas</w:t>
-      </w:r>
-      <w:r>
-        <w:t xml:space="preserve"> para los usuarios</w:t>
-      </w:r>
-      <w:r>
-        <w:t xml:space="preserve">. El documento especifica la forma en que se entrenará a una población de personas específicas, así como los motivos para el entrenamiento. </w:t>
-      </w:r>
-      <w:r>
-        <w:t>Los contenidos necesarios para este</w:t>
-      </w:r>
-      <w:r>
-        <w:t xml:space="preserve"> documento se describen en el punto 3.4</w:t>
-      </w:r>
-      <w:r>
-        <w:t>.4.</w:t>
-      </w:r>
-      <w:r>
-        <w:t>7</w:t>
-      </w:r>
-      <w:r>
-        <w:t xml:space="preserve"> “Training Plan” </w:t>
-      </w:r>
-      <w:r>
-        <w:t xml:space="preserve">del estándar </w:t>
-      </w:r>
-      <w:r>
-        <w:t xml:space="preserve">IEEE </w:t>
-      </w:r>
-      <w:proofErr w:type="spellStart"/>
-      <w:r>
-        <w:t>Std</w:t>
-      </w:r>
-      <w:proofErr w:type="spellEnd"/>
-      <w:r>
-        <w:t xml:space="preserve"> 730.1-1995 (IEEE Guide </w:t>
-      </w:r>
-      <w:proofErr w:type="spellStart"/>
-      <w:r>
-        <w:t>for</w:t>
-      </w:r>
-      <w:proofErr w:type="spellEnd"/>
-      <w:r>
-        <w:t xml:space="preserve"> Software </w:t>
-      </w:r>
-      <w:proofErr w:type="spellStart"/>
-      <w:r>
-        <w:t>Quality</w:t>
-      </w:r>
-      <w:proofErr w:type="spellEnd"/>
-      <w:r>
-        <w:t xml:space="preserve"> </w:t>
-      </w:r>
-      <w:proofErr w:type="spellStart"/>
-      <w:r>
-        <w:t>Assurance</w:t>
-      </w:r>
-      <w:proofErr w:type="spellEnd"/>
-      <w:r>
-        <w:t xml:space="preserve"> </w:t>
-      </w:r>
-      <w:proofErr w:type="spellStart"/>
-      <w:r>
-        <w:t>Planning</w:t>
-      </w:r>
-      <w:proofErr w:type="spellEnd"/>
-      <w:r>
-        <w:t>).</w:t>
-      </w:r>
-    </w:p>
-    <w:p>
-      <w:r>
-        <w:t xml:space="preserve">La verificación del </w:t>
-      </w:r>
-      <w:r>
-        <w:t xml:space="preserve">Plan de entrenamiento </w:t>
-      </w:r>
-      <w:r>
-        <w:t xml:space="preserve">se realizará mediante una revisión Formal de </w:t>
-      </w:r>
-      <w:r>
-        <w:t xml:space="preserve">Diseño para constatar que se cubren los puntos </w:t>
-      </w:r>
-      <w:r>
-        <w:t>necesarios requeridos para el</w:t>
-      </w:r>
-      <w:r>
-        <w:t xml:space="preserve"> Plan. </w:t>
-      </w:r>
-      <w:r>
-        <w:t xml:space="preserve">La revisión se hará conforme a lo especificado en el Plan de </w:t>
-      </w:r>
-      <w:r>
-        <w:t xml:space="preserve">revisión del Plan de entrenamiento </w:t>
-      </w:r>
-      <w:r>
-        <w:t xml:space="preserve">que estará construido conforme a lo especificado en el estándar </w:t>
-      </w:r>
-      <w:r>
-        <w:t xml:space="preserve">IEEE </w:t>
-      </w:r>
-      <w:proofErr w:type="spellStart"/>
-      <w:r>
-        <w:t>Std</w:t>
-      </w:r>
-      <w:proofErr w:type="spellEnd"/>
-      <w:r>
-        <w:t xml:space="preserve"> 1028-2008 (IEEE Standard </w:t>
-      </w:r>
-      <w:proofErr w:type="spellStart"/>
-      <w:r>
-        <w:t>for</w:t>
-      </w:r>
-      <w:proofErr w:type="spellEnd"/>
-      <w:r>
-        <w:t xml:space="preserve"> Software </w:t>
-      </w:r>
-      <w:proofErr w:type="spellStart"/>
-      <w:r>
-        <w:t>Reviews</w:t>
-      </w:r>
-      <w:proofErr w:type="spellEnd"/>
-      <w:r>
-        <w:t xml:space="preserve"> and </w:t>
-      </w:r>
-      <w:proofErr w:type="spellStart"/>
-      <w:r>
-        <w:t>Audits</w:t>
-      </w:r>
-      <w:proofErr w:type="spellEnd"/>
-      <w:r>
-        <w:t>).</w:t>
-      </w:r>
-    </w:p>
-    <w:p>
-      <w:pPr>
-        <w:pStyle w:val="Ttulo3"/>
-      </w:pPr>
-      <w:bookmarkStart w:id="26" w:name="_Toc104762435"/>
-      <w:r>
-        <w:t>Plan de métricas de software</w:t>
-      </w:r>
-      <w:bookmarkEnd w:id="26"/>
-    </w:p>
-    <w:p>
-      <w:r>
-        <w:t>El plan de métricas</w:t>
-      </w:r>
-      <w:r>
-        <w:t xml:space="preserve"> de</w:t>
-      </w:r>
-      <w:r>
-        <w:t xml:space="preserve"> software</w:t>
-      </w:r>
-      <w:r>
-        <w:t xml:space="preserve"> es un documento que le permite a los administradores </w:t>
-      </w:r>
-      <w:r>
-        <w:t>establecer un programa de métricas flexible e integral como parte de un proceso más grande o un programa de mejora de productos</w:t>
-      </w:r>
-      <w:r>
-        <w:t>, el cual</w:t>
-      </w:r>
-      <w:r>
-        <w:t xml:space="preserve">, </w:t>
-      </w:r>
-      <w:r>
-        <w:t>o</w:t>
-      </w:r>
-      <w:r>
-        <w:t>frece al equipo de pruebas y</w:t>
-      </w:r>
-      <w:r>
-        <w:t xml:space="preserve"> de</w:t>
-      </w:r>
-      <w:r>
-        <w:t xml:space="preserve"> desarrollo información sobre las tareas que deberán ejecutarse en cada módulo, las responsabilidades y los recursos designados para tal fin.</w:t>
-      </w:r>
-      <w:r>
-        <w:t xml:space="preserve"> </w:t>
-      </w:r>
-    </w:p>
-    <w:p>
-      <w:r>
-        <w:t>Este elemento</w:t>
-      </w:r>
-      <w:r>
-        <w:t xml:space="preserve"> se encuentr</w:t>
-      </w:r>
-      <w:r>
-        <w:t>a</w:t>
-      </w:r>
-      <w:r>
-        <w:t xml:space="preserve"> listado en el</w:t>
-      </w:r>
-      <w:r>
-        <w:t xml:space="preserve"> Documento de Procesos</w:t>
-      </w:r>
-      <w:r>
-        <w:t xml:space="preserve"> como una de las salidas de</w:t>
-      </w:r>
-      <w:r>
-        <w:t xml:space="preserve"> los proyectos específicos</w:t>
-      </w:r>
-      <w:r>
-        <w:t>,</w:t>
-      </w:r>
-      <w:r>
-        <w:t xml:space="preserve"> con el nombre de</w:t>
-      </w:r>
-      <w:r>
-        <w:t xml:space="preserve"> </w:t>
-      </w:r>
-      <w:r>
-        <w:t xml:space="preserve">Plan de Pruebas del </w:t>
-      </w:r>
-      <w:r>
-        <w:t>S</w:t>
-      </w:r>
-      <w:r>
-        <w:t>istema</w:t>
-      </w:r>
-      <w:r>
-        <w:t>. Se encuentra regulado</w:t>
-      </w:r>
-      <w:r>
-        <w:t xml:space="preserve"> por </w:t>
-      </w:r>
-      <w:r>
-        <w:t xml:space="preserve">los </w:t>
-      </w:r>
-      <w:r>
-        <w:t>estándar</w:t>
-      </w:r>
-      <w:r>
-        <w:t>es</w:t>
-      </w:r>
-      <w:r>
-        <w:t xml:space="preserve"> ISO/IEC 15939 (</w:t>
-      </w:r>
-      <w:proofErr w:type="spellStart"/>
-      <w:r>
-        <w:t>Systems</w:t>
-      </w:r>
-      <w:proofErr w:type="spellEnd"/>
-      <w:r>
-        <w:t xml:space="preserve"> and software </w:t>
-      </w:r>
-      <w:proofErr w:type="spellStart"/>
-      <w:r>
-        <w:t>engineering</w:t>
-      </w:r>
-      <w:proofErr w:type="spellEnd"/>
-      <w:r>
-        <w:t xml:space="preserve"> — </w:t>
-      </w:r>
-      <w:proofErr w:type="spellStart"/>
-      <w:r>
-        <w:t>Measurement</w:t>
-      </w:r>
-      <w:proofErr w:type="spellEnd"/>
-      <w:r>
-        <w:t xml:space="preserve"> </w:t>
-      </w:r>
-      <w:proofErr w:type="spellStart"/>
-      <w:r>
-        <w:t>process</w:t>
-      </w:r>
-      <w:proofErr w:type="spellEnd"/>
-      <w:r>
-        <w:t>)</w:t>
-      </w:r>
-      <w:r>
-        <w:t xml:space="preserve"> y el </w:t>
-      </w:r>
-      <w:r>
-        <w:t xml:space="preserve">IEEE </w:t>
-      </w:r>
-      <w:proofErr w:type="spellStart"/>
-      <w:r>
-        <w:t>Std</w:t>
-      </w:r>
-      <w:proofErr w:type="spellEnd"/>
-      <w:r>
-        <w:t xml:space="preserve"> 730.1-1995</w:t>
+      <w:bookmarkStart w:id="27" w:name="_Toc104762436"/>
+      <w:r>
+        <w:t>Plan de seguridad del software</w:t>
+      </w:r>
+      <w:bookmarkEnd w:id="27"/>
+    </w:p>
+    <w:p>
+      <w:r>
+        <w:t>El plan de seguridad del software consiste</w:t>
+      </w:r>
+      <w:r>
+        <w:t xml:space="preserve"> en</w:t>
+      </w:r>
+      <w:r>
+        <w:t xml:space="preserve">, según el estándar </w:t>
+      </w:r>
+      <w:r>
+        <w:t>IEEE Std 730.1-1995</w:t>
+      </w:r>
+      <w:r>
+        <w:t xml:space="preserve"> (IEEE Guide for Software Quality Assurance Planning), </w:t>
+      </w:r>
+      <w:r>
+        <w:t xml:space="preserve">un documento </w:t>
+      </w:r>
+      <w:r>
+        <w:t xml:space="preserve">que define cómo deberá asegurarse </w:t>
+      </w:r>
+      <w:r>
+        <w:t xml:space="preserve">que el software y la información </w:t>
+      </w:r>
+      <w:r>
+        <w:t xml:space="preserve">serán protegidos de </w:t>
+      </w:r>
+      <w:r>
+        <w:t xml:space="preserve">accesos </w:t>
+      </w:r>
+      <w:r>
+        <w:t>no autorizados o daños</w:t>
+      </w:r>
+      <w:r>
+        <w:t xml:space="preserve">. </w:t>
+      </w:r>
+    </w:p>
+    <w:p>
+      <w:r>
+        <w:t xml:space="preserve">Este plan </w:t>
+      </w:r>
+      <w:r>
+        <w:t xml:space="preserve">deberá ser generado y </w:t>
+      </w:r>
+      <w:r>
+        <w:t xml:space="preserve">aplicado según las indicaciones dadas en </w:t>
+      </w:r>
+      <w:r>
+        <w:t xml:space="preserve">el estándar </w:t>
+      </w:r>
+      <w:r>
+        <w:t>NIST SP800-18</w:t>
       </w:r>
       <w:r>
         <w:t xml:space="preserve"> (</w:t>
       </w:r>
       <w:r>
-        <w:t xml:space="preserve">IEEE Guide </w:t>
-      </w:r>
-      <w:proofErr w:type="spellStart"/>
-      <w:r>
-        <w:t>for</w:t>
-      </w:r>
-      <w:proofErr w:type="spellEnd"/>
-      <w:r>
-        <w:t xml:space="preserve"> Software </w:t>
-      </w:r>
-      <w:proofErr w:type="spellStart"/>
-      <w:r>
-        <w:t>Quality</w:t>
-      </w:r>
-      <w:proofErr w:type="spellEnd"/>
-      <w:r>
-        <w:t xml:space="preserve"> </w:t>
-      </w:r>
-      <w:proofErr w:type="spellStart"/>
-      <w:r>
-        <w:t>Assurance</w:t>
-      </w:r>
-      <w:proofErr w:type="spellEnd"/>
-      <w:r>
-        <w:t xml:space="preserve"> </w:t>
-      </w:r>
-      <w:proofErr w:type="spellStart"/>
-      <w:r>
-        <w:t>Planning</w:t>
-      </w:r>
-      <w:proofErr w:type="spellEnd"/>
-      <w:r>
-        <w:t>)</w:t>
-      </w:r>
-      <w:r>
-        <w:t xml:space="preserve">, </w:t>
-      </w:r>
-      <w:r>
-        <w:t xml:space="preserve">mismos que </w:t>
-      </w:r>
-      <w:r>
-        <w:t>describen</w:t>
-      </w:r>
-      <w:r>
-        <w:t xml:space="preserve"> los</w:t>
-      </w:r>
-      <w:r>
-        <w:t xml:space="preserve"> </w:t>
-      </w:r>
-      <w:r>
-        <w:t xml:space="preserve">procesos para definir las métricas </w:t>
-      </w:r>
-      <w:r>
-        <w:t xml:space="preserve">que devuelvan información acorde a las interrogantes del </w:t>
-      </w:r>
-      <w:r>
-        <w:t xml:space="preserve">proyecto </w:t>
-      </w:r>
-      <w:r>
-        <w:t xml:space="preserve">y que </w:t>
-      </w:r>
-      <w:r>
-        <w:t>contenidos</w:t>
-      </w:r>
-      <w:r>
-        <w:t xml:space="preserve"> debería</w:t>
-      </w:r>
-      <w:r>
-        <w:t xml:space="preserve"> de</w:t>
-      </w:r>
-      <w:r>
-        <w:t xml:space="preserve"> </w:t>
-      </w:r>
-      <w:r>
-        <w:t>tener</w:t>
-      </w:r>
-      <w:r>
-        <w:t xml:space="preserve"> el </w:t>
-      </w:r>
-      <w:r>
-        <w:t>plan</w:t>
-      </w:r>
-      <w:r>
-        <w:t>, respectivamente.</w:t>
-      </w:r>
-    </w:p>
-    <w:p>
-      <w:r>
-        <w:t xml:space="preserve">La verificación del </w:t>
-      </w:r>
-      <w:r>
-        <w:t xml:space="preserve">Plan de </w:t>
-      </w:r>
-      <w:r>
-        <w:t xml:space="preserve">métricas de </w:t>
-      </w:r>
-      <w:r>
-        <w:t xml:space="preserve">software se hará </w:t>
-      </w:r>
-      <w:r>
-        <w:t xml:space="preserve">mediante una </w:t>
-      </w:r>
-      <w:r>
-        <w:t xml:space="preserve">revisión </w:t>
-      </w:r>
-      <w:r>
-        <w:t xml:space="preserve">Formal </w:t>
-      </w:r>
-      <w:r>
-        <w:t>Técnica</w:t>
-      </w:r>
-      <w:r>
-        <w:t>, dicha</w:t>
-      </w:r>
-      <w:r>
-        <w:t xml:space="preserve"> revisión </w:t>
-      </w:r>
-      <w:r>
-        <w:t xml:space="preserve">se hará </w:t>
-      </w:r>
-      <w:r>
-        <w:t xml:space="preserve">conforme a lo </w:t>
-      </w:r>
-      <w:r>
-        <w:t xml:space="preserve">definido en el </w:t>
-      </w:r>
-      <w:r>
-        <w:t>Plan de revisión del Plan de métricas</w:t>
-      </w:r>
-      <w:r>
-        <w:t xml:space="preserve"> de software</w:t>
-      </w:r>
-      <w:r>
-        <w:t xml:space="preserve"> construido según lo definido en el estándar </w:t>
-      </w:r>
-      <w:r>
-        <w:t xml:space="preserve">IEEE </w:t>
-      </w:r>
-      <w:proofErr w:type="spellStart"/>
-      <w:r>
-        <w:t>Std</w:t>
-      </w:r>
-      <w:proofErr w:type="spellEnd"/>
-      <w:r>
-        <w:t xml:space="preserve"> 1028-2008 (IEEE Standard </w:t>
-      </w:r>
-      <w:proofErr w:type="spellStart"/>
-      <w:r>
-        <w:t>for</w:t>
-      </w:r>
-      <w:proofErr w:type="spellEnd"/>
-      <w:r>
-        <w:t xml:space="preserve"> Software </w:t>
-      </w:r>
-      <w:proofErr w:type="spellStart"/>
-      <w:r>
-        <w:t>Reviews</w:t>
-      </w:r>
-      <w:proofErr w:type="spellEnd"/>
-      <w:r>
-        <w:t xml:space="preserve"> and </w:t>
-      </w:r>
-      <w:proofErr w:type="spellStart"/>
-      <w:r>
-        <w:t>Audits</w:t>
-      </w:r>
-      <w:proofErr w:type="spellEnd"/>
-      <w:r>
-        <w:t>).</w:t>
-      </w:r>
-    </w:p>
-    <w:p>
-      <w:pPr>
-        <w:pStyle w:val="Ttulo3"/>
-      </w:pPr>
-      <w:bookmarkStart w:id="27" w:name="_Toc104762436"/>
-      <w:r>
-        <w:t>Plan de seguridad del software</w:t>
-      </w:r>
-      <w:bookmarkEnd w:id="27"/>
-    </w:p>
-    <w:p>
-      <w:r>
-        <w:t>El plan de seguridad del software consiste</w:t>
-      </w:r>
-      <w:r>
-        <w:t xml:space="preserve"> en</w:t>
-      </w:r>
-      <w:r>
-        <w:t xml:space="preserve">, según el estándar </w:t>
-      </w:r>
-      <w:r>
-        <w:t xml:space="preserve">IEEE </w:t>
-      </w:r>
-      <w:proofErr w:type="spellStart"/>
-      <w:r>
-        <w:t>Std</w:t>
-      </w:r>
-      <w:proofErr w:type="spellEnd"/>
-      <w:r>
-        <w:t xml:space="preserve"> 730.1-1995</w:t>
-      </w:r>
-      <w:r>
-        <w:t xml:space="preserve"> (IEEE Guide </w:t>
-      </w:r>
-      <w:proofErr w:type="spellStart"/>
-      <w:r>
-        <w:t>for</w:t>
-      </w:r>
-      <w:proofErr w:type="spellEnd"/>
-      <w:r>
-        <w:t xml:space="preserve"> Software </w:t>
-      </w:r>
-      <w:proofErr w:type="spellStart"/>
-      <w:r>
-        <w:t>Quality</w:t>
-      </w:r>
-      <w:proofErr w:type="spellEnd"/>
-      <w:r>
-        <w:t xml:space="preserve"> </w:t>
-      </w:r>
-      <w:proofErr w:type="spellStart"/>
-      <w:r>
-        <w:t>Assurance</w:t>
-      </w:r>
-      <w:proofErr w:type="spellEnd"/>
-      <w:r>
-        <w:t xml:space="preserve"> </w:t>
-      </w:r>
-      <w:proofErr w:type="spellStart"/>
-      <w:r>
-        <w:t>Planning</w:t>
-      </w:r>
-      <w:proofErr w:type="spellEnd"/>
-      <w:r>
-        <w:t xml:space="preserve">), </w:t>
-      </w:r>
-      <w:r>
-        <w:t xml:space="preserve">un documento </w:t>
-      </w:r>
-      <w:r>
-        <w:t xml:space="preserve">que define cómo deberá asegurarse </w:t>
-      </w:r>
-      <w:r>
-        <w:t xml:space="preserve">que el software y la información </w:t>
-      </w:r>
-      <w:r>
-        <w:t xml:space="preserve">serán protegidos de </w:t>
-      </w:r>
-      <w:r>
-        <w:t xml:space="preserve">accesos </w:t>
-      </w:r>
-      <w:r>
-        <w:t>no autorizados o daños</w:t>
-      </w:r>
-      <w:r>
-        <w:t xml:space="preserve">. </w:t>
-      </w:r>
-    </w:p>
-    <w:p>
-      <w:r>
-        <w:t xml:space="preserve">Este plan </w:t>
-      </w:r>
-      <w:r>
-        <w:t xml:space="preserve">deberá ser generado y </w:t>
-      </w:r>
-      <w:r>
-        <w:t xml:space="preserve">aplicado según las indicaciones dadas en </w:t>
-      </w:r>
-      <w:r>
-        <w:t xml:space="preserve">el estándar </w:t>
-      </w:r>
-      <w:r>
-        <w:t>NIST SP800-18</w:t>
-      </w:r>
-      <w:r>
-        <w:t xml:space="preserve"> (</w:t>
-      </w:r>
-      <w:r>
-        <w:t xml:space="preserve">Guide </w:t>
-      </w:r>
-      <w:proofErr w:type="spellStart"/>
-      <w:r>
-        <w:t>for</w:t>
-      </w:r>
-      <w:proofErr w:type="spellEnd"/>
-      <w:r>
-        <w:t xml:space="preserve"> </w:t>
-      </w:r>
-      <w:proofErr w:type="spellStart"/>
-      <w:r>
-        <w:t>Developing</w:t>
-      </w:r>
-      <w:proofErr w:type="spellEnd"/>
-      <w:r>
-        <w:t xml:space="preserve"> Security </w:t>
-      </w:r>
-      <w:proofErr w:type="spellStart"/>
-      <w:r>
-        <w:t>Plans</w:t>
-      </w:r>
-      <w:proofErr w:type="spellEnd"/>
-      <w:r>
-        <w:t xml:space="preserve"> </w:t>
-      </w:r>
-      <w:proofErr w:type="spellStart"/>
-      <w:r>
-        <w:t>for</w:t>
-      </w:r>
-      <w:proofErr w:type="spellEnd"/>
-      <w:r>
-        <w:t xml:space="preserve"> Federal </w:t>
-      </w:r>
-      <w:proofErr w:type="spellStart"/>
-      <w:r>
-        <w:t>Information</w:t>
-      </w:r>
-      <w:proofErr w:type="spellEnd"/>
-      <w:r>
-        <w:t xml:space="preserve"> </w:t>
-      </w:r>
-      <w:proofErr w:type="spellStart"/>
-      <w:r>
-        <w:t>Systems</w:t>
-      </w:r>
-      <w:proofErr w:type="spellEnd"/>
+        <w:t>Guide for Developing Security Plans for Federal Information Systems</w:t>
+      </w:r>
       <w:r>
         <w:t>).</w:t>
       </w:r>
@@ -22967,39 +20709,7 @@
         <w:t xml:space="preserve"> </w:t>
       </w:r>
       <w:r>
-        <w:t xml:space="preserve">IEEE </w:t>
-      </w:r>
-      <w:proofErr w:type="spellStart"/>
-      <w:r>
-        <w:t>Std</w:t>
-      </w:r>
-      <w:proofErr w:type="spellEnd"/>
-      <w:r>
-        <w:t xml:space="preserve"> 1028-2008 (IEEE Standard </w:t>
-      </w:r>
-      <w:proofErr w:type="spellStart"/>
-      <w:r>
-        <w:t>for</w:t>
-      </w:r>
-      <w:proofErr w:type="spellEnd"/>
-      <w:r>
-        <w:t xml:space="preserve"> Software </w:t>
-      </w:r>
-      <w:proofErr w:type="spellStart"/>
-      <w:r>
-        <w:t>Reviews</w:t>
-      </w:r>
-      <w:proofErr w:type="spellEnd"/>
-      <w:r>
-        <w:t xml:space="preserve"> and </w:t>
-      </w:r>
-      <w:proofErr w:type="spellStart"/>
-      <w:r>
-        <w:t>Audits</w:t>
-      </w:r>
-      <w:proofErr w:type="spellEnd"/>
-      <w:r>
-        <w:t>).</w:t>
+        <w:t>IEEE Std 1028-2008 (IEEE Standard for Software Reviews and Audits).</w:t>
       </w:r>
     </w:p>
     <w:p>
@@ -23137,363 +20847,181 @@
         <w:t xml:space="preserve"> </w:t>
       </w:r>
       <w:r>
-        <w:t xml:space="preserve">830-1998 (IEEE </w:t>
-      </w:r>
-      <w:proofErr w:type="spellStart"/>
-      <w:r>
-        <w:t>Recommended</w:t>
-      </w:r>
-      <w:proofErr w:type="spellEnd"/>
+        <w:t>830-1998 (IEEE Recommended Practice for Software Requirements Specifications)</w:t>
+      </w:r>
+      <w:r>
+        <w:t xml:space="preserve"> para definir </w:t>
+      </w:r>
+      <w:r>
+        <w:t xml:space="preserve">que debe de contener el Documento de Especificación de Requerimientos, así </w:t>
+      </w:r>
+      <w:r>
+        <w:t xml:space="preserve">como </w:t>
+      </w:r>
+      <w:r>
+        <w:t xml:space="preserve">qué </w:t>
+      </w:r>
+      <w:r>
+        <w:t xml:space="preserve">características deben </w:t>
+      </w:r>
+      <w:r>
+        <w:t>de</w:t>
+      </w:r>
       <w:r>
         <w:t xml:space="preserve"> </w:t>
       </w:r>
-      <w:proofErr w:type="spellStart"/>
-      <w:r>
-        <w:t>Practice</w:t>
-      </w:r>
-      <w:proofErr w:type="spellEnd"/>
+      <w:r>
+        <w:t>poseer</w:t>
+      </w:r>
+      <w:r>
+        <w:t xml:space="preserve"> los requerimientos</w:t>
+      </w:r>
+      <w:r>
+        <w:t xml:space="preserve"> para ser </w:t>
+      </w:r>
+      <w:r>
+        <w:t>contados como válidos</w:t>
+      </w:r>
+      <w:r>
+        <w:t>.</w:t>
+      </w:r>
+      <w:r>
+        <w:t xml:space="preserve"> Con la finalidad de facilitar el desarrollo de dicho documento, </w:t>
+      </w:r>
+      <w:r>
+        <w:t>se cuenta con el anexo “</w:t>
+      </w:r>
+      <w:r>
+        <w:t xml:space="preserve">Documento de Especificación de </w:t>
+      </w:r>
+      <w:r>
+        <w:t>R</w:t>
+      </w:r>
+      <w:r>
+        <w:t>equerimientos de Software.docx</w:t>
+      </w:r>
+      <w:r>
+        <w:t>”.</w:t>
+      </w:r>
+    </w:p>
+    <w:p>
+      <w:r>
+        <w:t xml:space="preserve">Por otra parte, </w:t>
+      </w:r>
+      <w:r>
+        <w:t>el estándar</w:t>
+      </w:r>
       <w:r>
         <w:t xml:space="preserve"> </w:t>
       </w:r>
-      <w:proofErr w:type="spellStart"/>
-      <w:r>
-        <w:t>for</w:t>
-      </w:r>
-      <w:proofErr w:type="spellEnd"/>
-      <w:r>
-        <w:t xml:space="preserve"> Software </w:t>
-      </w:r>
-      <w:proofErr w:type="spellStart"/>
-      <w:r>
-        <w:t>Requirements</w:t>
-      </w:r>
-      <w:proofErr w:type="spellEnd"/>
+      <w:r>
+        <w:t>ISO/IEC/IEEE 29119-2:2021 (Software and systems engineering — Software testing — Part 2: Test processes)</w:t>
+      </w:r>
       <w:r>
         <w:t xml:space="preserve"> </w:t>
       </w:r>
-      <w:proofErr w:type="spellStart"/>
-      <w:r>
-        <w:t>Specifications</w:t>
-      </w:r>
-      <w:proofErr w:type="spellEnd"/>
-      <w:r>
-        <w:t>)</w:t>
-      </w:r>
-      <w:r>
-        <w:t xml:space="preserve"> para definir </w:t>
-      </w:r>
-      <w:r>
-        <w:t xml:space="preserve">que debe de contener el Documento de Especificación de Requerimientos, así </w:t>
-      </w:r>
-      <w:r>
-        <w:t xml:space="preserve">como </w:t>
-      </w:r>
-      <w:r>
-        <w:t xml:space="preserve">qué </w:t>
-      </w:r>
-      <w:r>
-        <w:t xml:space="preserve">características deben </w:t>
-      </w:r>
-      <w:r>
-        <w:t>de</w:t>
+      <w:r>
+        <w:t xml:space="preserve">es utilizado para desarrollar el Plan de Pruebas del Sistema, ya que define los procesos de pruebas utilizados para gobernar, </w:t>
+      </w:r>
+      <w:r>
+        <w:t xml:space="preserve">administrar e implementar </w:t>
+      </w:r>
+      <w:r>
+        <w:t>las pruebas de software.</w:t>
+      </w:r>
+    </w:p>
+    <w:p>
+      <w:r>
+        <w:t>Finalmente,</w:t>
+      </w:r>
+      <w:r>
+        <w:t xml:space="preserve"> el</w:t>
       </w:r>
       <w:r>
         <w:t xml:space="preserve"> </w:t>
       </w:r>
       <w:r>
-        <w:t>poseer</w:t>
-      </w:r>
-      <w:r>
-        <w:t xml:space="preserve"> los requerimientos</w:t>
-      </w:r>
-      <w:r>
-        <w:t xml:space="preserve"> para ser </w:t>
-      </w:r>
-      <w:r>
-        <w:t>contados como válidos</w:t>
-      </w:r>
-      <w:r>
-        <w:t>.</w:t>
-      </w:r>
-      <w:r>
-        <w:t xml:space="preserve"> Con la finalidad de facilitar el desarrollo de dicho documento, </w:t>
-      </w:r>
-      <w:r>
-        <w:t>se cuenta con el anexo “</w:t>
-      </w:r>
-      <w:r>
-        <w:t xml:space="preserve">Documento de Especificación de </w:t>
-      </w:r>
-      <w:r>
-        <w:t>R</w:t>
-      </w:r>
-      <w:r>
-        <w:t>equerimientos de Software.docx</w:t>
-      </w:r>
-      <w:r>
-        <w:t>”.</w:t>
-      </w:r>
-    </w:p>
-    <w:p>
-      <w:r>
-        <w:t xml:space="preserve">Por otra parte, </w:t>
-      </w:r>
-      <w:r>
-        <w:t>el estándar</w:t>
+        <w:t>ISO/IEC/IEEE 29119-4:2021 (Software and systems engineering — Software testing — Part 4: Test techniques)</w:t>
       </w:r>
       <w:r>
         <w:t xml:space="preserve"> </w:t>
       </w:r>
       <w:r>
-        <w:t xml:space="preserve">ISO/IEC/IEEE 29119-2:2021 (Software and </w:t>
-      </w:r>
-      <w:proofErr w:type="spellStart"/>
-      <w:r>
-        <w:t>systems</w:t>
-      </w:r>
-      <w:proofErr w:type="spellEnd"/>
+        <w:t>es utilizado para</w:t>
+      </w:r>
+      <w:r>
+        <w:t xml:space="preserve"> desarrollar</w:t>
+      </w:r>
+      <w:r>
+        <w:t xml:space="preserve"> el Plan de Pruebas</w:t>
+      </w:r>
+      <w:r>
+        <w:t xml:space="preserve"> del </w:t>
+      </w:r>
+      <w:r>
+        <w:t xml:space="preserve">Sistema, ya que </w:t>
+      </w:r>
+      <w:r>
+        <w:t xml:space="preserve">define </w:t>
+      </w:r>
+      <w:r>
+        <w:t xml:space="preserve">técnicas de pruebas e implementación que complementan </w:t>
+      </w:r>
+      <w:r>
+        <w:t>al estándar previamente mencionado.</w:t>
+      </w:r>
+    </w:p>
+    <w:p>
+      <w:pPr>
+        <w:pStyle w:val="Ttulo3"/>
+      </w:pPr>
+      <w:bookmarkStart w:id="32" w:name="_Toc104762441"/>
+      <w:r>
+        <w:t>Fase de diseño</w:t>
+      </w:r>
+      <w:bookmarkEnd w:id="32"/>
+    </w:p>
+    <w:p>
+      <w:r>
+        <w:t>El estándar</w:t>
+      </w:r>
+      <w:r>
+        <w:t xml:space="preserve"> ISO/IEC 26552:2019 (Software and systems engineering — Tools and methods for product line architecture design)</w:t>
+      </w:r>
       <w:r>
         <w:t xml:space="preserve"> </w:t>
       </w:r>
-      <w:proofErr w:type="spellStart"/>
-      <w:r>
-        <w:t>engineering</w:t>
-      </w:r>
-      <w:proofErr w:type="spellEnd"/>
-      <w:r>
-        <w:t xml:space="preserve"> — Software </w:t>
-      </w:r>
-      <w:proofErr w:type="spellStart"/>
-      <w:r>
-        <w:t>testing</w:t>
-      </w:r>
-      <w:proofErr w:type="spellEnd"/>
-      <w:r>
-        <w:t xml:space="preserve"> — </w:t>
-      </w:r>
-      <w:proofErr w:type="spellStart"/>
-      <w:r>
-        <w:t>Part</w:t>
-      </w:r>
-      <w:proofErr w:type="spellEnd"/>
-      <w:r>
-        <w:t xml:space="preserve"> 2: Test </w:t>
-      </w:r>
-      <w:proofErr w:type="spellStart"/>
-      <w:r>
-        <w:t>processes</w:t>
-      </w:r>
-      <w:proofErr w:type="spellEnd"/>
-      <w:r>
-        <w:t>)</w:t>
+      <w:r>
+        <w:t xml:space="preserve">define los procesos </w:t>
+      </w:r>
+      <w:r>
+        <w:t xml:space="preserve">y subprocesos </w:t>
+      </w:r>
+      <w:r>
+        <w:t xml:space="preserve">a realizar durante el </w:t>
+      </w:r>
+      <w:r>
+        <w:t xml:space="preserve">diseño de la arquitectura </w:t>
+      </w:r>
+      <w:r>
+        <w:t xml:space="preserve">de una aplicación, </w:t>
+      </w:r>
+      <w:r>
+        <w:t xml:space="preserve">métodos para facilitar </w:t>
+      </w:r>
+      <w:r>
+        <w:t xml:space="preserve">las tareas de cada fase </w:t>
+      </w:r>
+      <w:r>
+        <w:t>y herramientas para automatizar</w:t>
+      </w:r>
+      <w:r>
+        <w:t xml:space="preserve"> de forma completa o parcial</w:t>
       </w:r>
       <w:r>
         <w:t xml:space="preserve"> </w:t>
       </w:r>
       <w:r>
-        <w:t xml:space="preserve">es utilizado para desarrollar el Plan de Pruebas del Sistema, ya que define los procesos de pruebas utilizados para gobernar, </w:t>
-      </w:r>
-      <w:r>
-        <w:t xml:space="preserve">administrar e implementar </w:t>
-      </w:r>
-      <w:r>
-        <w:t>las pruebas de software.</w:t>
-      </w:r>
-    </w:p>
-    <w:p>
-      <w:r>
-        <w:t>Finalmente,</w:t>
-      </w:r>
-      <w:r>
-        <w:t xml:space="preserve"> </w:t>
-      </w:r>
-      <w:r>
-        <w:t>el</w:t>
-      </w:r>
-      <w:r>
-        <w:t xml:space="preserve"> </w:t>
-      </w:r>
-      <w:r>
-        <w:t xml:space="preserve">ISO/IEC/IEEE 29119-4:2021 (Software and </w:t>
-      </w:r>
-      <w:proofErr w:type="spellStart"/>
-      <w:r>
-        <w:t>systems</w:t>
-      </w:r>
-      <w:proofErr w:type="spellEnd"/>
-      <w:r>
-        <w:t xml:space="preserve"> </w:t>
-      </w:r>
-      <w:proofErr w:type="spellStart"/>
-      <w:r>
-        <w:t>engineering</w:t>
-      </w:r>
-      <w:proofErr w:type="spellEnd"/>
-      <w:r>
-        <w:t xml:space="preserve"> — Software </w:t>
-      </w:r>
-      <w:proofErr w:type="spellStart"/>
-      <w:r>
-        <w:t>testing</w:t>
-      </w:r>
-      <w:proofErr w:type="spellEnd"/>
-      <w:r>
-        <w:t xml:space="preserve"> — </w:t>
-      </w:r>
-      <w:proofErr w:type="spellStart"/>
-      <w:r>
-        <w:t>Part</w:t>
-      </w:r>
-      <w:proofErr w:type="spellEnd"/>
-      <w:r>
-        <w:t xml:space="preserve"> 4: Test </w:t>
-      </w:r>
-      <w:proofErr w:type="spellStart"/>
-      <w:r>
-        <w:t>techniques</w:t>
-      </w:r>
-      <w:proofErr w:type="spellEnd"/>
-      <w:r>
-        <w:t>)</w:t>
-      </w:r>
-      <w:r>
-        <w:t xml:space="preserve"> </w:t>
-      </w:r>
-      <w:r>
-        <w:t>es utilizado para</w:t>
-      </w:r>
-      <w:r>
-        <w:t xml:space="preserve"> desarrollar</w:t>
-      </w:r>
-      <w:r>
-        <w:t xml:space="preserve"> el Plan de Pruebas</w:t>
-      </w:r>
-      <w:r>
-        <w:t xml:space="preserve"> del </w:t>
-      </w:r>
-      <w:r>
-        <w:t xml:space="preserve">Sistema, ya que </w:t>
-      </w:r>
-      <w:r>
-        <w:t xml:space="preserve">define </w:t>
-      </w:r>
-      <w:r>
-        <w:t xml:space="preserve">técnicas de pruebas e implementación que complementan </w:t>
-      </w:r>
-      <w:r>
-        <w:t>al estándar previamente mencionado.</w:t>
-      </w:r>
-    </w:p>
-    <w:p>
-      <w:pPr>
-        <w:pStyle w:val="Ttulo3"/>
-      </w:pPr>
-      <w:bookmarkStart w:id="32" w:name="_Toc104762441"/>
-      <w:r>
-        <w:t>Fase de diseño</w:t>
-      </w:r>
-      <w:bookmarkEnd w:id="32"/>
-    </w:p>
-    <w:p>
-      <w:r>
-        <w:t>El estándar</w:t>
-      </w:r>
-      <w:r>
-        <w:t xml:space="preserve"> ISO/IEC 26552:2019 (Software and </w:t>
-      </w:r>
-      <w:proofErr w:type="spellStart"/>
-      <w:r>
-        <w:t>systems</w:t>
-      </w:r>
-      <w:proofErr w:type="spellEnd"/>
-      <w:r>
-        <w:t xml:space="preserve"> </w:t>
-      </w:r>
-      <w:proofErr w:type="spellStart"/>
-      <w:r>
-        <w:t>engineering</w:t>
-      </w:r>
-      <w:proofErr w:type="spellEnd"/>
-      <w:r>
-        <w:t xml:space="preserve"> — Tools and </w:t>
-      </w:r>
-      <w:proofErr w:type="spellStart"/>
-      <w:r>
-        <w:t>methods</w:t>
-      </w:r>
-      <w:proofErr w:type="spellEnd"/>
-      <w:r>
-        <w:t xml:space="preserve"> </w:t>
-      </w:r>
-      <w:proofErr w:type="spellStart"/>
-      <w:r>
-        <w:t>for</w:t>
-      </w:r>
-      <w:proofErr w:type="spellEnd"/>
-      <w:r>
-        <w:t xml:space="preserve"> </w:t>
-      </w:r>
-      <w:proofErr w:type="spellStart"/>
-      <w:r>
-        <w:t>product</w:t>
-      </w:r>
-      <w:proofErr w:type="spellEnd"/>
-      <w:r>
-        <w:t xml:space="preserve"> line </w:t>
-      </w:r>
-      <w:proofErr w:type="spellStart"/>
-      <w:r>
-        <w:t>architecture</w:t>
-      </w:r>
-      <w:proofErr w:type="spellEnd"/>
-      <w:r>
-        <w:t xml:space="preserve"> </w:t>
-      </w:r>
-      <w:proofErr w:type="spellStart"/>
-      <w:r>
-        <w:t>design</w:t>
-      </w:r>
-      <w:proofErr w:type="spellEnd"/>
-      <w:r>
-        <w:t>)</w:t>
-      </w:r>
-      <w:r>
-        <w:t xml:space="preserve"> </w:t>
-      </w:r>
-      <w:r>
-        <w:t xml:space="preserve">define los procesos </w:t>
-      </w:r>
-      <w:r>
-        <w:t xml:space="preserve">y subprocesos </w:t>
-      </w:r>
-      <w:r>
-        <w:t xml:space="preserve">a realizar durante el </w:t>
-      </w:r>
-      <w:r>
-        <w:t>diseño de la arquitectura</w:t>
-      </w:r>
-      <w:r>
-        <w:t xml:space="preserve"> </w:t>
-      </w:r>
-      <w:r>
-        <w:t xml:space="preserve">de una aplicación, </w:t>
-      </w:r>
-      <w:r>
-        <w:t xml:space="preserve">métodos para facilitar </w:t>
-      </w:r>
-      <w:r>
-        <w:t xml:space="preserve">las tareas de cada fase </w:t>
-      </w:r>
-      <w:r>
-        <w:t>y herramientas para automatizar</w:t>
-      </w:r>
-      <w:r>
-        <w:t xml:space="preserve"> de forma completa o parcial</w:t>
-      </w:r>
-      <w:r>
-        <w:t xml:space="preserve"> </w:t>
-      </w:r>
-      <w:r>
         <w:t>tareas</w:t>
       </w:r>
       <w:r>
@@ -23514,79 +21042,7 @@
     </w:p>
     <w:p>
       <w:r>
-        <w:t>Además, el estándar ISO/IEC TS 24748-6:2016 (</w:t>
-      </w:r>
-      <w:proofErr w:type="spellStart"/>
-      <w:r>
-        <w:t>Systems</w:t>
-      </w:r>
-      <w:proofErr w:type="spellEnd"/>
-      <w:r>
-        <w:t xml:space="preserve"> and software </w:t>
-      </w:r>
-      <w:proofErr w:type="spellStart"/>
-      <w:r>
-        <w:t>engineering</w:t>
-      </w:r>
-      <w:proofErr w:type="spellEnd"/>
-      <w:r>
-        <w:t xml:space="preserve"> — </w:t>
-      </w:r>
-      <w:proofErr w:type="spellStart"/>
-      <w:r>
-        <w:t>Life</w:t>
-      </w:r>
-      <w:proofErr w:type="spellEnd"/>
-      <w:r>
-        <w:t xml:space="preserve"> </w:t>
-      </w:r>
-      <w:proofErr w:type="spellStart"/>
-      <w:r>
-        <w:t>cycle</w:t>
-      </w:r>
-      <w:proofErr w:type="spellEnd"/>
-      <w:r>
-        <w:t xml:space="preserve"> </w:t>
-      </w:r>
-      <w:proofErr w:type="spellStart"/>
-      <w:r>
-        <w:t>management</w:t>
-      </w:r>
-      <w:proofErr w:type="spellEnd"/>
-      <w:r>
-        <w:t xml:space="preserve"> — </w:t>
-      </w:r>
-      <w:proofErr w:type="spellStart"/>
-      <w:r>
-        <w:t>Part</w:t>
-      </w:r>
-      <w:proofErr w:type="spellEnd"/>
-      <w:r>
-        <w:t xml:space="preserve"> 6: </w:t>
-      </w:r>
-      <w:proofErr w:type="spellStart"/>
-      <w:r>
-        <w:t>System</w:t>
-      </w:r>
-      <w:proofErr w:type="spellEnd"/>
-      <w:r>
-        <w:t xml:space="preserve"> </w:t>
-      </w:r>
-      <w:proofErr w:type="spellStart"/>
-      <w:r>
-        <w:t>integration</w:t>
-      </w:r>
-      <w:proofErr w:type="spellEnd"/>
-      <w:r>
-        <w:t xml:space="preserve"> </w:t>
-      </w:r>
-      <w:proofErr w:type="spellStart"/>
-      <w:r>
-        <w:t>engineering</w:t>
-      </w:r>
-      <w:proofErr w:type="spellEnd"/>
-      <w:r>
-        <w:t xml:space="preserve">) </w:t>
+        <w:t xml:space="preserve">Además, el estándar ISO/IEC TS 24748-6:2016 (Systems and software engineering — Life cycle management — Part 6: System integration engineering) </w:t>
       </w:r>
       <w:r>
         <w:t xml:space="preserve">es </w:t>
@@ -23656,19 +21112,13 @@
         <w:t>deberá</w:t>
       </w:r>
       <w:r>
-        <w:t xml:space="preserve"> </w:t>
-      </w:r>
-      <w:r>
-        <w:t xml:space="preserve">seguir </w:t>
+        <w:t xml:space="preserve"> seguir </w:t>
       </w:r>
       <w:r>
         <w:t>el</w:t>
       </w:r>
       <w:r>
-        <w:t xml:space="preserve"> conjunto</w:t>
-      </w:r>
-      <w:r>
-        <w:t xml:space="preserve"> de reglas </w:t>
+        <w:t xml:space="preserve"> conjunto de reglas </w:t>
       </w:r>
       <w:r>
         <w:t>de codificación</w:t>
@@ -23694,46 +21144,15 @@
       <w:r>
         <w:t>“</w:t>
       </w:r>
-      <w:proofErr w:type="spellStart"/>
       <w:r>
         <w:t>C</w:t>
       </w:r>
       <w:r>
-        <w:t>lean</w:t>
-      </w:r>
-      <w:proofErr w:type="spellEnd"/>
-      <w:r>
-        <w:t xml:space="preserve"> </w:t>
-      </w:r>
-      <w:proofErr w:type="spellStart"/>
-      <w:r>
-        <w:t>Code</w:t>
-      </w:r>
-      <w:proofErr w:type="spellEnd"/>
-      <w:r>
-        <w:t xml:space="preserve"> A </w:t>
-      </w:r>
-      <w:proofErr w:type="spellStart"/>
-      <w:r>
-        <w:t>Handbook</w:t>
-      </w:r>
-      <w:proofErr w:type="spellEnd"/>
-      <w:r>
-        <w:t xml:space="preserve"> </w:t>
-      </w:r>
-      <w:proofErr w:type="spellStart"/>
-      <w:r>
-        <w:t>of</w:t>
-      </w:r>
-      <w:proofErr w:type="spellEnd"/>
-      <w:r>
-        <w:t xml:space="preserve"> Agile Software </w:t>
-      </w:r>
-      <w:proofErr w:type="spellStart"/>
-      <w:r>
-        <w:t>Craftsmanship</w:t>
-      </w:r>
-      <w:proofErr w:type="spellEnd"/>
+        <w:t>lean Code</w:t>
+      </w:r>
+      <w:r>
+        <w:t xml:space="preserve"> A Handbook of Agile Software Craftsmanship</w:t>
+      </w:r>
       <w:r>
         <w:t>”</w:t>
       </w:r>
@@ -23801,10 +21220,7 @@
         <w:t>d</w:t>
       </w:r>
       <w:r>
-        <w:t>el</w:t>
-      </w:r>
-      <w:r>
-        <w:t xml:space="preserve"> lenguaje de programación </w:t>
+        <w:t xml:space="preserve">el lenguaje de programación </w:t>
       </w:r>
       <w:r>
         <w:t>seleccionado</w:t>
@@ -23845,630 +21261,403 @@
           <w:numId w:val="2"/>
         </w:numPr>
       </w:pPr>
-      <w:proofErr w:type="spellStart"/>
       <w:r>
         <w:rPr>
           <w:lang w:val="en-US"/>
         </w:rPr>
-        <w:t>Página</w:t>
-      </w:r>
-      <w:proofErr w:type="spellEnd"/>
+        <w:t>Página web</w:t>
+      </w:r>
       <w:r>
         <w:rPr>
           <w:lang w:val="en-US"/>
         </w:rPr>
-        <w:t xml:space="preserve"> web</w:t>
+        <w:t xml:space="preserve"> </w:t>
       </w:r>
       <w:r>
         <w:rPr>
           <w:lang w:val="en-US"/>
         </w:rPr>
+        <w:t>“</w:t>
+      </w:r>
+      <w:r>
+        <w:rPr>
+          <w:lang w:val="en-US"/>
+        </w:rPr>
+        <w:t>Coding Standards and Guidelines</w:t>
+      </w:r>
+      <w:r>
+        <w:rPr>
+          <w:lang w:val="en-US"/>
+        </w:rPr>
+        <w:t>”</w:t>
+      </w:r>
+      <w:r>
+        <w:rPr>
+          <w:lang w:val="en-US"/>
+        </w:rPr>
+        <w:t xml:space="preserve"> de GeekforGeeks.</w:t>
+      </w:r>
+      <w:r>
+        <w:rPr>
+          <w:lang w:val="en-US"/>
+        </w:rPr>
         <w:t xml:space="preserve"> </w:t>
       </w:r>
       <w:r>
-        <w:rPr>
-          <w:lang w:val="en-US"/>
-        </w:rPr>
-        <w:t>“</w:t>
-      </w:r>
-      <w:r>
-        <w:rPr>
-          <w:lang w:val="en-US"/>
-        </w:rPr>
-        <w:t>Coding Standards and Guidelines</w:t>
-      </w:r>
-      <w:r>
-        <w:rPr>
-          <w:lang w:val="en-US"/>
-        </w:rPr>
-        <w:t>”</w:t>
-      </w:r>
-      <w:r>
-        <w:rPr>
-          <w:lang w:val="en-US"/>
-        </w:rPr>
+        <w:t>C</w:t>
+      </w:r>
+      <w:r>
+        <w:t xml:space="preserve">ontiene </w:t>
+      </w:r>
+      <w:r>
+        <w:t xml:space="preserve">información sobre las convenciones que han sido aceptadas y aplicadas en gran parte de los lenguajes de </w:t>
+      </w:r>
+      <w:r>
+        <w:t>programación</w:t>
+      </w:r>
+      <w:r>
+        <w:t xml:space="preserve">, </w:t>
+      </w:r>
+      <w:r>
+        <w:t>estandarizando en el proceso la forma en que está construido el software.</w:t>
+      </w:r>
+    </w:p>
+    <w:p>
+      <w:pPr>
+        <w:pStyle w:val="Ttulo3"/>
+      </w:pPr>
+      <w:bookmarkStart w:id="34" w:name="_Toc104762443"/>
+      <w:r>
+        <w:t>Fase de pruebas</w:t>
+      </w:r>
+      <w:bookmarkEnd w:id="34"/>
+    </w:p>
+    <w:p>
+      <w:r>
+        <w:t>E</w:t>
+      </w:r>
+      <w:r>
+        <w:t xml:space="preserve">l </w:t>
+      </w:r>
+      <w:r>
+        <w:t xml:space="preserve">estándar </w:t>
+      </w:r>
+      <w:r>
+        <w:t>IEEE 1012-2016 (IEEE Standard for System, Software, and Hardware Verification and Validation)</w:t>
+      </w:r>
+      <w:r>
+        <w:t xml:space="preserve"> es utilizado para </w:t>
+      </w:r>
+      <w:r>
+        <w:t>guiar el desarrollo</w:t>
+      </w:r>
+      <w:r>
+        <w:t xml:space="preserve"> </w:t>
+      </w:r>
+      <w:r>
+        <w:t>d</w:t>
+      </w:r>
+      <w:r>
+        <w:t>el Plan de Pruebas, ya</w:t>
+      </w:r>
+      <w:r>
+        <w:t xml:space="preserve"> que</w:t>
+      </w:r>
+      <w:r>
+        <w:t xml:space="preserve"> </w:t>
+      </w:r>
+      <w:r>
+        <w:t xml:space="preserve">de él podemos obtener </w:t>
+      </w:r>
+      <w:r>
+        <w:t>información</w:t>
+      </w:r>
+      <w:r>
+        <w:t xml:space="preserve"> sobre las tareas</w:t>
+      </w:r>
+      <w:r>
+        <w:t xml:space="preserve"> de verificaci</w:t>
+      </w:r>
+      <w:r>
+        <w:t>ón y validación</w:t>
+      </w:r>
+      <w:r>
+        <w:t xml:space="preserve">, entradas </w:t>
+      </w:r>
+      <w:r>
+        <w:t xml:space="preserve">y salidas </w:t>
+      </w:r>
+      <w:r>
+        <w:t>requeridas</w:t>
+      </w:r>
+      <w:r>
+        <w:t xml:space="preserve"> </w:t>
+      </w:r>
+      <w:r>
+        <w:t xml:space="preserve">durante todo el </w:t>
+      </w:r>
+      <w:r>
+        <w:t xml:space="preserve">ciclo de vida, </w:t>
+      </w:r>
+      <w:r>
+        <w:t xml:space="preserve">el </w:t>
+      </w:r>
+      <w:r>
+        <w:t>número</w:t>
+      </w:r>
+      <w:r>
+        <w:t xml:space="preserve"> mínimo</w:t>
+      </w:r>
+      <w:r>
         <w:t xml:space="preserve"> de </w:t>
       </w:r>
-      <w:proofErr w:type="spellStart"/>
-      <w:r>
-        <w:rPr>
-          <w:lang w:val="en-US"/>
-        </w:rPr>
-        <w:t>GeekforGeeks</w:t>
-      </w:r>
-      <w:proofErr w:type="spellEnd"/>
-      <w:r>
-        <w:rPr>
-          <w:lang w:val="en-US"/>
-        </w:rPr>
+      <w:r>
+        <w:t>tareas de verificación y validación</w:t>
+      </w:r>
+      <w:r>
+        <w:t xml:space="preserve"> a realizar</w:t>
+      </w:r>
+      <w:r>
+        <w:t>,</w:t>
+      </w:r>
+      <w:r>
+        <w:t xml:space="preserve"> </w:t>
+      </w:r>
+      <w:r>
+        <w:t>y los</w:t>
+      </w:r>
+      <w:r>
+        <w:t xml:space="preserve"> contenidos del Plan de</w:t>
+      </w:r>
+      <w:r>
+        <w:t xml:space="preserve"> </w:t>
+      </w:r>
+      <w:r>
+        <w:t>Verificación y Validación.</w:t>
+      </w:r>
+    </w:p>
+    <w:p>
+      <w:r>
+        <w:t>Después, el estándar IEEE 829-2008 (IEEE Standard for Software and System Test Documentation)</w:t>
+      </w:r>
+      <w:r>
+        <w:t xml:space="preserve"> </w:t>
+      </w:r>
+      <w:r>
+        <w:t xml:space="preserve">también es empleado </w:t>
+      </w:r>
+      <w:r>
+        <w:t xml:space="preserve">para el correcto desarrollo del Plan de Pruebas, </w:t>
+      </w:r>
+      <w:r>
+        <w:t xml:space="preserve">ya que </w:t>
+      </w:r>
+      <w:r>
+        <w:t>posee</w:t>
+      </w:r>
+      <w:r>
+        <w:t xml:space="preserve"> </w:t>
+      </w:r>
+      <w:r>
+        <w:t>información de las tareas, entradas y salidas requeridas</w:t>
+      </w:r>
+      <w:r>
+        <w:t xml:space="preserve">, </w:t>
+      </w:r>
+      <w:r>
+        <w:t xml:space="preserve">el número </w:t>
+      </w:r>
+      <w:r>
+        <w:t>mínimo de tareas de prueba a aplicar</w:t>
+      </w:r>
+      <w:r>
+        <w:t xml:space="preserve">, </w:t>
+      </w:r>
+      <w:r>
+        <w:t xml:space="preserve">los contenidos </w:t>
+      </w:r>
+      <w:r>
+        <w:t xml:space="preserve">del Plan de Pruebas Maestro y </w:t>
+      </w:r>
+      <w:r>
+        <w:t xml:space="preserve">los Planes de Pruebas </w:t>
+      </w:r>
+      <w:r>
+        <w:t xml:space="preserve">por Nivel, </w:t>
+      </w:r>
+      <w:r>
+        <w:t>y los contenidos relacionados con la documentación de</w:t>
+      </w:r>
+      <w:r>
+        <w:t xml:space="preserve"> las</w:t>
+      </w:r>
+      <w:r>
+        <w:t xml:space="preserve"> pruebas.</w:t>
+      </w:r>
+    </w:p>
+    <w:p>
+      <w:r>
+        <w:t xml:space="preserve">Por otra parte, el estándar </w:t>
+      </w:r>
+      <w:r>
+        <w:t>IEEE Std 1028-2008 (IEEE Standard for Software Reviews and Audits)</w:t>
+      </w:r>
+      <w:r>
+        <w:t xml:space="preserve"> </w:t>
+      </w:r>
+      <w:r>
+        <w:t xml:space="preserve">es utilizado </w:t>
+      </w:r>
+      <w:r>
+        <w:t>como guía para tener información de</w:t>
+      </w:r>
+      <w:r>
+        <w:t xml:space="preserve"> cuáles revisiones deberíamos </w:t>
+      </w:r>
+      <w:r>
+        <w:t>emplear en base a nuestras metas y</w:t>
+      </w:r>
+      <w:r>
+        <w:t xml:space="preserve"> </w:t>
+      </w:r>
+      <w:r>
+        <w:t>cómo</w:t>
+      </w:r>
+      <w:r>
+        <w:t xml:space="preserve"> aplicar</w:t>
+      </w:r>
+      <w:r>
+        <w:t>las</w:t>
+      </w:r>
+      <w:r>
         <w:t>.</w:t>
       </w:r>
-      <w:r>
-        <w:rPr>
-          <w:lang w:val="en-US"/>
-        </w:rPr>
+    </w:p>
+    <w:p>
+      <w:r>
+        <w:t xml:space="preserve">En cuanto al estándar </w:t>
+      </w:r>
+      <w:r>
+        <w:t>IEEE Std 1008-1987 (IEEE Standard for Software Unit Testing)</w:t>
+      </w:r>
+      <w:r>
+        <w:t>, es utilizado para definir de forma corre</w:t>
+      </w:r>
+      <w:r>
+        <w:t xml:space="preserve">cta </w:t>
+      </w:r>
+      <w:r>
+        <w:t>cómo llevar a cabo</w:t>
+      </w:r>
+      <w:r>
+        <w:t xml:space="preserve"> la aplicación de las pruebas unitarias</w:t>
+      </w:r>
+      <w:r>
+        <w:t>.</w:t>
+      </w:r>
+      <w:r>
         <w:t xml:space="preserve"> </w:t>
       </w:r>
-      <w:r>
-        <w:t>C</w:t>
-      </w:r>
-      <w:r>
-        <w:t xml:space="preserve">ontiene </w:t>
-      </w:r>
-      <w:r>
-        <w:t xml:space="preserve">información sobre las convenciones que han sido aceptadas y aplicadas en gran parte de los lenguajes de </w:t>
-      </w:r>
-      <w:r>
-        <w:t>programación</w:t>
-      </w:r>
-      <w:r>
-        <w:t xml:space="preserve">, </w:t>
-      </w:r>
-      <w:r>
-        <w:t>estandarizando en el proceso la forma en que está construido el software.</w:t>
+    </w:p>
+    <w:p>
+      <w:r>
+        <w:t xml:space="preserve">Finalmente, el estándar </w:t>
+      </w:r>
+      <w:r>
+        <w:t>IEEE Std 730.1-1995 (IEEE Guide for Software Quality Assurance Planning)</w:t>
+      </w:r>
+      <w:r>
+        <w:t xml:space="preserve"> sirve </w:t>
+      </w:r>
+      <w:r>
+        <w:t xml:space="preserve">como marco de referencia, ya que especifica los </w:t>
+      </w:r>
+      <w:r>
+        <w:t xml:space="preserve">apartados a considerar en la </w:t>
+      </w:r>
+      <w:r>
+        <w:t>F</w:t>
+      </w:r>
+      <w:r>
+        <w:t xml:space="preserve">ase de </w:t>
+      </w:r>
+      <w:r>
+        <w:t>P</w:t>
+      </w:r>
+      <w:r>
+        <w:t xml:space="preserve">ruebas </w:t>
+      </w:r>
+      <w:r>
+        <w:t>y en el Plan de Pruebas.</w:t>
       </w:r>
     </w:p>
     <w:p>
       <w:pPr>
         <w:pStyle w:val="Ttulo3"/>
       </w:pPr>
-      <w:bookmarkStart w:id="34" w:name="_Toc104762443"/>
-      <w:r>
-        <w:t>Fase de pruebas</w:t>
-      </w:r>
-      <w:bookmarkEnd w:id="34"/>
-    </w:p>
-    <w:p>
-      <w:r>
-        <w:t>E</w:t>
-      </w:r>
-      <w:r>
-        <w:t xml:space="preserve">l </w:t>
-      </w:r>
-      <w:r>
-        <w:t xml:space="preserve">estándar </w:t>
-      </w:r>
-      <w:r>
-        <w:t xml:space="preserve">IEEE 1012-2016 (IEEE Standard </w:t>
-      </w:r>
-      <w:proofErr w:type="spellStart"/>
-      <w:r>
-        <w:t>for</w:t>
-      </w:r>
-      <w:proofErr w:type="spellEnd"/>
+      <w:bookmarkStart w:id="35" w:name="_Toc104762444"/>
+      <w:r>
+        <w:t>Fase de mantenimiento</w:t>
+      </w:r>
+      <w:bookmarkEnd w:id="35"/>
+    </w:p>
+    <w:p>
+      <w:r>
+        <w:t>El</w:t>
+      </w:r>
+      <w:r>
+        <w:t xml:space="preserve"> estándar </w:t>
+      </w:r>
+      <w:r>
+        <w:t>Std 14764-2006</w:t>
+      </w:r>
+      <w:r>
+        <w:t xml:space="preserve"> (</w:t>
+      </w:r>
+      <w:r>
+        <w:t>Software Engineering — Software Lif</w:t>
+      </w:r>
+      <w:r>
+        <w:t xml:space="preserve">e </w:t>
+      </w:r>
+      <w:r>
+        <w:t>Cycle Processes — Maintenance</w:t>
+      </w:r>
+      <w:r>
+        <w:t>)</w:t>
+      </w:r>
+      <w:r>
+        <w:t xml:space="preserve"> tiene la función </w:t>
+      </w:r>
+      <w:r>
+        <w:t>de</w:t>
+      </w:r>
       <w:r>
         <w:t xml:space="preserve"> </w:t>
       </w:r>
-      <w:proofErr w:type="spellStart"/>
-      <w:r>
-        <w:t>System</w:t>
-      </w:r>
-      <w:proofErr w:type="spellEnd"/>
-      <w:r>
-        <w:t xml:space="preserve">, Software, and Hardware </w:t>
-      </w:r>
-      <w:proofErr w:type="spellStart"/>
-      <w:r>
-        <w:t>Verification</w:t>
-      </w:r>
-      <w:proofErr w:type="spellEnd"/>
-      <w:r>
-        <w:t xml:space="preserve"> and </w:t>
-      </w:r>
-      <w:proofErr w:type="spellStart"/>
-      <w:r>
-        <w:t>Validation</w:t>
-      </w:r>
-      <w:proofErr w:type="spellEnd"/>
-      <w:r>
-        <w:t>)</w:t>
-      </w:r>
-      <w:r>
-        <w:t xml:space="preserve"> es utilizado para </w:t>
-      </w:r>
-      <w:r>
-        <w:t>guiar el desarrollo</w:t>
-      </w:r>
-      <w:r>
-        <w:t xml:space="preserve"> </w:t>
-      </w:r>
-      <w:r>
-        <w:t>d</w:t>
-      </w:r>
-      <w:r>
-        <w:t>el Plan de Pruebas, ya</w:t>
-      </w:r>
-      <w:r>
-        <w:t xml:space="preserve"> que</w:t>
-      </w:r>
-      <w:r>
-        <w:t xml:space="preserve"> </w:t>
-      </w:r>
-      <w:r>
-        <w:t xml:space="preserve">de él podemos obtener </w:t>
-      </w:r>
-      <w:r>
-        <w:t>información</w:t>
-      </w:r>
-      <w:r>
-        <w:t xml:space="preserve"> sobre las tareas</w:t>
-      </w:r>
-      <w:r>
-        <w:t xml:space="preserve"> de verificaci</w:t>
-      </w:r>
-      <w:r>
-        <w:t>ón y validación</w:t>
-      </w:r>
-      <w:r>
-        <w:t xml:space="preserve">, entradas </w:t>
-      </w:r>
-      <w:r>
-        <w:t xml:space="preserve">y salidas </w:t>
-      </w:r>
-      <w:r>
-        <w:t>requeridas</w:t>
-      </w:r>
-      <w:r>
-        <w:t xml:space="preserve"> </w:t>
-      </w:r>
-      <w:r>
-        <w:t xml:space="preserve">durante todo el </w:t>
-      </w:r>
-      <w:r>
-        <w:t xml:space="preserve">ciclo de vida, </w:t>
-      </w:r>
-      <w:r>
-        <w:t xml:space="preserve">el </w:t>
-      </w:r>
-      <w:r>
-        <w:t>número</w:t>
-      </w:r>
-      <w:r>
-        <w:t xml:space="preserve"> mínimo</w:t>
-      </w:r>
-      <w:r>
-        <w:t xml:space="preserve"> de </w:t>
-      </w:r>
-      <w:r>
-        <w:t>tareas de verificación y validación</w:t>
-      </w:r>
-      <w:r>
-        <w:t xml:space="preserve"> a realizar</w:t>
-      </w:r>
-      <w:r>
-        <w:t>,</w:t>
-      </w:r>
-      <w:r>
-        <w:t xml:space="preserve"> </w:t>
-      </w:r>
-      <w:r>
-        <w:t>y los</w:t>
-      </w:r>
-      <w:r>
-        <w:t xml:space="preserve"> contenidos del Plan de</w:t>
-      </w:r>
-      <w:r>
-        <w:t xml:space="preserve"> </w:t>
-      </w:r>
-      <w:r>
-        <w:t>Verificación y Validación.</w:t>
-      </w:r>
-    </w:p>
-    <w:p>
-      <w:r>
-        <w:t xml:space="preserve">Después, el estándar IEEE 829-2008 (IEEE Standard </w:t>
-      </w:r>
-      <w:proofErr w:type="spellStart"/>
-      <w:r>
-        <w:t>for</w:t>
-      </w:r>
-      <w:proofErr w:type="spellEnd"/>
-      <w:r>
-        <w:t xml:space="preserve"> Software and </w:t>
-      </w:r>
-      <w:proofErr w:type="spellStart"/>
-      <w:r>
-        <w:t>System</w:t>
-      </w:r>
-      <w:proofErr w:type="spellEnd"/>
-      <w:r>
-        <w:t xml:space="preserve"> Test </w:t>
-      </w:r>
-      <w:proofErr w:type="spellStart"/>
-      <w:r>
-        <w:t>Documentation</w:t>
-      </w:r>
-      <w:proofErr w:type="spellEnd"/>
-      <w:r>
-        <w:t>)</w:t>
-      </w:r>
-      <w:r>
-        <w:t xml:space="preserve"> </w:t>
-      </w:r>
-      <w:r>
-        <w:t xml:space="preserve">también es empleado </w:t>
-      </w:r>
-      <w:r>
-        <w:t xml:space="preserve">para el correcto desarrollo del Plan de Pruebas, </w:t>
-      </w:r>
-      <w:r>
-        <w:t>ya que</w:t>
-      </w:r>
-      <w:r>
-        <w:t xml:space="preserve"> </w:t>
-      </w:r>
-      <w:r>
-        <w:t>posee</w:t>
-      </w:r>
-      <w:r>
-        <w:t xml:space="preserve"> </w:t>
-      </w:r>
-      <w:r>
-        <w:t xml:space="preserve">información de las </w:t>
-      </w:r>
-      <w:r>
-        <w:t>tareas, entradas y salidas requeridas</w:t>
-      </w:r>
-      <w:r>
-        <w:t xml:space="preserve">, </w:t>
-      </w:r>
-      <w:r>
-        <w:t xml:space="preserve">el número </w:t>
-      </w:r>
-      <w:r>
-        <w:t>mínimo de tareas de prueba a aplicar</w:t>
-      </w:r>
-      <w:r>
-        <w:t xml:space="preserve">, </w:t>
+      <w:r>
+        <w:t xml:space="preserve">describir </w:t>
+      </w:r>
+      <w:r>
+        <w:t>cómo se debe de aplicar el proceso de Mantenimiento</w:t>
+      </w:r>
+      <w:r>
+        <w:t xml:space="preserve">, así como </w:t>
       </w:r>
       <w:r>
         <w:t xml:space="preserve">los contenidos </w:t>
       </w:r>
       <w:r>
-        <w:t xml:space="preserve">del Plan de Pruebas Maestro y </w:t>
-      </w:r>
-      <w:r>
-        <w:t xml:space="preserve">los Planes de Pruebas </w:t>
-      </w:r>
-      <w:r>
-        <w:t xml:space="preserve">por Nivel, </w:t>
-      </w:r>
-      <w:r>
-        <w:t>y los contenidos relacionados con la documentación de</w:t>
-      </w:r>
-      <w:r>
-        <w:t xml:space="preserve"> las</w:t>
-      </w:r>
-      <w:r>
-        <w:t xml:space="preserve"> pruebas.</w:t>
-      </w:r>
-    </w:p>
-    <w:p>
-      <w:r>
-        <w:t xml:space="preserve">Por otra parte, el estándar </w:t>
-      </w:r>
-      <w:r>
-        <w:t xml:space="preserve">IEEE </w:t>
-      </w:r>
-      <w:proofErr w:type="spellStart"/>
-      <w:r>
-        <w:t>Std</w:t>
-      </w:r>
-      <w:proofErr w:type="spellEnd"/>
-      <w:r>
-        <w:t xml:space="preserve"> 1028-2008 (IEEE Standard </w:t>
-      </w:r>
-      <w:proofErr w:type="spellStart"/>
-      <w:r>
-        <w:t>for</w:t>
-      </w:r>
-      <w:proofErr w:type="spellEnd"/>
-      <w:r>
-        <w:t xml:space="preserve"> Software </w:t>
-      </w:r>
-      <w:proofErr w:type="spellStart"/>
-      <w:r>
-        <w:t>Reviews</w:t>
-      </w:r>
-      <w:proofErr w:type="spellEnd"/>
-      <w:r>
-        <w:t xml:space="preserve"> and </w:t>
-      </w:r>
-      <w:proofErr w:type="spellStart"/>
-      <w:r>
-        <w:t>Audits</w:t>
-      </w:r>
-      <w:proofErr w:type="spellEnd"/>
-      <w:r>
-        <w:t>)</w:t>
-      </w:r>
-      <w:r>
-        <w:t xml:space="preserve"> </w:t>
-      </w:r>
-      <w:r>
-        <w:t xml:space="preserve">es utilizado </w:t>
-      </w:r>
-      <w:r>
-        <w:t>como guía para tener información de</w:t>
-      </w:r>
-      <w:r>
-        <w:t xml:space="preserve"> cuáles revisiones deberíamos </w:t>
-      </w:r>
-      <w:r>
-        <w:t>emplear en base a nuestras metas y</w:t>
-      </w:r>
-      <w:r>
-        <w:t xml:space="preserve"> </w:t>
-      </w:r>
-      <w:r>
-        <w:t>cómo</w:t>
-      </w:r>
-      <w:r>
-        <w:t xml:space="preserve"> aplicar</w:t>
-      </w:r>
-      <w:r>
-        <w:t>las</w:t>
+        <w:t>del Plan de Mantenimiento</w:t>
       </w:r>
       <w:r>
         <w:t>.</w:t>
       </w:r>
     </w:p>
     <w:p>
-      <w:r>
-        <w:t xml:space="preserve">En cuanto al estándar </w:t>
-      </w:r>
-      <w:r>
-        <w:t xml:space="preserve">IEEE </w:t>
-      </w:r>
-      <w:proofErr w:type="spellStart"/>
-      <w:r>
-        <w:t>Std</w:t>
-      </w:r>
-      <w:proofErr w:type="spellEnd"/>
-      <w:r>
-        <w:t xml:space="preserve"> 1008-1987 (IEEE Standard </w:t>
-      </w:r>
-      <w:proofErr w:type="spellStart"/>
-      <w:r>
-        <w:t>for</w:t>
-      </w:r>
-      <w:proofErr w:type="spellEnd"/>
-      <w:r>
-        <w:t xml:space="preserve"> Software </w:t>
-      </w:r>
-      <w:proofErr w:type="spellStart"/>
-      <w:r>
-        <w:t>Unit</w:t>
-      </w:r>
-      <w:proofErr w:type="spellEnd"/>
-      <w:r>
-        <w:t xml:space="preserve"> </w:t>
-      </w:r>
-      <w:proofErr w:type="spellStart"/>
-      <w:r>
-        <w:t>Testing</w:t>
-      </w:r>
-      <w:proofErr w:type="spellEnd"/>
-      <w:r>
-        <w:t>)</w:t>
-      </w:r>
-      <w:r>
-        <w:t>, es utilizado para definir de forma corre</w:t>
-      </w:r>
-      <w:r>
-        <w:t xml:space="preserve">cta </w:t>
-      </w:r>
-      <w:r>
-        <w:t>cómo llevar a cabo</w:t>
-      </w:r>
-      <w:r>
-        <w:t xml:space="preserve"> la aplicación de las pruebas unitarias</w:t>
-      </w:r>
-      <w:r>
-        <w:t>.</w:t>
-      </w:r>
-      <w:r>
-        <w:t xml:space="preserve"> </w:t>
-      </w:r>
-    </w:p>
-    <w:p>
-      <w:r>
-        <w:t xml:space="preserve">Finalmente, el estándar </w:t>
-      </w:r>
-      <w:r>
-        <w:t xml:space="preserve">IEEE </w:t>
-      </w:r>
-      <w:proofErr w:type="spellStart"/>
-      <w:r>
-        <w:t>Std</w:t>
-      </w:r>
-      <w:proofErr w:type="spellEnd"/>
-      <w:r>
-        <w:t xml:space="preserve"> 730.1-1995 (IEEE Guide </w:t>
-      </w:r>
-      <w:proofErr w:type="spellStart"/>
-      <w:r>
-        <w:t>for</w:t>
-      </w:r>
-      <w:proofErr w:type="spellEnd"/>
-      <w:r>
-        <w:t xml:space="preserve"> Software </w:t>
-      </w:r>
-      <w:proofErr w:type="spellStart"/>
-      <w:r>
-        <w:t>Quality</w:t>
-      </w:r>
-      <w:proofErr w:type="spellEnd"/>
-      <w:r>
-        <w:t xml:space="preserve"> </w:t>
-      </w:r>
-      <w:proofErr w:type="spellStart"/>
-      <w:r>
-        <w:t>Assurance</w:t>
-      </w:r>
-      <w:proofErr w:type="spellEnd"/>
-      <w:r>
-        <w:t xml:space="preserve"> </w:t>
-      </w:r>
-      <w:proofErr w:type="spellStart"/>
-      <w:r>
-        <w:t>Planning</w:t>
-      </w:r>
-      <w:proofErr w:type="spellEnd"/>
-      <w:r>
-        <w:t>)</w:t>
-      </w:r>
-      <w:r>
-        <w:t xml:space="preserve"> sirve </w:t>
-      </w:r>
-      <w:r>
-        <w:t xml:space="preserve">como marco de referencia, ya que especifica los </w:t>
-      </w:r>
-      <w:r>
-        <w:t xml:space="preserve">apartados a considerar en la </w:t>
-      </w:r>
-      <w:r>
-        <w:t>F</w:t>
-      </w:r>
-      <w:r>
-        <w:t xml:space="preserve">ase de </w:t>
-      </w:r>
-      <w:r>
-        <w:t>P</w:t>
-      </w:r>
-      <w:r>
-        <w:t xml:space="preserve">ruebas </w:t>
-      </w:r>
-      <w:r>
-        <w:t>y en el Plan de Pruebas.</w:t>
-      </w:r>
-    </w:p>
-    <w:p>
       <w:pPr>
         <w:pStyle w:val="Ttulo3"/>
       </w:pPr>
-      <w:bookmarkStart w:id="35" w:name="_Toc104762444"/>
-      <w:r>
-        <w:t>Fase de mantenimiento</w:t>
-      </w:r>
-      <w:bookmarkEnd w:id="35"/>
-    </w:p>
-    <w:p>
-      <w:r>
-        <w:t>El</w:t>
-      </w:r>
-      <w:r>
-        <w:t xml:space="preserve"> estándar </w:t>
-      </w:r>
-      <w:proofErr w:type="spellStart"/>
-      <w:r>
-        <w:t>Std</w:t>
-      </w:r>
-      <w:proofErr w:type="spellEnd"/>
-      <w:r>
-        <w:t xml:space="preserve"> 14764-2006</w:t>
-      </w:r>
-      <w:r>
-        <w:t xml:space="preserve"> (</w:t>
-      </w:r>
-      <w:r>
-        <w:t xml:space="preserve">Software </w:t>
-      </w:r>
-      <w:proofErr w:type="spellStart"/>
-      <w:r>
-        <w:t>Engineering</w:t>
-      </w:r>
-      <w:proofErr w:type="spellEnd"/>
-      <w:r>
-        <w:t xml:space="preserve"> — Software </w:t>
-      </w:r>
-      <w:proofErr w:type="spellStart"/>
-      <w:r>
-        <w:t>Lif</w:t>
-      </w:r>
-      <w:r>
-        <w:t>e</w:t>
-      </w:r>
-      <w:proofErr w:type="spellEnd"/>
-      <w:r>
-        <w:t xml:space="preserve"> </w:t>
-      </w:r>
-      <w:proofErr w:type="spellStart"/>
-      <w:r>
-        <w:t>Cycle</w:t>
-      </w:r>
-      <w:proofErr w:type="spellEnd"/>
-      <w:r>
-        <w:t xml:space="preserve"> </w:t>
-      </w:r>
-      <w:proofErr w:type="spellStart"/>
-      <w:r>
-        <w:t>Processes</w:t>
-      </w:r>
-      <w:proofErr w:type="spellEnd"/>
-      <w:r>
-        <w:t xml:space="preserve"> — </w:t>
-      </w:r>
-      <w:proofErr w:type="spellStart"/>
-      <w:r>
-        <w:t>Maintenance</w:t>
-      </w:r>
-      <w:proofErr w:type="spellEnd"/>
-      <w:r>
-        <w:t>)</w:t>
-      </w:r>
-      <w:r>
-        <w:t xml:space="preserve"> tiene la función </w:t>
-      </w:r>
-      <w:r>
-        <w:t>de</w:t>
-      </w:r>
-      <w:r>
-        <w:t xml:space="preserve"> </w:t>
-      </w:r>
-      <w:r>
-        <w:t xml:space="preserve">describir </w:t>
-      </w:r>
-      <w:r>
-        <w:t>cómo se debe de aplicar el proceso de Mantenimiento</w:t>
-      </w:r>
-      <w:r>
-        <w:t xml:space="preserve">, así como </w:t>
-      </w:r>
-      <w:r>
-        <w:t xml:space="preserve">los contenidos </w:t>
-      </w:r>
-      <w:r>
-        <w:t>del Plan de Mantenimiento</w:t>
-      </w:r>
-      <w:r>
-        <w:t>.</w:t>
-      </w:r>
-    </w:p>
-    <w:p>
-      <w:pPr>
-        <w:pStyle w:val="Ttulo3"/>
-      </w:pPr>
       <w:bookmarkStart w:id="36" w:name="_Toc104762445"/>
       <w:r>
         <w:t>Documentación</w:t>
@@ -24480,39 +21669,7 @@
         <w:t xml:space="preserve">El estándar </w:t>
       </w:r>
       <w:r>
-        <w:t xml:space="preserve">828-2012 (IEEE Standard </w:t>
-      </w:r>
-      <w:proofErr w:type="spellStart"/>
-      <w:r>
-        <w:t>for</w:t>
-      </w:r>
-      <w:proofErr w:type="spellEnd"/>
-      <w:r>
-        <w:t xml:space="preserve"> </w:t>
-      </w:r>
-      <w:proofErr w:type="spellStart"/>
-      <w:r>
-        <w:t>Configuration</w:t>
-      </w:r>
-      <w:proofErr w:type="spellEnd"/>
-      <w:r>
-        <w:t xml:space="preserve"> Management in </w:t>
-      </w:r>
-      <w:proofErr w:type="spellStart"/>
-      <w:r>
-        <w:t>Systems</w:t>
-      </w:r>
-      <w:proofErr w:type="spellEnd"/>
-      <w:r>
-        <w:t xml:space="preserve"> and Software </w:t>
-      </w:r>
-      <w:proofErr w:type="spellStart"/>
-      <w:r>
-        <w:t>Engineering</w:t>
-      </w:r>
-      <w:proofErr w:type="spellEnd"/>
-      <w:r>
-        <w:t>)</w:t>
+        <w:t>828-2012 (IEEE Standard for Configuration Management in Systems and Software Engineering)</w:t>
       </w:r>
       <w:r>
         <w:t xml:space="preserve"> </w:t>
@@ -24560,410 +21717,325 @@
         <w:t xml:space="preserve">Además, el estándar </w:t>
       </w:r>
       <w:r>
-        <w:t xml:space="preserve">9001:2015 (ISO Standard </w:t>
-      </w:r>
-      <w:proofErr w:type="spellStart"/>
-      <w:r>
-        <w:t>For</w:t>
-      </w:r>
-      <w:proofErr w:type="spellEnd"/>
-      <w:r>
-        <w:t xml:space="preserve"> a </w:t>
-      </w:r>
-      <w:proofErr w:type="spellStart"/>
-      <w:r>
-        <w:t>Quality</w:t>
-      </w:r>
-      <w:proofErr w:type="spellEnd"/>
-      <w:r>
-        <w:t xml:space="preserve"> Management </w:t>
-      </w:r>
-      <w:proofErr w:type="spellStart"/>
-      <w:r>
-        <w:t>System</w:t>
-      </w:r>
-      <w:proofErr w:type="spellEnd"/>
+        <w:t>9001:2015 (ISO Standard For a Quality Management System)</w:t>
+      </w:r>
+      <w:r>
+        <w:t xml:space="preserve"> se usa </w:t>
+      </w:r>
+      <w:r>
+        <w:t xml:space="preserve">para clarificar la necesidad de aplicar la Gestión de la Configuración, ya que </w:t>
+      </w:r>
+      <w:r>
+        <w:t xml:space="preserve">el estándar menciona que </w:t>
+      </w:r>
+      <w:r>
+        <w:t xml:space="preserve">toda la información requerida por el sistema </w:t>
+      </w:r>
+      <w:r>
+        <w:t>debe de estar siempre disponible</w:t>
+      </w:r>
+      <w:r>
+        <w:t>,</w:t>
+      </w:r>
+      <w:r>
+        <w:t xml:space="preserve"> idónea para su uso</w:t>
+      </w:r>
+      <w:r>
+        <w:t xml:space="preserve"> y protegida adecuadamente.</w:t>
+      </w:r>
+      <w:r>
+        <w:t xml:space="preserve"> </w:t>
+      </w:r>
+    </w:p>
+    <w:p>
+      <w:r>
+        <w:t xml:space="preserve">Como </w:t>
+      </w:r>
+      <w:r>
+        <w:t>práctica para facilitar es</w:t>
+      </w:r>
+      <w:r>
+        <w:t>te apartado</w:t>
+      </w:r>
+      <w:r>
+        <w:t>,</w:t>
+      </w:r>
+      <w:r>
+        <w:t xml:space="preserve"> se tiene </w:t>
+      </w:r>
+      <w:r>
+        <w:t>el</w:t>
+      </w:r>
+      <w:r>
+        <w:t xml:space="preserve"> </w:t>
+      </w:r>
+      <w:r>
+        <w:t>anexo</w:t>
+      </w:r>
+      <w:r>
+        <w:t xml:space="preserve"> </w:t>
+      </w:r>
+      <w:r>
+        <w:t>“</w:t>
+      </w:r>
+      <w:r>
+        <w:t>Control</w:t>
+      </w:r>
+      <w:r>
+        <w:t>DeLaConfiguracion</w:t>
+      </w:r>
+      <w:r>
+        <w:t>.docx</w:t>
+      </w:r>
+      <w:r>
+        <w:t>”</w:t>
+      </w:r>
+      <w:r>
+        <w:t xml:space="preserve">, el cual </w:t>
+      </w:r>
+      <w:r>
+        <w:t xml:space="preserve">debe colocarse </w:t>
+      </w:r>
+      <w:r>
+        <w:t xml:space="preserve">en la </w:t>
+      </w:r>
+      <w:r>
+        <w:t>página</w:t>
+      </w:r>
+      <w:r>
+        <w:t xml:space="preserve"> siguiente a la</w:t>
+      </w:r>
+      <w:r>
+        <w:t xml:space="preserve"> </w:t>
+      </w:r>
+      <w:r>
+        <w:t>portada</w:t>
+      </w:r>
+      <w:r>
+        <w:t xml:space="preserve"> de cada documento controlado</w:t>
+      </w:r>
+      <w:r>
+        <w:t>.</w:t>
+      </w:r>
+    </w:p>
+    <w:p>
+      <w:pPr>
+        <w:pStyle w:val="Ttulo3"/>
+      </w:pPr>
+      <w:bookmarkStart w:id="37" w:name="_Toc104762446"/>
+      <w:r>
+        <w:t>Métricas</w:t>
+      </w:r>
+      <w:bookmarkEnd w:id="37"/>
+    </w:p>
+    <w:p>
+      <w:r>
+        <w:t>El estándar</w:t>
+      </w:r>
+      <w:r>
+        <w:t xml:space="preserve"> </w:t>
+      </w:r>
+      <w:r>
+        <w:t>IEEE 1061-1998</w:t>
+      </w:r>
+      <w:r>
+        <w:t xml:space="preserve"> (</w:t>
+      </w:r>
+      <w:r>
+        <w:t>IEEE Standard for a Software Quality Metrics Methodology</w:t>
+      </w:r>
       <w:r>
         <w:t>)</w:t>
       </w:r>
       <w:r>
-        <w:t xml:space="preserve"> se usa </w:t>
-      </w:r>
-      <w:r>
-        <w:t xml:space="preserve">para clarificar la necesidad de aplicar la Gestión de la Configuración, ya que </w:t>
-      </w:r>
-      <w:r>
-        <w:t xml:space="preserve">el estándar menciona que </w:t>
-      </w:r>
-      <w:r>
-        <w:t xml:space="preserve">toda la información requerida por el sistema </w:t>
-      </w:r>
-      <w:r>
-        <w:t>debe de estar siempre disponible</w:t>
+        <w:t xml:space="preserve"> se utiliza para </w:t>
+      </w:r>
+      <w:r>
+        <w:t>definir</w:t>
+      </w:r>
+      <w:r>
+        <w:t xml:space="preserve"> la metodología</w:t>
+      </w:r>
+      <w:r>
+        <w:t xml:space="preserve"> a emplear con el fin de </w:t>
+      </w:r>
+      <w:r>
+        <w:t>establecer</w:t>
+      </w:r>
+      <w:r>
+        <w:t xml:space="preserve"> </w:t>
+      </w:r>
+      <w:r>
+        <w:t>requisitos de calidad</w:t>
+      </w:r>
+      <w:r>
+        <w:t xml:space="preserve"> y de identificar, </w:t>
+      </w:r>
+      <w:r>
+        <w:t>implementar</w:t>
+      </w:r>
+      <w:r>
+        <w:t xml:space="preserve">, </w:t>
+      </w:r>
+      <w:r>
+        <w:t xml:space="preserve">analizar y validar </w:t>
+      </w:r>
+      <w:r>
+        <w:t>procesos y métricas de productos de software</w:t>
+      </w:r>
+      <w:r>
+        <w:t>.</w:t>
+      </w:r>
+    </w:p>
+    <w:p>
+      <w:r>
+        <w:t>Luego, el estándar ISO/IEC 15939 (Systems and software engineering — Measurement process)</w:t>
+      </w:r>
+      <w:r>
+        <w:t xml:space="preserve"> tiene como propósito guiar, mediante una serie de procesos, la identificación, definición, selección y aplicación de las métricas adecuadas para las pruebas, conforme a las necesidades de información.</w:t>
+      </w:r>
+    </w:p>
+    <w:p/>
+    <w:p>
+      <w:pPr>
+        <w:pStyle w:val="Ttulo1"/>
+      </w:pPr>
+      <w:bookmarkStart w:id="38" w:name="_Toc104762447"/>
+      <w:r>
+        <w:t>Revisiones y auditorías</w:t>
+      </w:r>
+      <w:bookmarkEnd w:id="38"/>
+    </w:p>
+    <w:p/>
+    <w:p>
+      <w:pPr>
+        <w:pStyle w:val="Ttulo2"/>
+      </w:pPr>
+      <w:bookmarkStart w:id="39" w:name="_Toc104762448"/>
+      <w:r>
+        <w:t>Propósito</w:t>
+      </w:r>
+      <w:bookmarkEnd w:id="39"/>
+    </w:p>
+    <w:p>
+      <w:r>
+        <w:t xml:space="preserve">Ya que los productos de software </w:t>
+      </w:r>
+      <w:r>
+        <w:t xml:space="preserve">producidos </w:t>
+      </w:r>
+      <w:r>
+        <w:t>durante el</w:t>
+      </w:r>
+      <w:r>
+        <w:t xml:space="preserve"> proceso del</w:t>
+      </w:r>
+      <w:r>
+        <w:t xml:space="preserve"> ciclo de vida del software </w:t>
+      </w:r>
+      <w:r>
+        <w:t xml:space="preserve">deben ser evaluados y auditados para determinar </w:t>
+      </w:r>
+      <w:r>
+        <w:t xml:space="preserve">la extensión del progreso, </w:t>
+      </w:r>
+      <w:r>
+        <w:t>evaluar la adecuación técnica del trabajo</w:t>
+      </w:r>
+      <w:r>
+        <w:t xml:space="preserve"> y su </w:t>
+      </w:r>
+      <w:r>
+        <w:t>conformidad con los requerimientos</w:t>
+      </w:r>
+      <w:r>
+        <w:t xml:space="preserve"> de software y estándares, </w:t>
+      </w:r>
+      <w:r>
+        <w:t xml:space="preserve">esta sección tiene la finalidad de </w:t>
+      </w:r>
+      <w:r>
+        <w:t>identificar l</w:t>
+      </w:r>
+      <w:r>
+        <w:t xml:space="preserve">as auditorias y revisiones técnicas específicas </w:t>
+      </w:r>
+      <w:r>
+        <w:t xml:space="preserve">a ser realizadas </w:t>
+      </w:r>
+      <w:r>
+        <w:t xml:space="preserve">con respecto a </w:t>
+      </w:r>
+      <w:r>
+        <w:t>los planes de des</w:t>
+      </w:r>
+      <w:r>
+        <w:t xml:space="preserve">arrollo de software, </w:t>
+      </w:r>
+      <w:r>
+        <w:t>l</w:t>
+      </w:r>
+      <w:r>
+        <w:t xml:space="preserve">os </w:t>
+      </w:r>
+      <w:r>
+        <w:t>cronogramas</w:t>
+      </w:r>
+      <w:r>
+        <w:t xml:space="preserve"> y</w:t>
+      </w:r>
+      <w:r>
+        <w:t xml:space="preserve"> </w:t>
+      </w:r>
+      <w:r>
+        <w:t>el ambiente</w:t>
       </w:r>
       <w:r>
         <w:t>,</w:t>
       </w:r>
       <w:r>
-        <w:t xml:space="preserve"> idónea para su uso</w:t>
-      </w:r>
-      <w:r>
-        <w:t xml:space="preserve"> y protegida adecuadamente.</w:t>
-      </w:r>
-      <w:r>
-        <w:t xml:space="preserve"> </w:t>
-      </w:r>
-    </w:p>
-    <w:p>
-      <w:r>
-        <w:t xml:space="preserve">Como </w:t>
-      </w:r>
-      <w:r>
-        <w:t>práctica para facilitar es</w:t>
-      </w:r>
-      <w:r>
-        <w:t>te apartado</w:t>
-      </w:r>
-      <w:r>
-        <w:t>,</w:t>
-      </w:r>
-      <w:r>
-        <w:t xml:space="preserve"> se tiene </w:t>
-      </w:r>
-      <w:r>
-        <w:t>el</w:t>
-      </w:r>
-      <w:r>
-        <w:t xml:space="preserve"> </w:t>
-      </w:r>
-      <w:r>
-        <w:t>anexo</w:t>
-      </w:r>
-      <w:r>
-        <w:t xml:space="preserve"> </w:t>
-      </w:r>
-      <w:r>
-        <w:t>“</w:t>
-      </w:r>
-      <w:r>
-        <w:t>Control</w:t>
-      </w:r>
-      <w:r>
-        <w:t>DeLaConfiguracion</w:t>
-      </w:r>
-      <w:r>
-        <w:t>.docx</w:t>
-      </w:r>
-      <w:r>
-        <w:t>”</w:t>
-      </w:r>
-      <w:r>
-        <w:t xml:space="preserve">, el cual </w:t>
-      </w:r>
-      <w:r>
-        <w:t xml:space="preserve">debe colocarse </w:t>
-      </w:r>
-      <w:r>
-        <w:t xml:space="preserve">en la </w:t>
-      </w:r>
-      <w:r>
-        <w:t>página</w:t>
-      </w:r>
-      <w:r>
-        <w:t xml:space="preserve"> siguiente a la</w:t>
-      </w:r>
-      <w:r>
-        <w:t xml:space="preserve"> </w:t>
-      </w:r>
-      <w:r>
-        <w:t>portada</w:t>
-      </w:r>
-      <w:r>
-        <w:t xml:space="preserve"> de cada documento controlado</w:t>
+        <w:t xml:space="preserve"> así como</w:t>
+      </w:r>
+      <w:r>
+        <w:t xml:space="preserve"> de</w:t>
+      </w:r>
+      <w:r>
+        <w:t>finir</w:t>
+      </w:r>
+      <w:r>
+        <w:t xml:space="preserve"> el proceso de implementación, los participantes</w:t>
+      </w:r>
+      <w:r>
+        <w:t xml:space="preserve"> y sus responsabilidades</w:t>
+      </w:r>
+      <w:r>
+        <w:t xml:space="preserve">, quién generará los reportes de resultados, qué formato deben tener, </w:t>
+      </w:r>
+      <w:r>
+        <w:t xml:space="preserve">quién lo debe recibir, </w:t>
+      </w:r>
+      <w:r>
+        <w:t>qué actividades de seguimiento deben ser aplicadas</w:t>
+      </w:r>
+      <w:r>
+        <w:t>, entre otr</w:t>
+      </w:r>
+      <w:r>
+        <w:t>os detalles</w:t>
       </w:r>
       <w:r>
         <w:t>.</w:t>
       </w:r>
     </w:p>
     <w:p>
+      <w:r>
+        <w:t>A continuación, se listan las revisiones y auditorías a realizar durante el desarrollo del proyecto:</w:t>
+      </w:r>
+    </w:p>
+    <w:p>
       <w:pPr>
         <w:pStyle w:val="Ttulo3"/>
       </w:pPr>
-      <w:bookmarkStart w:id="37" w:name="_Toc104762446"/>
-      <w:r>
-        <w:t>Métricas</w:t>
-      </w:r>
-      <w:bookmarkEnd w:id="37"/>
-    </w:p>
-    <w:p>
-      <w:r>
-        <w:t>El estándar</w:t>
-      </w:r>
-      <w:r>
-        <w:t xml:space="preserve"> </w:t>
-      </w:r>
-      <w:r>
-        <w:t>IEEE 1061-1998</w:t>
-      </w:r>
-      <w:r>
-        <w:t xml:space="preserve"> (</w:t>
-      </w:r>
-      <w:r>
-        <w:t xml:space="preserve">IEEE Standard </w:t>
-      </w:r>
-      <w:proofErr w:type="spellStart"/>
-      <w:r>
-        <w:t>for</w:t>
-      </w:r>
-      <w:proofErr w:type="spellEnd"/>
-      <w:r>
-        <w:t xml:space="preserve"> a Software </w:t>
-      </w:r>
-      <w:proofErr w:type="spellStart"/>
-      <w:r>
-        <w:t>Quality</w:t>
-      </w:r>
-      <w:proofErr w:type="spellEnd"/>
-      <w:r>
-        <w:t xml:space="preserve"> </w:t>
-      </w:r>
-      <w:proofErr w:type="spellStart"/>
-      <w:r>
-        <w:t>Metrics</w:t>
-      </w:r>
-      <w:proofErr w:type="spellEnd"/>
-      <w:r>
-        <w:t xml:space="preserve"> </w:t>
-      </w:r>
-      <w:proofErr w:type="spellStart"/>
-      <w:r>
-        <w:t>Methodology</w:t>
-      </w:r>
-      <w:proofErr w:type="spellEnd"/>
-      <w:r>
-        <w:t>)</w:t>
-      </w:r>
-      <w:r>
-        <w:t xml:space="preserve"> se utiliza para </w:t>
-      </w:r>
-      <w:r>
-        <w:t>definir</w:t>
-      </w:r>
-      <w:r>
-        <w:t xml:space="preserve"> la metodología</w:t>
-      </w:r>
-      <w:r>
-        <w:t xml:space="preserve"> a emplear con el fin de </w:t>
-      </w:r>
-      <w:r>
-        <w:t>establecer</w:t>
-      </w:r>
-      <w:r>
-        <w:t xml:space="preserve"> </w:t>
-      </w:r>
-      <w:r>
-        <w:t>requisitos de calidad</w:t>
-      </w:r>
-      <w:r>
-        <w:t xml:space="preserve"> y de identificar, </w:t>
-      </w:r>
-      <w:r>
-        <w:t>implementar</w:t>
-      </w:r>
-      <w:r>
-        <w:t xml:space="preserve">, </w:t>
-      </w:r>
-      <w:r>
-        <w:t xml:space="preserve">analizar y validar </w:t>
-      </w:r>
-      <w:r>
-        <w:t>procesos y métricas de productos de software</w:t>
-      </w:r>
-      <w:r>
-        <w:t>.</w:t>
-      </w:r>
-    </w:p>
-    <w:p>
-      <w:r>
-        <w:t>Luego, el estándar ISO/IEC 15939 (</w:t>
-      </w:r>
-      <w:proofErr w:type="spellStart"/>
-      <w:r>
-        <w:t>Systems</w:t>
-      </w:r>
-      <w:proofErr w:type="spellEnd"/>
-      <w:r>
-        <w:t xml:space="preserve"> and software </w:t>
-      </w:r>
-      <w:proofErr w:type="spellStart"/>
-      <w:r>
-        <w:t>engineering</w:t>
-      </w:r>
-      <w:proofErr w:type="spellEnd"/>
-      <w:r>
-        <w:t xml:space="preserve"> — </w:t>
-      </w:r>
-      <w:proofErr w:type="spellStart"/>
-      <w:r>
-        <w:t>Measurement</w:t>
-      </w:r>
-      <w:proofErr w:type="spellEnd"/>
-      <w:r>
-        <w:t xml:space="preserve"> </w:t>
-      </w:r>
-      <w:proofErr w:type="spellStart"/>
-      <w:r>
-        <w:t>process</w:t>
-      </w:r>
-      <w:proofErr w:type="spellEnd"/>
-      <w:r>
-        <w:t>)</w:t>
-      </w:r>
-      <w:r>
-        <w:t xml:space="preserve"> tiene como propósito guiar, mediante una serie de procesos, la identificación, definición, selección y aplicación de las métricas adecuadas para las pruebas, conforme a las necesidades de información.</w:t>
-      </w:r>
-    </w:p>
-    <w:p/>
-    <w:p>
-      <w:pPr>
-        <w:pStyle w:val="Ttulo1"/>
-      </w:pPr>
-      <w:bookmarkStart w:id="38" w:name="_Toc104762447"/>
-      <w:r>
-        <w:t>Revisiones y auditorías</w:t>
-      </w:r>
-      <w:bookmarkEnd w:id="38"/>
-    </w:p>
-    <w:p/>
-    <w:p>
-      <w:pPr>
-        <w:pStyle w:val="Ttulo2"/>
-      </w:pPr>
-      <w:bookmarkStart w:id="39" w:name="_Toc104762448"/>
-      <w:r>
-        <w:t>Propósito</w:t>
-      </w:r>
-      <w:bookmarkEnd w:id="39"/>
-    </w:p>
-    <w:p>
-      <w:r>
-        <w:t xml:space="preserve">Ya que los productos de software </w:t>
-      </w:r>
-      <w:r>
-        <w:t xml:space="preserve">producidos </w:t>
-      </w:r>
-      <w:r>
-        <w:t>durante el</w:t>
-      </w:r>
-      <w:r>
-        <w:t xml:space="preserve"> proceso del</w:t>
-      </w:r>
-      <w:r>
-        <w:t xml:space="preserve"> ciclo de vida del software </w:t>
-      </w:r>
-      <w:r>
-        <w:t xml:space="preserve">deben ser evaluados y auditados para determinar </w:t>
-      </w:r>
-      <w:r>
-        <w:t xml:space="preserve">la extensión del progreso, </w:t>
-      </w:r>
-      <w:r>
-        <w:t>evaluar la adecuación técnica del trabajo</w:t>
-      </w:r>
-      <w:r>
-        <w:t xml:space="preserve"> y su </w:t>
-      </w:r>
-      <w:r>
-        <w:t>conformidad con los requerimientos</w:t>
-      </w:r>
-      <w:r>
-        <w:t xml:space="preserve"> de software y estándares, </w:t>
-      </w:r>
-      <w:r>
-        <w:t xml:space="preserve">esta sección tiene la finalidad de </w:t>
-      </w:r>
-      <w:r>
-        <w:t>identificar l</w:t>
-      </w:r>
-      <w:r>
-        <w:t xml:space="preserve">as auditorias y revisiones técnicas específicas </w:t>
-      </w:r>
-      <w:r>
-        <w:t xml:space="preserve">a ser realizadas </w:t>
-      </w:r>
-      <w:r>
-        <w:t xml:space="preserve">con respecto a </w:t>
-      </w:r>
-      <w:r>
-        <w:t>los planes de des</w:t>
-      </w:r>
-      <w:r>
-        <w:t xml:space="preserve">arrollo de software, </w:t>
-      </w:r>
-      <w:r>
-        <w:t>l</w:t>
-      </w:r>
-      <w:r>
-        <w:t xml:space="preserve">os </w:t>
-      </w:r>
-      <w:r>
-        <w:t>cronogramas</w:t>
-      </w:r>
-      <w:r>
-        <w:t xml:space="preserve"> y</w:t>
-      </w:r>
-      <w:r>
-        <w:t xml:space="preserve"> </w:t>
-      </w:r>
-      <w:r>
-        <w:t>el ambiente</w:t>
-      </w:r>
-      <w:r>
-        <w:t>,</w:t>
-      </w:r>
-      <w:r>
-        <w:t xml:space="preserve"> así como</w:t>
-      </w:r>
-      <w:r>
-        <w:t xml:space="preserve"> de</w:t>
-      </w:r>
-      <w:r>
-        <w:t>finir</w:t>
-      </w:r>
-      <w:r>
-        <w:t xml:space="preserve"> el proceso de implementación, los participantes</w:t>
-      </w:r>
-      <w:r>
-        <w:t xml:space="preserve"> y sus responsabilidades</w:t>
-      </w:r>
-      <w:r>
-        <w:t xml:space="preserve">, quién generará los reportes de resultados, qué formato deben tener, </w:t>
-      </w:r>
-      <w:r>
-        <w:t xml:space="preserve">quién lo debe recibir, </w:t>
-      </w:r>
-      <w:r>
-        <w:t>qué actividades de seguimiento deben ser aplicadas</w:t>
-      </w:r>
-      <w:r>
-        <w:t>, entre otr</w:t>
-      </w:r>
-      <w:r>
-        <w:t>os detalles</w:t>
-      </w:r>
-      <w:r>
-        <w:t>.</w:t>
-      </w:r>
-    </w:p>
-    <w:p>
-      <w:r>
-        <w:t>A continuación, se listan las revisiones y auditorías a realizar durante el desarrollo del proyecto:</w:t>
-      </w:r>
-    </w:p>
-    <w:p>
-      <w:pPr>
-        <w:pStyle w:val="Ttulo3"/>
-      </w:pPr>
       <w:bookmarkStart w:id="40" w:name="_Toc104762449"/>
       <w:r>
         <w:t>Revisión de los requerimientos de software</w:t>
@@ -24991,67 +22063,14 @@
       <w:r>
         <w:t xml:space="preserve">, que será elaborado con base en el estándar </w:t>
       </w:r>
-      <w:proofErr w:type="spellStart"/>
-      <w:r>
-        <w:t>estándar</w:t>
-      </w:r>
-      <w:proofErr w:type="spellEnd"/>
-      <w:r>
-        <w:t xml:space="preserve"> </w:t>
-      </w:r>
-      <w:r>
-        <w:t xml:space="preserve">IEEE </w:t>
-      </w:r>
-      <w:proofErr w:type="spellStart"/>
-      <w:r>
-        <w:t>Std</w:t>
-      </w:r>
-      <w:proofErr w:type="spellEnd"/>
-      <w:r>
-        <w:t xml:space="preserve"> 830-199</w:t>
-      </w:r>
-      <w:r>
-        <w:t xml:space="preserve">8 (IEEE </w:t>
-      </w:r>
-      <w:proofErr w:type="spellStart"/>
-      <w:r>
-        <w:t>Recommended</w:t>
-      </w:r>
-      <w:proofErr w:type="spellEnd"/>
-      <w:r>
-        <w:t xml:space="preserve"> </w:t>
-      </w:r>
-      <w:proofErr w:type="spellStart"/>
-      <w:r>
-        <w:t>Practice</w:t>
-      </w:r>
-      <w:proofErr w:type="spellEnd"/>
-      <w:r>
-        <w:t xml:space="preserve"> </w:t>
-      </w:r>
-      <w:proofErr w:type="spellStart"/>
-      <w:r>
-        <w:t>for</w:t>
-      </w:r>
-      <w:proofErr w:type="spellEnd"/>
-      <w:r>
-        <w:t xml:space="preserve"> Software </w:t>
-      </w:r>
-      <w:proofErr w:type="spellStart"/>
-      <w:r>
-        <w:t>Requirements</w:t>
-      </w:r>
-      <w:proofErr w:type="spellEnd"/>
-      <w:r>
-        <w:t xml:space="preserve"> </w:t>
-      </w:r>
-      <w:proofErr w:type="spellStart"/>
-      <w:r>
-        <w:t>Specifications</w:t>
-      </w:r>
-      <w:proofErr w:type="spellEnd"/>
-      <w:r>
-        <w:t>), el cual dice que un</w:t>
+      <w:r>
+        <w:t xml:space="preserve">estándar </w:t>
+      </w:r>
+      <w:r>
+        <w:t>IEEE Std 830-199</w:t>
+      </w:r>
+      <w:r>
+        <w:t>8 (IEEE Recommended Practice for Software Requirements Specifications), el cual dice que un</w:t>
       </w:r>
       <w:r>
         <w:t>a</w:t>
@@ -25152,255 +22171,207 @@
         <w:t xml:space="preserve">La descripción del proceso para la ejecución de la revisión será definida </w:t>
       </w:r>
       <w:r>
-        <w:t xml:space="preserve">en el Plan de Revisión del Diseño Preliminar, que será elaborado con base al estándar IEEE </w:t>
-      </w:r>
-      <w:proofErr w:type="spellStart"/>
-      <w:r>
-        <w:t>Std</w:t>
-      </w:r>
-      <w:proofErr w:type="spellEnd"/>
-      <w:r>
-        <w:t xml:space="preserve"> 830-199</w:t>
+        <w:t>en el Plan de Revisión del Diseño Preliminar, que será elaborado con base al estándar IEEE Std 830-199</w:t>
       </w:r>
       <w:r>
         <w:t>8</w:t>
       </w:r>
       <w:r>
-        <w:t xml:space="preserve"> (IEEE </w:t>
-      </w:r>
-      <w:proofErr w:type="spellStart"/>
-      <w:r>
-        <w:t>Recommended</w:t>
-      </w:r>
-      <w:proofErr w:type="spellEnd"/>
-      <w:r>
+        <w:t xml:space="preserve"> (IEEE Recommended Practice for Software Requirements Specifications), </w:t>
+      </w:r>
+      <w:r>
+        <w:t>mismo que contiene una serie de guías para alcanzar l</w:t>
+      </w:r>
+      <w:r>
+        <w:t>os diferentes criterios de calidad como pueden ser</w:t>
+      </w:r>
+      <w:r>
+        <w:t xml:space="preserve"> la consistencia y la compatibilidad entre los requerimientos</w:t>
+      </w:r>
+      <w:r>
+        <w:t xml:space="preserve"> y la relación del sistema con otras interfaces.</w:t>
+      </w:r>
+    </w:p>
+    <w:p>
+      <w:r>
+        <w:t xml:space="preserve">Los resultados deben documentarse en un informe RDP (Revisión del Diseño Preliminar) que identifique todas las deficiencias descubiertas durante </w:t>
+      </w:r>
+      <w:r>
+        <w:t>la revisión</w:t>
+      </w:r>
+      <w:r>
+        <w:t xml:space="preserve"> y un plan y calendario para la acción correctiva.</w:t>
+      </w:r>
+      <w:r>
+        <w:t xml:space="preserve"> Dicho informe estará realizado con base al anexo DESIGN REVIEW CHECKLIST</w:t>
+      </w:r>
+      <w:r>
+        <w:t>, que contiene los elementos a revisar apegados al estándar mencionado con anterioridad.</w:t>
+      </w:r>
+    </w:p>
+    <w:p>
+      <w:pPr>
+        <w:pStyle w:val="Ttulo3"/>
+      </w:pPr>
+      <w:bookmarkStart w:id="42" w:name="_Toc104762451"/>
+      <w:r>
+        <w:t>Revisión de diseño crítico</w:t>
+      </w:r>
+      <w:bookmarkEnd w:id="42"/>
+    </w:p>
+    <w:p>
+      <w:pPr>
+        <w:rPr>
+          <w:rFonts w:eastAsiaTheme="minorEastAsia"/>
+        </w:rPr>
+      </w:pPr>
+      <w:r>
+        <w:rPr>
+          <w:rFonts w:eastAsiaTheme="minorEastAsia"/>
+        </w:rPr>
+        <w:t xml:space="preserve">Una vez aplicadas las acciones </w:t>
+      </w:r>
+      <w:r>
+        <w:rPr>
+          <w:rFonts w:eastAsiaTheme="minorEastAsia"/>
+        </w:rPr>
+        <w:t>correctivas</w:t>
+      </w:r>
+      <w:r>
+        <w:rPr>
+          <w:rFonts w:eastAsiaTheme="minorEastAsia"/>
+        </w:rPr>
         <w:t xml:space="preserve"> </w:t>
       </w:r>
-      <w:proofErr w:type="spellStart"/>
-      <w:r>
-        <w:t>Practice</w:t>
-      </w:r>
-      <w:proofErr w:type="spellEnd"/>
-      <w:r>
+      <w:r>
+        <w:rPr>
+          <w:rFonts w:eastAsiaTheme="minorEastAsia"/>
+        </w:rPr>
+        <w:t>descritas</w:t>
+      </w:r>
+      <w:r>
+        <w:rPr>
+          <w:rFonts w:eastAsiaTheme="minorEastAsia"/>
+        </w:rPr>
+        <w:t xml:space="preserve"> durante la Revisión del Diseño Preliminar</w:t>
+      </w:r>
+      <w:r>
+        <w:rPr>
+          <w:rFonts w:eastAsiaTheme="minorEastAsia"/>
+        </w:rPr>
+        <w:t>, nuevamente se llevará a cabo una Revisión Formal de Diseño</w:t>
+      </w:r>
+      <w:r>
+        <w:rPr>
+          <w:rFonts w:eastAsiaTheme="minorEastAsia"/>
+        </w:rPr>
         <w:t xml:space="preserve"> </w:t>
       </w:r>
-      <w:proofErr w:type="spellStart"/>
-      <w:r>
-        <w:t>for</w:t>
-      </w:r>
-      <w:proofErr w:type="spellEnd"/>
-      <w:r>
-        <w:t xml:space="preserve"> Software </w:t>
-      </w:r>
-      <w:proofErr w:type="spellStart"/>
-      <w:r>
-        <w:t>Requirements</w:t>
-      </w:r>
-      <w:proofErr w:type="spellEnd"/>
-      <w:r>
+      <w:r>
+        <w:rPr>
+          <w:rFonts w:eastAsiaTheme="minorEastAsia"/>
+        </w:rPr>
+        <w:t xml:space="preserve">para determinar la aceptabilidad de los diseños de software detallados en </w:t>
+      </w:r>
+      <w:r>
+        <w:rPr>
+          <w:rFonts w:eastAsiaTheme="minorEastAsia"/>
+        </w:rPr>
+        <w:t>la</w:t>
+      </w:r>
+      <w:r>
+        <w:rPr>
+          <w:rFonts w:eastAsiaTheme="minorEastAsia"/>
+        </w:rPr>
+        <w:t xml:space="preserve"> descripci</w:t>
+      </w:r>
+      <w:r>
+        <w:rPr>
+          <w:rFonts w:eastAsiaTheme="minorEastAsia"/>
+        </w:rPr>
+        <w:t>ón, esto para ve</w:t>
+      </w:r>
+      <w:r>
+        <w:rPr>
+          <w:rFonts w:eastAsiaTheme="minorEastAsia"/>
+        </w:rPr>
+        <w:t>rificar que se cumpla</w:t>
+      </w:r>
+      <w:r>
+        <w:rPr>
+          <w:rFonts w:eastAsiaTheme="minorEastAsia"/>
+        </w:rPr>
+        <w:t xml:space="preserve"> con los requisitos </w:t>
+      </w:r>
+      <w:r>
+        <w:rPr>
+          <w:rFonts w:eastAsiaTheme="minorEastAsia"/>
+        </w:rPr>
+        <w:t>de la Descripción de los Requisitos de Software</w:t>
+      </w:r>
+      <w:r>
+        <w:rPr>
+          <w:rFonts w:eastAsiaTheme="minorEastAsia"/>
+        </w:rPr>
+        <w:t>.</w:t>
+      </w:r>
+      <w:r>
+        <w:rPr>
+          <w:rFonts w:eastAsiaTheme="minorEastAsia"/>
+        </w:rPr>
         <w:t xml:space="preserve"> </w:t>
       </w:r>
-      <w:proofErr w:type="spellStart"/>
-      <w:r>
-        <w:t>Specifications</w:t>
-      </w:r>
-      <w:proofErr w:type="spellEnd"/>
-      <w:r>
-        <w:t xml:space="preserve">), </w:t>
-      </w:r>
-      <w:r>
-        <w:t>mismo que contiene una serie de guías para alcanzar l</w:t>
-      </w:r>
-      <w:r>
-        <w:t>os diferentes criterios de calidad como pueden ser</w:t>
-      </w:r>
-      <w:r>
-        <w:t xml:space="preserve"> la consistencia y la compatibilidad entre los requerimientos</w:t>
-      </w:r>
-      <w:r>
-        <w:t xml:space="preserve"> y la relación del sistema con otras interfaces.</w:t>
-      </w:r>
-    </w:p>
-    <w:p>
-      <w:r>
-        <w:t xml:space="preserve">Los resultados deben documentarse en un informe RDP (Revisión del Diseño Preliminar) que identifique todas las deficiencias descubiertas durante </w:t>
-      </w:r>
-      <w:r>
-        <w:t>la revisión</w:t>
-      </w:r>
-      <w:r>
-        <w:t xml:space="preserve"> y un plan y calendario para la acción correctiva.</w:t>
-      </w:r>
-      <w:r>
-        <w:t xml:space="preserve"> Dicho informe estará realizado con base al anexo DESIGN REVIEW CHECKLIST</w:t>
-      </w:r>
-      <w:r>
-        <w:t>, que contiene los elementos a revisar apegados al estándar mencionado con anterioridad.</w:t>
+    </w:p>
+    <w:p>
+      <w:r>
+        <w:t>S</w:t>
+      </w:r>
+      <w:r>
+        <w:t xml:space="preserve">e generará un reporte siguiendo las especificaciones y consideraciones </w:t>
+      </w:r>
+      <w:r>
+        <w:t xml:space="preserve">mencionadas con anterioridad, esta vez bajo el nombre </w:t>
+      </w:r>
+      <w:r>
+        <w:t>RDC (Revisión de Diseño Crítico)</w:t>
+      </w:r>
+      <w:r>
+        <w:t xml:space="preserve"> siguiendo el mismo anexo DESIGN REVIEW CHECKLIST</w:t>
+      </w:r>
+      <w:r>
+        <w:t>,</w:t>
+      </w:r>
+      <w:r>
+        <w:t xml:space="preserve"> en dicho informe</w:t>
+      </w:r>
+      <w:r>
+        <w:t xml:space="preserve"> se debe identificar todas las deficiencias descubiertas durante la revisión y un plan y cronograma para las acciones correctivas.</w:t>
       </w:r>
     </w:p>
     <w:p>
       <w:pPr>
         <w:pStyle w:val="Ttulo3"/>
       </w:pPr>
-      <w:bookmarkStart w:id="42" w:name="_Toc104762451"/>
-      <w:r>
-        <w:t>Revisión de diseño crítico</w:t>
-      </w:r>
-      <w:bookmarkEnd w:id="42"/>
-    </w:p>
-    <w:p>
-      <w:pPr>
-        <w:rPr>
-          <w:rFonts w:eastAsiaTheme="minorEastAsia"/>
-        </w:rPr>
-      </w:pPr>
-      <w:r>
-        <w:rPr>
-          <w:rFonts w:eastAsiaTheme="minorEastAsia"/>
-        </w:rPr>
-        <w:t xml:space="preserve">Una vez aplicadas las acciones </w:t>
-      </w:r>
-      <w:r>
-        <w:rPr>
-          <w:rFonts w:eastAsiaTheme="minorEastAsia"/>
-        </w:rPr>
-        <w:t>correctivas</w:t>
-      </w:r>
-      <w:r>
-        <w:rPr>
-          <w:rFonts w:eastAsiaTheme="minorEastAsia"/>
-        </w:rPr>
-        <w:t xml:space="preserve"> </w:t>
-      </w:r>
-      <w:r>
-        <w:rPr>
-          <w:rFonts w:eastAsiaTheme="minorEastAsia"/>
-        </w:rPr>
-        <w:t>descritas</w:t>
-      </w:r>
-      <w:r>
-        <w:rPr>
-          <w:rFonts w:eastAsiaTheme="minorEastAsia"/>
-        </w:rPr>
-        <w:t xml:space="preserve"> durante la Revisión del Diseño Preliminar</w:t>
-      </w:r>
-      <w:r>
-        <w:rPr>
-          <w:rFonts w:eastAsiaTheme="minorEastAsia"/>
-        </w:rPr>
-        <w:t>, nuevamente se llevará a cabo una Revisión Formal de Diseño</w:t>
-      </w:r>
-      <w:r>
-        <w:rPr>
-          <w:rFonts w:eastAsiaTheme="minorEastAsia"/>
-        </w:rPr>
-        <w:t xml:space="preserve"> </w:t>
-      </w:r>
-      <w:r>
-        <w:rPr>
-          <w:rFonts w:eastAsiaTheme="minorEastAsia"/>
-        </w:rPr>
-        <w:t xml:space="preserve">para determinar la aceptabilidad de los diseños de software detallados en </w:t>
-      </w:r>
-      <w:r>
-        <w:rPr>
-          <w:rFonts w:eastAsiaTheme="minorEastAsia"/>
-        </w:rPr>
-        <w:t>la</w:t>
-      </w:r>
-      <w:r>
-        <w:rPr>
-          <w:rFonts w:eastAsiaTheme="minorEastAsia"/>
-        </w:rPr>
-        <w:t xml:space="preserve"> descripci</w:t>
-      </w:r>
-      <w:r>
-        <w:rPr>
-          <w:rFonts w:eastAsiaTheme="minorEastAsia"/>
-        </w:rPr>
-        <w:t>ón, esto para ve</w:t>
-      </w:r>
-      <w:r>
-        <w:rPr>
-          <w:rFonts w:eastAsiaTheme="minorEastAsia"/>
-        </w:rPr>
-        <w:t>rificar que se cumpla</w:t>
-      </w:r>
-      <w:r>
-        <w:rPr>
-          <w:rFonts w:eastAsiaTheme="minorEastAsia"/>
-        </w:rPr>
-        <w:t xml:space="preserve"> con los requisitos </w:t>
-      </w:r>
-      <w:r>
-        <w:rPr>
-          <w:rFonts w:eastAsiaTheme="minorEastAsia"/>
-        </w:rPr>
-        <w:t>de la Descripción de los Requisitos de Software</w:t>
-      </w:r>
-      <w:r>
-        <w:rPr>
-          <w:rFonts w:eastAsiaTheme="minorEastAsia"/>
-        </w:rPr>
-        <w:t>.</w:t>
-      </w:r>
-      <w:r>
-        <w:rPr>
-          <w:rFonts w:eastAsiaTheme="minorEastAsia"/>
-        </w:rPr>
-        <w:t xml:space="preserve"> </w:t>
-      </w:r>
-    </w:p>
-    <w:p>
-      <w:r>
-        <w:t>S</w:t>
-      </w:r>
-      <w:r>
-        <w:t xml:space="preserve">e generará un reporte siguiendo las especificaciones y consideraciones </w:t>
-      </w:r>
-      <w:r>
-        <w:t xml:space="preserve">mencionadas con anterioridad, esta vez bajo el nombre </w:t>
-      </w:r>
-      <w:r>
-        <w:t>RDC (Revisión de Diseño Crítico)</w:t>
-      </w:r>
-      <w:r>
-        <w:t xml:space="preserve"> siguiendo el mismo anexo DESIGN REVIEW CHECKLIST</w:t>
+      <w:bookmarkStart w:id="43" w:name="_Toc104762452"/>
+      <w:r>
+        <w:t>Revisión del plan de verificación y validación de software</w:t>
+      </w:r>
+      <w:bookmarkEnd w:id="43"/>
+    </w:p>
+    <w:p>
+      <w:r>
+        <w:t>Se aplicará</w:t>
+      </w:r>
+      <w:r>
+        <w:t xml:space="preserve"> una Revisión Técnica Formal, </w:t>
+      </w:r>
+      <w:r>
+        <w:t>para verificar</w:t>
       </w:r>
       <w:r>
         <w:t>,</w:t>
       </w:r>
       <w:r>
-        <w:t xml:space="preserve"> en dicho informe</w:t>
-      </w:r>
-      <w:r>
-        <w:t xml:space="preserve"> se debe identificar todas las deficiencias descubiertas durante la revisión y un plan y cronograma para las acciones correctivas.</w:t>
-      </w:r>
-    </w:p>
-    <w:p>
-      <w:pPr>
-        <w:pStyle w:val="Ttulo3"/>
-      </w:pPr>
-      <w:bookmarkStart w:id="43" w:name="_Toc104762452"/>
-      <w:r>
-        <w:t>Revisión del plan de verificación y validación de software</w:t>
-      </w:r>
-      <w:bookmarkEnd w:id="43"/>
-    </w:p>
-    <w:p>
-      <w:r>
-        <w:t>Se aplicará</w:t>
-      </w:r>
-      <w:r>
-        <w:t xml:space="preserve"> una Revisión Técnica Formal, </w:t>
-      </w:r>
-      <w:r>
-        <w:t>para verificar</w:t>
-      </w:r>
-      <w:r>
-        <w:t>,</w:t>
-      </w:r>
-      <w:r>
         <w:t xml:space="preserve"> evaluar la idoneidad y exhaustividad de los métodos de verificación y validación definidos en</w:t>
       </w:r>
       <w:r>
@@ -25423,46 +22394,12 @@
       <w:r>
         <w:t xml:space="preserve">IEEE </w:t>
       </w:r>
-      <w:proofErr w:type="spellStart"/>
-      <w:r>
-        <w:t>Std</w:t>
-      </w:r>
-      <w:proofErr w:type="spellEnd"/>
-      <w:r>
-        <w:t xml:space="preserve"> 1012-2016 (</w:t>
-      </w:r>
-      <w:r>
-        <w:t xml:space="preserve">IEEE Standard </w:t>
-      </w:r>
-      <w:proofErr w:type="spellStart"/>
-      <w:r>
-        <w:t>for</w:t>
-      </w:r>
-      <w:proofErr w:type="spellEnd"/>
-      <w:r>
-        <w:t xml:space="preserve"> </w:t>
-      </w:r>
-      <w:proofErr w:type="spellStart"/>
-      <w:r>
-        <w:t>System</w:t>
-      </w:r>
-      <w:proofErr w:type="spellEnd"/>
-      <w:r>
-        <w:t xml:space="preserve">, Software, and Hardware </w:t>
-      </w:r>
-      <w:proofErr w:type="spellStart"/>
-      <w:r>
-        <w:t>Verification</w:t>
-      </w:r>
-      <w:proofErr w:type="spellEnd"/>
-      <w:r>
-        <w:t xml:space="preserve"> and </w:t>
-      </w:r>
-      <w:proofErr w:type="spellStart"/>
-      <w:r>
-        <w:t>Validation</w:t>
-      </w:r>
-      <w:proofErr w:type="spellEnd"/>
+      <w:r>
+        <w:t>Std 1012-2016 (</w:t>
+      </w:r>
+      <w:r>
+        <w:t>IEEE Standard for System, Software, and Hardware Verification and Validation</w:t>
+      </w:r>
       <w:r>
         <w:t>)</w:t>
       </w:r>
@@ -25554,69 +22491,13 @@
         <w:rPr>
           <w:shd w:val="clear" w:color="auto" w:fill="FFFFFF"/>
         </w:rPr>
-        <w:t xml:space="preserve">IEEE </w:t>
-      </w:r>
-      <w:proofErr w:type="spellStart"/>
+        <w:t>IEEE Std 1028-2008</w:t>
+      </w:r>
       <w:r>
         <w:rPr>
           <w:shd w:val="clear" w:color="auto" w:fill="FFFFFF"/>
         </w:rPr>
-        <w:t>Std</w:t>
-      </w:r>
-      <w:proofErr w:type="spellEnd"/>
-      <w:r>
-        <w:rPr>
-          <w:shd w:val="clear" w:color="auto" w:fill="FFFFFF"/>
-        </w:rPr>
-        <w:t xml:space="preserve"> 1028-2008</w:t>
-      </w:r>
-      <w:r>
-        <w:rPr>
-          <w:shd w:val="clear" w:color="auto" w:fill="FFFFFF"/>
-        </w:rPr>
-        <w:t xml:space="preserve"> (IEEE Standard </w:t>
-      </w:r>
-      <w:proofErr w:type="spellStart"/>
-      <w:r>
-        <w:rPr>
-          <w:shd w:val="clear" w:color="auto" w:fill="FFFFFF"/>
-        </w:rPr>
-        <w:t>for</w:t>
-      </w:r>
-      <w:proofErr w:type="spellEnd"/>
-      <w:r>
-        <w:rPr>
-          <w:shd w:val="clear" w:color="auto" w:fill="FFFFFF"/>
-        </w:rPr>
-        <w:t xml:space="preserve"> Software </w:t>
-      </w:r>
-      <w:proofErr w:type="spellStart"/>
-      <w:r>
-        <w:rPr>
-          <w:shd w:val="clear" w:color="auto" w:fill="FFFFFF"/>
-        </w:rPr>
-        <w:t>Reviews</w:t>
-      </w:r>
-      <w:proofErr w:type="spellEnd"/>
-      <w:r>
-        <w:rPr>
-          <w:shd w:val="clear" w:color="auto" w:fill="FFFFFF"/>
-        </w:rPr>
-        <w:t xml:space="preserve"> and </w:t>
-      </w:r>
-      <w:proofErr w:type="spellStart"/>
-      <w:r>
-        <w:rPr>
-          <w:shd w:val="clear" w:color="auto" w:fill="FFFFFF"/>
-        </w:rPr>
-        <w:t>Audits</w:t>
-      </w:r>
-      <w:proofErr w:type="spellEnd"/>
-      <w:r>
-        <w:rPr>
-          <w:shd w:val="clear" w:color="auto" w:fill="FFFFFF"/>
-        </w:rPr>
-        <w:t>), mismo</w:t>
+        <w:t xml:space="preserve"> (IEEE Standard for Software Reviews and Audits), mismo</w:t>
       </w:r>
       <w:r>
         <w:rPr>
@@ -25781,63 +22662,7 @@
         <w:rPr>
           <w:shd w:val="clear" w:color="auto" w:fill="FFFFFF"/>
         </w:rPr>
-        <w:t xml:space="preserve">el estándar IEEE </w:t>
-      </w:r>
-      <w:proofErr w:type="spellStart"/>
-      <w:r>
-        <w:rPr>
-          <w:shd w:val="clear" w:color="auto" w:fill="FFFFFF"/>
-        </w:rPr>
-        <w:t>Std</w:t>
-      </w:r>
-      <w:proofErr w:type="spellEnd"/>
-      <w:r>
-        <w:rPr>
-          <w:shd w:val="clear" w:color="auto" w:fill="FFFFFF"/>
-        </w:rPr>
-        <w:t xml:space="preserve"> 1028-2008 (IEEE Standard </w:t>
-      </w:r>
-      <w:proofErr w:type="spellStart"/>
-      <w:r>
-        <w:rPr>
-          <w:shd w:val="clear" w:color="auto" w:fill="FFFFFF"/>
-        </w:rPr>
-        <w:t>for</w:t>
-      </w:r>
-      <w:proofErr w:type="spellEnd"/>
-      <w:r>
-        <w:rPr>
-          <w:shd w:val="clear" w:color="auto" w:fill="FFFFFF"/>
-        </w:rPr>
-        <w:t xml:space="preserve"> Software </w:t>
-      </w:r>
-      <w:proofErr w:type="spellStart"/>
-      <w:r>
-        <w:rPr>
-          <w:shd w:val="clear" w:color="auto" w:fill="FFFFFF"/>
-        </w:rPr>
-        <w:t>Reviews</w:t>
-      </w:r>
-      <w:proofErr w:type="spellEnd"/>
-      <w:r>
-        <w:rPr>
-          <w:shd w:val="clear" w:color="auto" w:fill="FFFFFF"/>
-        </w:rPr>
-        <w:t xml:space="preserve"> and </w:t>
-      </w:r>
-      <w:proofErr w:type="spellStart"/>
-      <w:r>
-        <w:rPr>
-          <w:shd w:val="clear" w:color="auto" w:fill="FFFFFF"/>
-        </w:rPr>
-        <w:t>Audits</w:t>
-      </w:r>
-      <w:proofErr w:type="spellEnd"/>
-      <w:r>
-        <w:rPr>
-          <w:shd w:val="clear" w:color="auto" w:fill="FFFFFF"/>
-        </w:rPr>
-        <w:t>).</w:t>
+        <w:t>el estándar IEEE Std 1028-2008 (IEEE Standard for Software Reviews and Audits).</w:t>
       </w:r>
     </w:p>
     <w:p>
@@ -25890,73 +22715,38 @@
         <w:t xml:space="preserve">IEEE STD </w:t>
       </w:r>
       <w:r>
-        <w:t xml:space="preserve">828-2012 (IEEE Standard </w:t>
-      </w:r>
-      <w:proofErr w:type="spellStart"/>
-      <w:r>
-        <w:t>for</w:t>
-      </w:r>
-      <w:proofErr w:type="spellEnd"/>
+        <w:t>828-2012 (IEEE Standard for Configuration Management in Systems and Software Engineering)</w:t>
+      </w:r>
+      <w:r>
+        <w:t>, por lo que se espera que cumpla con los lineamientos que se establecen</w:t>
+      </w:r>
       <w:r>
         <w:t xml:space="preserve"> </w:t>
       </w:r>
-      <w:proofErr w:type="spellStart"/>
-      <w:r>
-        <w:t>Configuration</w:t>
-      </w:r>
-      <w:proofErr w:type="spellEnd"/>
-      <w:r>
-        <w:t xml:space="preserve"> Management in </w:t>
-      </w:r>
-      <w:proofErr w:type="spellStart"/>
-      <w:r>
-        <w:t>Systems</w:t>
-      </w:r>
-      <w:proofErr w:type="spellEnd"/>
-      <w:r>
-        <w:t xml:space="preserve"> and Software </w:t>
-      </w:r>
-      <w:proofErr w:type="spellStart"/>
-      <w:r>
-        <w:t>Engineering</w:t>
-      </w:r>
-      <w:proofErr w:type="spellEnd"/>
-      <w:r>
-        <w:t>)</w:t>
-      </w:r>
-      <w:r>
-        <w:t>, por lo que se espera que cumpla con los lineamientos que se establecen</w:t>
+      <w:r>
+        <w:t xml:space="preserve">para la calidad de este apartado. </w:t>
+      </w:r>
+    </w:p>
+    <w:p>
+      <w:pPr>
+        <w:pStyle w:val="Ttulo3"/>
+      </w:pPr>
+      <w:bookmarkStart w:id="50" w:name="_Toc104762459"/>
+      <w:r>
+        <w:t>Revisión post mortem</w:t>
+      </w:r>
+      <w:bookmarkEnd w:id="50"/>
+    </w:p>
+    <w:p>
+      <w:r>
+        <w:t>Se aplicará una Revisión Formal de Diseño durante el</w:t>
+      </w:r>
+      <w:r>
+        <w:t xml:space="preserve"> final del proyecto para evaluar las actividades de desarrollo implementadas y proporcionar recomendaciones para la acción apropiada.</w:t>
       </w:r>
       <w:r>
         <w:t xml:space="preserve"> </w:t>
       </w:r>
-      <w:r>
-        <w:t xml:space="preserve">para la calidad de este apartado. </w:t>
-      </w:r>
-    </w:p>
-    <w:p>
-      <w:pPr>
-        <w:pStyle w:val="Ttulo3"/>
-      </w:pPr>
-      <w:bookmarkStart w:id="50" w:name="_Toc104762459"/>
-      <w:r>
-        <w:t>Revisión post mortem</w:t>
-      </w:r>
-      <w:bookmarkEnd w:id="50"/>
-    </w:p>
-    <w:p>
-      <w:r>
-        <w:t>Se aplicará una Revisión Formal de Diseño durante el</w:t>
-      </w:r>
-      <w:r>
-        <w:t xml:space="preserve"> </w:t>
-      </w:r>
-      <w:r>
-        <w:t>final del proyecto para evaluar las actividades de desarrollo implementadas y proporcionar recomendaciones para la acción apropiada.</w:t>
-      </w:r>
-      <w:r>
-        <w:t xml:space="preserve"> </w:t>
-      </w:r>
     </w:p>
     <w:p>
       <w:r>
@@ -25981,10 +22771,7 @@
         <w:t>definida</w:t>
       </w:r>
       <w:r>
-        <w:t xml:space="preserve"> en el </w:t>
-      </w:r>
-      <w:r>
-        <w:t>Plan de Revisión Post Mortem donde se hará uso de</w:t>
+        <w:t xml:space="preserve"> en el Plan de Revisión Post Mortem donde se hará uso de</w:t>
       </w:r>
       <w:r>
         <w:t>l</w:t>
@@ -26087,542 +22874,320 @@
         <w:rPr>
           <w:shd w:val="clear" w:color="auto" w:fill="FFFFFF"/>
         </w:rPr>
+        <w:t>IEEE Std 1028-2008 (IEEE Standard for Software Reviews and Audits).</w:t>
+      </w:r>
+    </w:p>
+    <w:p>
+      <w:pPr>
+        <w:pStyle w:val="Ttulo3"/>
+      </w:pPr>
+      <w:bookmarkStart w:id="53" w:name="_Toc104762462"/>
+      <w:r>
+        <w:t>Auditoría del aseguramiento de la calidad</w:t>
+      </w:r>
+      <w:bookmarkEnd w:id="53"/>
+    </w:p>
+    <w:p>
+      <w:r>
+        <w:t xml:space="preserve">Se aplicará una </w:t>
+      </w:r>
+      <w:r>
+        <w:t xml:space="preserve">Auditoría de </w:t>
+      </w:r>
+      <w:r>
+        <w:t xml:space="preserve">Calidad, </w:t>
+      </w:r>
+      <w:r>
+        <w:t>para evaluar de forma</w:t>
+      </w:r>
+      <w:r>
+        <w:t xml:space="preserve"> sistemática</w:t>
+      </w:r>
+      <w:r>
+        <w:t xml:space="preserve"> </w:t>
+      </w:r>
+      <w:r>
+        <w:t xml:space="preserve">los </w:t>
+      </w:r>
+      <w:r>
+        <w:t>productos y servicios, así co</w:t>
+      </w:r>
+      <w:r>
+        <w:t>mo</w:t>
+      </w:r>
+      <w:r>
+        <w:t xml:space="preserve"> los procesos y sistemas comerciales utilizados </w:t>
+      </w:r>
+      <w:r>
+        <w:t>durante el desarrollo</w:t>
+      </w:r>
+      <w:r>
+        <w:t>. A</w:t>
+      </w:r>
+      <w:r>
+        <w:t>demás, se busca</w:t>
+      </w:r>
+      <w:r>
+        <w:t xml:space="preserve"> </w:t>
+      </w:r>
+      <w:r>
+        <w:t>ver</w:t>
+      </w:r>
+      <w:r>
+        <w:t>i</w:t>
+      </w:r>
+      <w:r>
+        <w:t>ficar</w:t>
+      </w:r>
+      <w:r>
+        <w:t xml:space="preserve"> que la calidad esté a la altura de los estándares establecidos.</w:t>
+      </w:r>
+    </w:p>
+    <w:p>
+      <w:r>
+        <w:t xml:space="preserve">La descripción del proceso para la ejecución de la </w:t>
+      </w:r>
+      <w:r>
+        <w:t>Auditoría</w:t>
+      </w:r>
+      <w:r>
+        <w:t xml:space="preserve"> será definida en el Plan de Auditoría de SQA</w:t>
+      </w:r>
+      <w:r>
+        <w:t xml:space="preserve">, </w:t>
+      </w:r>
+      <w:r>
+        <w:t xml:space="preserve">que será elaborado con base en el estándar </w:t>
+      </w:r>
+      <w:r>
+        <w:rPr>
+          <w:shd w:val="clear" w:color="auto" w:fill="FFFFFF"/>
+        </w:rPr>
         <w:t xml:space="preserve">IEEE </w:t>
       </w:r>
-      <w:proofErr w:type="spellStart"/>
       <w:r>
         <w:rPr>
           <w:shd w:val="clear" w:color="auto" w:fill="FFFFFF"/>
         </w:rPr>
-        <w:t>Std</w:t>
-      </w:r>
-      <w:proofErr w:type="spellEnd"/>
+        <w:t>Std 1028-2008</w:t>
+      </w:r>
       <w:r>
         <w:rPr>
           <w:shd w:val="clear" w:color="auto" w:fill="FFFFFF"/>
         </w:rPr>
-        <w:t xml:space="preserve"> 1028-2008 (IEEE Standard </w:t>
-      </w:r>
-      <w:proofErr w:type="spellStart"/>
+        <w:t xml:space="preserve"> (IEEE </w:t>
+      </w:r>
       <w:r>
         <w:rPr>
           <w:shd w:val="clear" w:color="auto" w:fill="FFFFFF"/>
         </w:rPr>
-        <w:t>for</w:t>
-      </w:r>
-      <w:proofErr w:type="spellEnd"/>
+        <w:t>Standard</w:t>
+      </w:r>
       <w:r>
         <w:rPr>
           <w:shd w:val="clear" w:color="auto" w:fill="FFFFFF"/>
         </w:rPr>
-        <w:t xml:space="preserve"> Software </w:t>
-      </w:r>
-      <w:proofErr w:type="spellStart"/>
+        <w:t xml:space="preserve"> for Software </w:t>
+      </w:r>
       <w:r>
         <w:rPr>
           <w:shd w:val="clear" w:color="auto" w:fill="FFFFFF"/>
         </w:rPr>
-        <w:t>Reviews</w:t>
-      </w:r>
-      <w:proofErr w:type="spellEnd"/>
-      <w:r>
-        <w:rPr>
-          <w:shd w:val="clear" w:color="auto" w:fill="FFFFFF"/>
-        </w:rPr>
-        <w:t xml:space="preserve"> and </w:t>
-      </w:r>
-      <w:proofErr w:type="spellStart"/>
-      <w:r>
-        <w:rPr>
-          <w:shd w:val="clear" w:color="auto" w:fill="FFFFFF"/>
-        </w:rPr>
-        <w:t>Audits</w:t>
-      </w:r>
-      <w:proofErr w:type="spellEnd"/>
-      <w:r>
-        <w:rPr>
-          <w:shd w:val="clear" w:color="auto" w:fill="FFFFFF"/>
-        </w:rPr>
-        <w:t>).</w:t>
-      </w:r>
-    </w:p>
-    <w:p>
-      <w:pPr>
-        <w:pStyle w:val="Ttulo3"/>
-      </w:pPr>
-      <w:bookmarkStart w:id="53" w:name="_Toc104762462"/>
-      <w:r>
-        <w:t>Auditoría del aseguramiento de la calidad</w:t>
-      </w:r>
-      <w:bookmarkEnd w:id="53"/>
-    </w:p>
-    <w:p>
-      <w:r>
-        <w:t xml:space="preserve">Se aplicará una </w:t>
-      </w:r>
-      <w:r>
-        <w:t xml:space="preserve">Auditoría de </w:t>
-      </w:r>
-      <w:r>
-        <w:t xml:space="preserve">Calidad, </w:t>
-      </w:r>
-      <w:r>
-        <w:t>para evaluar de forma</w:t>
-      </w:r>
-      <w:r>
-        <w:t xml:space="preserve"> sistemática</w:t>
+        <w:t>Reviews and Audits</w:t>
+      </w:r>
+      <w:r>
+        <w:t>)</w:t>
+      </w:r>
+      <w:r>
+        <w:t xml:space="preserve">, </w:t>
+      </w:r>
+      <w:r>
+        <w:t xml:space="preserve">ya que en este se hace referencia </w:t>
+      </w:r>
+      <w:r>
+        <w:t>a que el mismo estándar usado para la implementación de este plan</w:t>
+      </w:r>
+      <w:r>
+        <w:t xml:space="preserve"> IEEE STD </w:t>
+      </w:r>
+      <w:r>
+        <w:t>730-1995 (IEEE Guide for Software Quality Assurance Planning)</w:t>
+      </w:r>
+      <w:r>
+        <w:t xml:space="preserve">, es </w:t>
+      </w:r>
+      <w:r>
+        <w:t xml:space="preserve">candidato </w:t>
+      </w:r>
+      <w:r>
+        <w:t>para</w:t>
+      </w:r>
+      <w:r>
+        <w:t xml:space="preserve"> auditar</w:t>
       </w:r>
       <w:r>
         <w:t xml:space="preserve"> </w:t>
       </w:r>
       <w:r>
-        <w:t xml:space="preserve">los </w:t>
-      </w:r>
-      <w:r>
-        <w:t>productos y servicios, así co</w:t>
-      </w:r>
-      <w:r>
-        <w:t>mo</w:t>
-      </w:r>
-      <w:r>
-        <w:t xml:space="preserve"> los procesos y sistemas comerciales utilizados </w:t>
-      </w:r>
-      <w:r>
-        <w:t>durante el desarrollo</w:t>
-      </w:r>
-      <w:r>
-        <w:t>. A</w:t>
-      </w:r>
-      <w:r>
-        <w:t>demás, se busca</w:t>
+        <w:t xml:space="preserve">o revisar </w:t>
+      </w:r>
+      <w:r>
+        <w:t>con est</w:t>
+      </w:r>
+      <w:r>
+        <w:t>as normas</w:t>
+      </w:r>
+      <w:r>
+        <w:t>.</w:t>
+      </w:r>
+    </w:p>
+    <w:p>
+      <w:pPr>
+        <w:pStyle w:val="Ttulo1"/>
+      </w:pPr>
+      <w:bookmarkStart w:id="54" w:name="_Toc104762463"/>
+      <w:r>
+        <w:t>Pruebas</w:t>
+      </w:r>
+      <w:bookmarkEnd w:id="54"/>
+    </w:p>
+    <w:p/>
+    <w:p>
+      <w:r>
+        <w:t>La definición de l</w:t>
+      </w:r>
+      <w:r>
+        <w:t>os diferentes tipos de</w:t>
+      </w:r>
+      <w:r>
+        <w:t xml:space="preserve"> pruebas </w:t>
+      </w:r>
+      <w:r>
+        <w:t xml:space="preserve">y su proceso estarán descritos en el Plan de Pruebas del Sistema que </w:t>
+      </w:r>
+      <w:r>
+        <w:t xml:space="preserve">se </w:t>
+      </w:r>
+      <w:r>
+        <w:t>realizará con base al</w:t>
+      </w:r>
+      <w:r>
+        <w:t xml:space="preserve"> estándar IEEE Std 1008-1987</w:t>
       </w:r>
       <w:r>
         <w:t xml:space="preserve"> </w:t>
       </w:r>
       <w:r>
-        <w:t>ver</w:t>
-      </w:r>
-      <w:r>
-        <w:t>i</w:t>
-      </w:r>
-      <w:r>
-        <w:t>ficar</w:t>
-      </w:r>
-      <w:r>
-        <w:t xml:space="preserve"> que la calidad esté a la altura de los estándares establecidos.</w:t>
-      </w:r>
-    </w:p>
-    <w:p>
-      <w:r>
-        <w:t xml:space="preserve">La descripción del proceso para la ejecución de la </w:t>
-      </w:r>
-      <w:r>
-        <w:t>Auditoría</w:t>
-      </w:r>
-      <w:r>
-        <w:t xml:space="preserve"> será definida en el Plan de Auditoría de SQA</w:t>
+        <w:t>(</w:t>
+      </w:r>
+      <w:r>
+        <w:t>IEEE Standard for Software Unit Testing), mismo que describe</w:t>
+      </w:r>
+      <w:r>
+        <w:t xml:space="preserve"> cómo determinar las pruebas que se harán</w:t>
+      </w:r>
+      <w:r>
+        <w:t>, el diseño, planificación y ejecución de estas</w:t>
+      </w:r>
+      <w:r>
+        <w:t xml:space="preserve">. Además, estas pruebas </w:t>
+      </w:r>
+      <w:r>
+        <w:t>serán documentadas</w:t>
+      </w:r>
+      <w:r>
+        <w:t xml:space="preserve"> con base al estándar IEE</w:t>
+      </w:r>
+      <w:r>
+        <w:t>E</w:t>
+      </w:r>
+      <w:r>
+        <w:t xml:space="preserve"> 829-2008 (IEEE Standard for Software and System Test Documentation)</w:t>
+      </w:r>
+      <w:r>
+        <w:t>. Por último, la</w:t>
+      </w:r>
+      <w:r>
+        <w:t xml:space="preserve"> correcta construcción del Plan de</w:t>
+      </w:r>
+      <w:r>
+        <w:t xml:space="preserve"> Pruebas del Sistema </w:t>
+      </w:r>
+      <w:r>
+        <w:t>y su documentación</w:t>
+      </w:r>
+      <w:r>
+        <w:t xml:space="preserve"> será </w:t>
+      </w:r>
+      <w:r>
+        <w:t>verificada</w:t>
+      </w:r>
+      <w:r>
+        <w:t xml:space="preserve"> y validada</w:t>
+      </w:r>
+      <w:r>
+        <w:t xml:space="preserve"> con base al estándar</w:t>
+      </w:r>
+      <w:r>
+        <w:t xml:space="preserve"> IEEE Std 1012-2016 (IEEE Standard for System, Software, and Hardware Verification and Validation)</w:t>
+      </w:r>
+      <w:r>
+        <w:t>.</w:t>
+      </w:r>
+    </w:p>
+    <w:p/>
+    <w:p>
+      <w:pPr>
+        <w:pStyle w:val="Ttulo1"/>
+      </w:pPr>
+      <w:bookmarkStart w:id="55" w:name="_Toc104762464"/>
+      <w:r>
+        <w:t>Reporte de problemas y acci</w:t>
+      </w:r>
+      <w:r>
+        <w:t>ón</w:t>
+      </w:r>
+      <w:r>
+        <w:t xml:space="preserve"> correctiva</w:t>
+      </w:r>
+      <w:bookmarkEnd w:id="55"/>
+    </w:p>
+    <w:p/>
+    <w:p>
+      <w:r>
+        <w:t>Cuando se identifique algún problema durante cualquier</w:t>
+      </w:r>
+      <w:r>
+        <w:t xml:space="preserve"> fase del desarrollo, es importante abordarlo y de ser posible eliminarlo,</w:t>
+      </w:r>
+      <w:r>
+        <w:t xml:space="preserve"> para ello</w:t>
+      </w:r>
+      <w:r>
+        <w:t xml:space="preserve"> e</w:t>
+      </w:r>
+      <w:r>
+        <w:t xml:space="preserve">l sistema de notificación de problemas y acciones correctivas </w:t>
+      </w:r>
+      <w:r>
+        <w:t>será implementado como parte de la g</w:t>
+      </w:r>
+      <w:r>
+        <w:t>estión de configuración de software</w:t>
+      </w:r>
+      <w:r>
+        <w:t xml:space="preserve"> y documentado en el mismo plan</w:t>
+      </w:r>
+      <w:r>
+        <w:t xml:space="preserve">. Además, </w:t>
+      </w:r>
+      <w:r>
+        <w:t>estos reportes serán llevados a cabo una vez finalizado cada producto o etapa</w:t>
       </w:r>
       <w:r>
         <w:t xml:space="preserve">, </w:t>
       </w:r>
       <w:r>
-        <w:t xml:space="preserve">que será elaborado con base en el estándar </w:t>
-      </w:r>
-      <w:r>
-        <w:rPr>
-          <w:shd w:val="clear" w:color="auto" w:fill="FFFFFF"/>
-        </w:rPr>
-        <w:t xml:space="preserve">IEEE </w:t>
-      </w:r>
-      <w:proofErr w:type="spellStart"/>
-      <w:r>
-        <w:rPr>
-          <w:shd w:val="clear" w:color="auto" w:fill="FFFFFF"/>
-        </w:rPr>
-        <w:t>Std</w:t>
-      </w:r>
-      <w:proofErr w:type="spellEnd"/>
-      <w:r>
-        <w:rPr>
-          <w:shd w:val="clear" w:color="auto" w:fill="FFFFFF"/>
-        </w:rPr>
-        <w:t xml:space="preserve"> 1028-2008</w:t>
-      </w:r>
-      <w:r>
-        <w:rPr>
-          <w:shd w:val="clear" w:color="auto" w:fill="FFFFFF"/>
-        </w:rPr>
-        <w:t xml:space="preserve"> (IEEE </w:t>
-      </w:r>
-      <w:r>
-        <w:rPr>
-          <w:shd w:val="clear" w:color="auto" w:fill="FFFFFF"/>
-        </w:rPr>
-        <w:t>Standard</w:t>
-      </w:r>
-      <w:r>
-        <w:rPr>
-          <w:shd w:val="clear" w:color="auto" w:fill="FFFFFF"/>
-        </w:rPr>
-        <w:t xml:space="preserve"> </w:t>
-      </w:r>
-      <w:proofErr w:type="spellStart"/>
-      <w:r>
-        <w:rPr>
-          <w:shd w:val="clear" w:color="auto" w:fill="FFFFFF"/>
-        </w:rPr>
-        <w:t>for</w:t>
-      </w:r>
-      <w:proofErr w:type="spellEnd"/>
-      <w:r>
-        <w:rPr>
-          <w:shd w:val="clear" w:color="auto" w:fill="FFFFFF"/>
-        </w:rPr>
-        <w:t xml:space="preserve"> Software </w:t>
-      </w:r>
-      <w:proofErr w:type="spellStart"/>
-      <w:r>
-        <w:rPr>
-          <w:shd w:val="clear" w:color="auto" w:fill="FFFFFF"/>
-        </w:rPr>
-        <w:t>Reviews</w:t>
-      </w:r>
-      <w:proofErr w:type="spellEnd"/>
-      <w:r>
-        <w:rPr>
-          <w:shd w:val="clear" w:color="auto" w:fill="FFFFFF"/>
-        </w:rPr>
-        <w:t xml:space="preserve"> and </w:t>
-      </w:r>
-      <w:proofErr w:type="spellStart"/>
-      <w:r>
-        <w:rPr>
-          <w:shd w:val="clear" w:color="auto" w:fill="FFFFFF"/>
-        </w:rPr>
-        <w:t>Audits</w:t>
-      </w:r>
-      <w:proofErr w:type="spellEnd"/>
-      <w:r>
-        <w:t>)</w:t>
-      </w:r>
-      <w:r>
-        <w:t xml:space="preserve">, </w:t>
-      </w:r>
-      <w:r>
-        <w:t xml:space="preserve">ya que en este se hace referencia </w:t>
-      </w:r>
-      <w:r>
-        <w:t>a que el mismo estándar usado para la implementación de este plan</w:t>
-      </w:r>
-      <w:r>
-        <w:t xml:space="preserve"> IEEE STD </w:t>
-      </w:r>
-      <w:r>
-        <w:t xml:space="preserve">730-1995 (IEEE Guide </w:t>
-      </w:r>
-      <w:proofErr w:type="spellStart"/>
-      <w:r>
-        <w:t>for</w:t>
-      </w:r>
-      <w:proofErr w:type="spellEnd"/>
-      <w:r>
-        <w:t xml:space="preserve"> Software </w:t>
-      </w:r>
-      <w:proofErr w:type="spellStart"/>
-      <w:r>
-        <w:t>Quality</w:t>
-      </w:r>
-      <w:proofErr w:type="spellEnd"/>
-      <w:r>
-        <w:t xml:space="preserve"> </w:t>
-      </w:r>
-      <w:proofErr w:type="spellStart"/>
-      <w:r>
-        <w:t>Assurance</w:t>
-      </w:r>
-      <w:proofErr w:type="spellEnd"/>
-      <w:r>
-        <w:t xml:space="preserve"> </w:t>
-      </w:r>
-      <w:proofErr w:type="spellStart"/>
-      <w:r>
-        <w:t>Planning</w:t>
-      </w:r>
-      <w:proofErr w:type="spellEnd"/>
-      <w:r>
-        <w:t>)</w:t>
-      </w:r>
-      <w:r>
-        <w:t xml:space="preserve">, es </w:t>
-      </w:r>
-      <w:r>
-        <w:t xml:space="preserve">candidato </w:t>
-      </w:r>
-      <w:r>
-        <w:t>para</w:t>
-      </w:r>
-      <w:r>
-        <w:t xml:space="preserve"> auditar</w:t>
-      </w:r>
-      <w:r>
-        <w:t xml:space="preserve"> </w:t>
-      </w:r>
-      <w:r>
-        <w:t xml:space="preserve">o revisar </w:t>
-      </w:r>
-      <w:r>
-        <w:t>con est</w:t>
-      </w:r>
-      <w:r>
-        <w:t>as normas</w:t>
-      </w:r>
-      <w:r>
-        <w:t>.</w:t>
-      </w:r>
-    </w:p>
-    <w:p>
-      <w:pPr>
-        <w:pStyle w:val="Ttulo1"/>
-      </w:pPr>
-      <w:bookmarkStart w:id="54" w:name="_Toc104762463"/>
-      <w:r>
-        <w:t>Pruebas</w:t>
-      </w:r>
-      <w:bookmarkEnd w:id="54"/>
-    </w:p>
-    <w:p/>
-    <w:p>
-      <w:r>
-        <w:t>La definición de l</w:t>
-      </w:r>
-      <w:r>
-        <w:t>os diferentes tipos de</w:t>
-      </w:r>
-      <w:r>
-        <w:t xml:space="preserve"> pruebas </w:t>
-      </w:r>
-      <w:r>
-        <w:t xml:space="preserve">y su proceso estarán descritos en el Plan de Pruebas del Sistema que </w:t>
-      </w:r>
-      <w:r>
-        <w:t xml:space="preserve">se </w:t>
-      </w:r>
-      <w:r>
-        <w:t>realizará con base al</w:t>
-      </w:r>
-      <w:r>
-        <w:t xml:space="preserve"> estándar IEEE </w:t>
-      </w:r>
-      <w:proofErr w:type="spellStart"/>
-      <w:r>
-        <w:t>Std</w:t>
-      </w:r>
-      <w:proofErr w:type="spellEnd"/>
-      <w:r>
-        <w:t xml:space="preserve"> 1008-1987</w:t>
-      </w:r>
-      <w:r>
-        <w:t xml:space="preserve"> </w:t>
-      </w:r>
-      <w:r>
-        <w:t>(</w:t>
-      </w:r>
-      <w:r>
-        <w:t xml:space="preserve">IEEE Standard </w:t>
-      </w:r>
-      <w:proofErr w:type="spellStart"/>
-      <w:r>
-        <w:t>for</w:t>
-      </w:r>
-      <w:proofErr w:type="spellEnd"/>
-      <w:r>
-        <w:t xml:space="preserve"> Software </w:t>
-      </w:r>
-      <w:proofErr w:type="spellStart"/>
-      <w:r>
-        <w:t>Unit</w:t>
-      </w:r>
-      <w:proofErr w:type="spellEnd"/>
-      <w:r>
-        <w:t xml:space="preserve"> </w:t>
-      </w:r>
-      <w:proofErr w:type="spellStart"/>
-      <w:r>
-        <w:t>Testing</w:t>
-      </w:r>
-      <w:proofErr w:type="spellEnd"/>
-      <w:r>
-        <w:t>), mismo que describe</w:t>
-      </w:r>
-      <w:r>
-        <w:t xml:space="preserve"> cómo determinar las pruebas que se harán</w:t>
-      </w:r>
-      <w:r>
-        <w:t>, el diseño, planificación y ejecución de estas</w:t>
-      </w:r>
-      <w:r>
-        <w:t xml:space="preserve">. Además, estas pruebas </w:t>
-      </w:r>
-      <w:r>
-        <w:t>serán documentadas</w:t>
-      </w:r>
-      <w:r>
-        <w:t xml:space="preserve"> con base al estándar IEE</w:t>
-      </w:r>
-      <w:r>
-        <w:t>E</w:t>
-      </w:r>
-      <w:r>
-        <w:t xml:space="preserve"> 829-2008 (IEEE Standard </w:t>
-      </w:r>
-      <w:proofErr w:type="spellStart"/>
-      <w:r>
-        <w:t>for</w:t>
-      </w:r>
-      <w:proofErr w:type="spellEnd"/>
-      <w:r>
-        <w:t xml:space="preserve"> Software and </w:t>
-      </w:r>
-      <w:proofErr w:type="spellStart"/>
-      <w:r>
-        <w:t>System</w:t>
-      </w:r>
-      <w:proofErr w:type="spellEnd"/>
-      <w:r>
-        <w:t xml:space="preserve"> Test </w:t>
-      </w:r>
-      <w:proofErr w:type="spellStart"/>
-      <w:r>
-        <w:t>Documentation</w:t>
-      </w:r>
-      <w:proofErr w:type="spellEnd"/>
-      <w:r>
-        <w:t>)</w:t>
-      </w:r>
-      <w:r>
-        <w:t>. Por último, la</w:t>
-      </w:r>
-      <w:r>
-        <w:t xml:space="preserve"> correcta construcción del Plan de</w:t>
-      </w:r>
-      <w:r>
-        <w:t xml:space="preserve"> Pruebas del Sistema </w:t>
-      </w:r>
-      <w:r>
-        <w:t>y su documentación</w:t>
-      </w:r>
-      <w:r>
-        <w:t xml:space="preserve"> será </w:t>
-      </w:r>
-      <w:r>
-        <w:t>verificada</w:t>
-      </w:r>
-      <w:r>
-        <w:t xml:space="preserve"> y validada</w:t>
-      </w:r>
-      <w:r>
-        <w:t xml:space="preserve"> con base al estándar</w:t>
-      </w:r>
-      <w:r>
-        <w:t xml:space="preserve"> IEEE </w:t>
-      </w:r>
-      <w:proofErr w:type="spellStart"/>
-      <w:r>
-        <w:t>Std</w:t>
-      </w:r>
-      <w:proofErr w:type="spellEnd"/>
-      <w:r>
-        <w:t xml:space="preserve"> 1012-2016 (IEEE Standard </w:t>
-      </w:r>
-      <w:proofErr w:type="spellStart"/>
-      <w:r>
-        <w:t>for</w:t>
-      </w:r>
-      <w:proofErr w:type="spellEnd"/>
-      <w:r>
-        <w:t xml:space="preserve"> </w:t>
-      </w:r>
-      <w:proofErr w:type="spellStart"/>
-      <w:r>
-        <w:t>System</w:t>
-      </w:r>
-      <w:proofErr w:type="spellEnd"/>
-      <w:r>
-        <w:t xml:space="preserve">, Software, and Hardware </w:t>
-      </w:r>
-      <w:proofErr w:type="spellStart"/>
-      <w:r>
-        <w:t>Verification</w:t>
-      </w:r>
-      <w:proofErr w:type="spellEnd"/>
-      <w:r>
-        <w:t xml:space="preserve"> and </w:t>
-      </w:r>
-      <w:proofErr w:type="spellStart"/>
-      <w:r>
-        <w:t>Validation</w:t>
-      </w:r>
-      <w:proofErr w:type="spellEnd"/>
-      <w:r>
-        <w:t>)</w:t>
-      </w:r>
-      <w:r>
-        <w:t>.</w:t>
-      </w:r>
-    </w:p>
-    <w:p/>
-    <w:p>
-      <w:pPr>
-        <w:pStyle w:val="Ttulo1"/>
-      </w:pPr>
-      <w:bookmarkStart w:id="55" w:name="_Toc104762464"/>
-      <w:r>
-        <w:t>Reporte de problemas y acci</w:t>
-      </w:r>
-      <w:r>
-        <w:t>ón</w:t>
-      </w:r>
-      <w:r>
-        <w:t xml:space="preserve"> correctiva</w:t>
-      </w:r>
-      <w:bookmarkEnd w:id="55"/>
-    </w:p>
-    <w:p/>
-    <w:p>
-      <w:r>
-        <w:t>Cuando se identifique algún problema durante cualquier</w:t>
-      </w:r>
-      <w:r>
-        <w:t xml:space="preserve"> fase del desarrollo, es importante abordarlo y de ser posible eliminarlo,</w:t>
-      </w:r>
-      <w:r>
-        <w:t xml:space="preserve"> para ello</w:t>
-      </w:r>
-      <w:r>
-        <w:t xml:space="preserve"> e</w:t>
-      </w:r>
-      <w:r>
-        <w:t xml:space="preserve">l sistema de notificación de problemas y acciones correctivas </w:t>
-      </w:r>
-      <w:r>
-        <w:t>será implementado como parte de la g</w:t>
-      </w:r>
-      <w:r>
-        <w:t>estión de configuración de software</w:t>
-      </w:r>
-      <w:r>
-        <w:t xml:space="preserve"> y documentado en el mismo plan</w:t>
-      </w:r>
-      <w:r>
-        <w:t xml:space="preserve">. Además, </w:t>
-      </w:r>
-      <w:r>
-        <w:t>estos reportes serán llevados a cabo una vez finalizado cada producto o etapa</w:t>
-      </w:r>
-      <w:r>
-        <w:t xml:space="preserve">, </w:t>
-      </w:r>
-      <w:r>
         <w:t xml:space="preserve">exceptuando momentos críticos donde </w:t>
       </w:r>
       <w:r>
@@ -26646,21 +23211,8 @@
         <w:t xml:space="preserve"> Co</w:t>
       </w:r>
       <w:r>
-        <w:t xml:space="preserve">rrective </w:t>
-      </w:r>
-      <w:proofErr w:type="spellStart"/>
-      <w:r>
-        <w:t>Action</w:t>
-      </w:r>
-      <w:proofErr w:type="spellEnd"/>
-      <w:r>
-        <w:t xml:space="preserve"> </w:t>
-      </w:r>
-      <w:proofErr w:type="spellStart"/>
-      <w:r>
-        <w:t>Report</w:t>
-      </w:r>
-      <w:proofErr w:type="spellEnd"/>
+        <w:t>rrective Action Report</w:t>
+      </w:r>
       <w:r>
         <w:t>, mismo que especifica la información necesaria para generar el reporte y las acciones correctivas</w:t>
       </w:r>
@@ -26789,15 +23341,7 @@
         </w:numPr>
       </w:pPr>
       <w:r>
-        <w:t xml:space="preserve">Visual Studio </w:t>
-      </w:r>
-      <w:proofErr w:type="spellStart"/>
-      <w:r>
-        <w:t>Code</w:t>
-      </w:r>
-      <w:proofErr w:type="spellEnd"/>
-      <w:r>
-        <w:t>: Editor de código ligero con gran cantidad de extensiones que facilitan el desarrollo de código de software en diferentes lenguajes de programación, así como marcos de trabajo y otras herramientas como Git.</w:t>
+        <w:t>Visual Studio Code: Editor de código ligero con gran cantidad de extensiones que facilitan el desarrollo de código de software en diferentes lenguajes de programación, así como marcos de trabajo y otras herramientas como Git.</w:t>
       </w:r>
     </w:p>
     <w:p>
@@ -26834,49 +23378,13 @@
         <w:rPr>
           <w:lang w:val="en-US"/>
         </w:rPr>
-        <w:t xml:space="preserve">Se </w:t>
-      </w:r>
-      <w:proofErr w:type="spellStart"/>
+        <w:t xml:space="preserve">Se realizará conforme al </w:t>
+      </w:r>
       <w:r>
         <w:rPr>
           <w:lang w:val="en-US"/>
         </w:rPr>
-        <w:t>realizará</w:t>
-      </w:r>
-      <w:proofErr w:type="spellEnd"/>
-      <w:r>
-        <w:rPr>
-          <w:lang w:val="en-US"/>
-        </w:rPr>
-        <w:t xml:space="preserve"> </w:t>
-      </w:r>
-      <w:proofErr w:type="spellStart"/>
-      <w:r>
-        <w:rPr>
-          <w:lang w:val="en-US"/>
-        </w:rPr>
-        <w:t>conforme</w:t>
-      </w:r>
-      <w:proofErr w:type="spellEnd"/>
-      <w:r>
-        <w:rPr>
-          <w:lang w:val="en-US"/>
-        </w:rPr>
-        <w:t xml:space="preserve"> al </w:t>
-      </w:r>
-      <w:proofErr w:type="spellStart"/>
-      <w:r>
-        <w:rPr>
-          <w:lang w:val="en-US"/>
-        </w:rPr>
-        <w:t>estándar</w:t>
-      </w:r>
-      <w:proofErr w:type="spellEnd"/>
-      <w:r>
-        <w:rPr>
-          <w:lang w:val="en-US"/>
-        </w:rPr>
-        <w:t xml:space="preserve"> IEEE Std 1028-2008 (IEEE Standard for Software Reviews and Audits).</w:t>
+        <w:t>estándar IEEE Std 1028-2008 (IEEE Standard for Software Reviews and Audits).</w:t>
       </w:r>
     </w:p>
     <w:p>
@@ -26898,49 +23406,13 @@
         <w:rPr>
           <w:lang w:val="en-US"/>
         </w:rPr>
-        <w:t xml:space="preserve">Se </w:t>
-      </w:r>
-      <w:proofErr w:type="spellStart"/>
+        <w:t xml:space="preserve">Se realizará conforme al </w:t>
+      </w:r>
       <w:r>
         <w:rPr>
           <w:lang w:val="en-US"/>
         </w:rPr>
-        <w:t>realizará</w:t>
-      </w:r>
-      <w:proofErr w:type="spellEnd"/>
-      <w:r>
-        <w:rPr>
-          <w:lang w:val="en-US"/>
-        </w:rPr>
-        <w:t xml:space="preserve"> </w:t>
-      </w:r>
-      <w:proofErr w:type="spellStart"/>
-      <w:r>
-        <w:rPr>
-          <w:lang w:val="en-US"/>
-        </w:rPr>
-        <w:t>conforme</w:t>
-      </w:r>
-      <w:proofErr w:type="spellEnd"/>
-      <w:r>
-        <w:rPr>
-          <w:lang w:val="en-US"/>
-        </w:rPr>
-        <w:t xml:space="preserve"> al </w:t>
-      </w:r>
-      <w:proofErr w:type="spellStart"/>
-      <w:r>
-        <w:rPr>
-          <w:lang w:val="en-US"/>
-        </w:rPr>
-        <w:t>estándar</w:t>
-      </w:r>
-      <w:proofErr w:type="spellEnd"/>
-      <w:r>
-        <w:rPr>
-          <w:lang w:val="en-US"/>
-        </w:rPr>
-        <w:t xml:space="preserve"> IEEE Std 1028-2008 (IEEE Standard for Software Reviews and Audits).</w:t>
+        <w:t>estándar IEEE Std 1028-2008 (IEEE Standard for Software Reviews and Audits).</w:t>
       </w:r>
     </w:p>
     <w:p>
@@ -26958,39 +23430,7 @@
         <w:t xml:space="preserve">Inspección de código: Revisión formal que incluye pruebas estáticas para la búsqueda de bugs y disminución de defectos en etapas posteriores. Se realiza por personal entrenado con un nivel igual o superior en experiencia que el autor del código. La inspección se realizará conforme a lo recomendado en el </w:t>
       </w:r>
       <w:r>
-        <w:t xml:space="preserve">estándar IEEE </w:t>
-      </w:r>
-      <w:proofErr w:type="spellStart"/>
-      <w:r>
-        <w:t>Std</w:t>
-      </w:r>
-      <w:proofErr w:type="spellEnd"/>
-      <w:r>
-        <w:t xml:space="preserve"> 1028-2008 (IEEE Standard </w:t>
-      </w:r>
-      <w:proofErr w:type="spellStart"/>
-      <w:r>
-        <w:t>for</w:t>
-      </w:r>
-      <w:proofErr w:type="spellEnd"/>
-      <w:r>
-        <w:t xml:space="preserve"> Software </w:t>
-      </w:r>
-      <w:proofErr w:type="spellStart"/>
-      <w:r>
-        <w:t>Reviews</w:t>
-      </w:r>
-      <w:proofErr w:type="spellEnd"/>
-      <w:r>
-        <w:t xml:space="preserve"> and </w:t>
-      </w:r>
-      <w:proofErr w:type="spellStart"/>
-      <w:r>
-        <w:t>Audits</w:t>
-      </w:r>
-      <w:proofErr w:type="spellEnd"/>
-      <w:r>
-        <w:t>). Y las pruebas conforme a lo especificado en el</w:t>
+        <w:t>estándar IEEE Std 1028-2008 (IEEE Standard for Software Reviews and Audits). Y las pruebas conforme a lo especificado en el</w:t>
       </w:r>
       <w:r>
         <w:t xml:space="preserve"> estándar IEE</w:t>
@@ -26999,31 +23439,7 @@
         <w:t>E</w:t>
       </w:r>
       <w:r>
-        <w:t xml:space="preserve"> 829-2008 (IEEE Standard </w:t>
-      </w:r>
-      <w:proofErr w:type="spellStart"/>
-      <w:r>
-        <w:t>for</w:t>
-      </w:r>
-      <w:proofErr w:type="spellEnd"/>
-      <w:r>
-        <w:t xml:space="preserve"> Software and </w:t>
-      </w:r>
-      <w:proofErr w:type="spellStart"/>
-      <w:r>
-        <w:t>System</w:t>
-      </w:r>
-      <w:proofErr w:type="spellEnd"/>
-      <w:r>
-        <w:t xml:space="preserve"> Test </w:t>
-      </w:r>
-      <w:proofErr w:type="spellStart"/>
-      <w:r>
-        <w:t>Documentation</w:t>
-      </w:r>
-      <w:proofErr w:type="spellEnd"/>
-      <w:r>
-        <w:t>)</w:t>
+        <w:t xml:space="preserve"> 829-2008 (IEEE Standard for Software and System Test Documentation)</w:t>
       </w:r>
       <w:r>
         <w:t>.</w:t>
@@ -27044,39 +23460,7 @@
         <w:t xml:space="preserve">Inspección de diseño: Inspección formal que verifica que se haya hecho un buen trabajo en un listado de áreas del diseño de la estructura del software. Dicha inspección se realizará conforme al estándar </w:t>
       </w:r>
       <w:r>
-        <w:t xml:space="preserve">IEEE </w:t>
-      </w:r>
-      <w:proofErr w:type="spellStart"/>
-      <w:r>
-        <w:t>Std</w:t>
-      </w:r>
-      <w:proofErr w:type="spellEnd"/>
-      <w:r>
-        <w:t xml:space="preserve"> 1028-2008 (IEEE Standard </w:t>
-      </w:r>
-      <w:proofErr w:type="spellStart"/>
-      <w:r>
-        <w:t>for</w:t>
-      </w:r>
-      <w:proofErr w:type="spellEnd"/>
-      <w:r>
-        <w:t xml:space="preserve"> Software </w:t>
-      </w:r>
-      <w:proofErr w:type="spellStart"/>
-      <w:r>
-        <w:t>Reviews</w:t>
-      </w:r>
-      <w:proofErr w:type="spellEnd"/>
-      <w:r>
-        <w:t xml:space="preserve"> and </w:t>
-      </w:r>
-      <w:proofErr w:type="spellStart"/>
-      <w:r>
-        <w:t>Audits</w:t>
-      </w:r>
-      <w:proofErr w:type="spellEnd"/>
-      <w:r>
-        <w:t>).</w:t>
+        <w:t>IEEE Std 1028-2008 (IEEE Standard for Software Reviews and Audits).</w:t>
       </w:r>
     </w:p>
     <w:p>
@@ -27104,31 +23488,7 @@
         <w:t>E</w:t>
       </w:r>
       <w:r>
-        <w:t xml:space="preserve"> 829-2008 (IEEE Standard </w:t>
-      </w:r>
-      <w:proofErr w:type="spellStart"/>
-      <w:r>
-        <w:t>for</w:t>
-      </w:r>
-      <w:proofErr w:type="spellEnd"/>
-      <w:r>
-        <w:t xml:space="preserve"> Software and </w:t>
-      </w:r>
-      <w:proofErr w:type="spellStart"/>
-      <w:r>
-        <w:t>System</w:t>
-      </w:r>
-      <w:proofErr w:type="spellEnd"/>
-      <w:r>
-        <w:t xml:space="preserve"> Test </w:t>
-      </w:r>
-      <w:proofErr w:type="spellStart"/>
-      <w:r>
-        <w:t>Documentation</w:t>
-      </w:r>
-      <w:proofErr w:type="spellEnd"/>
-      <w:r>
-        <w:t>)</w:t>
+        <w:t xml:space="preserve"> 829-2008 (IEEE Standard for Software and System Test Documentation)</w:t>
       </w:r>
       <w:r>
         <w:t>.</w:t>
@@ -27167,31 +23527,7 @@
         <w:t>E</w:t>
       </w:r>
       <w:r>
-        <w:t xml:space="preserve"> 829-2008 (IEEE Standard </w:t>
-      </w:r>
-      <w:proofErr w:type="spellStart"/>
-      <w:r>
-        <w:t>for</w:t>
-      </w:r>
-      <w:proofErr w:type="spellEnd"/>
-      <w:r>
-        <w:t xml:space="preserve"> Software and </w:t>
-      </w:r>
-      <w:proofErr w:type="spellStart"/>
-      <w:r>
-        <w:t>System</w:t>
-      </w:r>
-      <w:proofErr w:type="spellEnd"/>
-      <w:r>
-        <w:t xml:space="preserve"> Test </w:t>
-      </w:r>
-      <w:proofErr w:type="spellStart"/>
-      <w:r>
-        <w:t>Documentation</w:t>
-      </w:r>
-      <w:proofErr w:type="spellEnd"/>
-      <w:r>
-        <w:t>)</w:t>
+        <w:t xml:space="preserve"> 829-2008 (IEEE Standard for Software and System Test Documentation)</w:t>
       </w:r>
       <w:r>
         <w:t>.</w:t>
@@ -27208,13 +23544,8 @@
       <w:bookmarkEnd w:id="59"/>
     </w:p>
     <w:p>
-      <w:proofErr w:type="gramStart"/>
-      <w:r>
-        <w:t>La metodología a utilizar</w:t>
-      </w:r>
-      <w:proofErr w:type="gramEnd"/>
-      <w:r>
-        <w:t xml:space="preserve"> se basará en el uso de GitHub para un control de versiones minucioso aplicando diferentes técnicas de las antes mencionadas en cada versión de la configuración del software con el objetivo de mantener los productos dentro de la conformidad de los planes y contratos. </w:t>
+      <w:r>
+        <w:t xml:space="preserve">La metodología a utilizar se basará en el uso de GitHub para un control de versiones minucioso aplicando diferentes técnicas de las antes mencionadas en cada versión de la configuración del software con el objetivo de mantener los productos dentro de la conformidad de los planes y contratos. </w:t>
       </w:r>
     </w:p>
     <w:p>
@@ -27290,336 +23621,174 @@
         <w:t xml:space="preserve">Se consideraron los elementos necesarios en la metodología mencionados en el punto 3.9.3 del estándar </w:t>
       </w:r>
       <w:r>
+        <w:t>IEEE Std 730.1-1995 (IEEE Guide for Software Quality Assurance Planning).</w:t>
+      </w:r>
+    </w:p>
+    <w:p/>
+    <w:p>
+      <w:pPr>
+        <w:pStyle w:val="Ttulo1"/>
+      </w:pPr>
+      <w:bookmarkStart w:id="60" w:name="_Toc104762469"/>
+      <w:r>
+        <w:t>Control de código</w:t>
+      </w:r>
+      <w:bookmarkEnd w:id="60"/>
+    </w:p>
+    <w:p/>
+    <w:p>
+      <w:r>
+        <w:t xml:space="preserve">Para asegurar el correcto control del código, </w:t>
+      </w:r>
+      <w:r>
+        <w:t>cada producto de esta índole debe de</w:t>
+      </w:r>
+      <w:r>
+        <w:t xml:space="preserve"> seguir los principios de la Gestión de la Configuración, tal y como está estipulado en el estándar </w:t>
+      </w:r>
+      <w:r>
+        <w:t>ISO/IEC/IEEE 90003:2018 (Software engineering — Guidelines for the application of ISO 9001:2015 to computer software)</w:t>
+      </w:r>
+      <w:r>
+        <w:t xml:space="preserve">. </w:t>
+      </w:r>
+      <w:r>
+        <w:t>Así mismo, deb</w:t>
+      </w:r>
+      <w:r>
+        <w:t>erán</w:t>
+      </w:r>
+      <w:r>
+        <w:t xml:space="preserve"> estar </w:t>
+      </w:r>
+      <w:r>
+        <w:t>documentados</w:t>
+      </w:r>
+      <w:r>
+        <w:t xml:space="preserve"> </w:t>
+      </w:r>
+      <w:r>
+        <w:t xml:space="preserve">en el listado de </w:t>
+      </w:r>
+      <w:r>
+        <w:t>Objeto</w:t>
+      </w:r>
+      <w:r>
+        <w:t>s</w:t>
+      </w:r>
+      <w:r>
+        <w:t xml:space="preserve"> de la Configuración del Software, </w:t>
+      </w:r>
+      <w:r>
+        <w:t>el cual</w:t>
+      </w:r>
+      <w:r>
+        <w:t>,</w:t>
+      </w:r>
+      <w:r>
+        <w:t xml:space="preserve"> </w:t>
+      </w:r>
+      <w:r>
+        <w:t>se encuentra</w:t>
+      </w:r>
+      <w:r>
+        <w:t xml:space="preserve"> ubicado </w:t>
+      </w:r>
+      <w:r>
+        <w:t>dentro</w:t>
+      </w:r>
+      <w:r>
+        <w:t xml:space="preserve"> </w:t>
+      </w:r>
+      <w:r>
+        <w:t>del Plan de la Configuración del Software</w:t>
+      </w:r>
+      <w:r>
+        <w:t>.</w:t>
+      </w:r>
+      <w:r>
+        <w:t xml:space="preserve"> </w:t>
+      </w:r>
+      <w:r>
+        <w:t>Este documento</w:t>
+      </w:r>
+      <w:r>
+        <w:t xml:space="preserve"> </w:t>
+      </w:r>
+      <w:r>
+        <w:t xml:space="preserve">tiene la </w:t>
+      </w:r>
+      <w:r>
+        <w:t xml:space="preserve">estructura y contenidos especificados en el anexo D del estándar </w:t>
+      </w:r>
+      <w:r>
         <w:t xml:space="preserve">IEEE </w:t>
       </w:r>
-      <w:proofErr w:type="spellStart"/>
-      <w:r>
-        <w:t>Std</w:t>
-      </w:r>
-      <w:proofErr w:type="spellEnd"/>
-      <w:r>
-        <w:t xml:space="preserve"> 730.1-1995 (IEEE Guide </w:t>
-      </w:r>
-      <w:proofErr w:type="spellStart"/>
-      <w:r>
-        <w:t>for</w:t>
-      </w:r>
-      <w:proofErr w:type="spellEnd"/>
-      <w:r>
-        <w:t xml:space="preserve"> Software </w:t>
-      </w:r>
-      <w:proofErr w:type="spellStart"/>
-      <w:r>
-        <w:t>Quality</w:t>
-      </w:r>
-      <w:proofErr w:type="spellEnd"/>
+      <w:r>
+        <w:t>Std 828-2012</w:t>
+      </w:r>
+      <w:r>
+        <w:t xml:space="preserve"> (</w:t>
+      </w:r>
+      <w:r>
+        <w:t>IEEE Standard for Configuration Management in Systems and Software Engineering</w:t>
+      </w:r>
+      <w:r>
+        <w:t>)</w:t>
+      </w:r>
+      <w:r>
+        <w:t xml:space="preserve">. De igual forma, </w:t>
+      </w:r>
+      <w:r>
+        <w:t xml:space="preserve">previo a realizar cualquier cambio a una unidad de software, deberá ser presentada una petición de </w:t>
+      </w:r>
+      <w:r>
+        <w:t xml:space="preserve">cambio </w:t>
+      </w:r>
+      <w:r>
+        <w:t xml:space="preserve">a la </w:t>
+      </w:r>
+      <w:r>
+        <w:t>autoridad pertinente</w:t>
+      </w:r>
+      <w:r>
+        <w:t>; dicha solicitud</w:t>
+      </w:r>
       <w:r>
         <w:t xml:space="preserve"> </w:t>
       </w:r>
-      <w:proofErr w:type="spellStart"/>
-      <w:r>
-        <w:t>Assurance</w:t>
-      </w:r>
-      <w:proofErr w:type="spellEnd"/>
+      <w:r>
+        <w:t>ha de ser llenada con ayuda del documento “</w:t>
+      </w:r>
+      <w:r>
+        <w:t>Petición de modificación de software</w:t>
+      </w:r>
+      <w:r>
+        <w:t>.docx”</w:t>
+      </w:r>
+      <w:r>
+        <w:t>, el cual ha sido creado</w:t>
+      </w:r>
       <w:r>
         <w:t xml:space="preserve"> </w:t>
       </w:r>
-      <w:proofErr w:type="spellStart"/>
-      <w:r>
-        <w:t>Planning</w:t>
-      </w:r>
-      <w:proofErr w:type="spellEnd"/>
-      <w:r>
-        <w:t>).</w:t>
-      </w:r>
-    </w:p>
-    <w:p/>
-    <w:p>
-      <w:pPr>
-        <w:pStyle w:val="Ttulo1"/>
-      </w:pPr>
-      <w:bookmarkStart w:id="60" w:name="_Toc104762469"/>
-      <w:r>
-        <w:t>Control de código</w:t>
-      </w:r>
-      <w:bookmarkEnd w:id="60"/>
-    </w:p>
-    <w:p/>
-    <w:p>
-      <w:r>
-        <w:t xml:space="preserve">Para asegurar el correcto control del código, </w:t>
-      </w:r>
-      <w:r>
-        <w:t>cada producto de esta índole debe de</w:t>
-      </w:r>
-      <w:r>
-        <w:t xml:space="preserve"> seguir los principios de la Gestión de la Configuración, tal y como está estipulado en el estándar </w:t>
-      </w:r>
-      <w:r>
-        <w:t xml:space="preserve">ISO/IEC/IEEE 90003:2018 (Software </w:t>
-      </w:r>
-      <w:proofErr w:type="spellStart"/>
-      <w:r>
-        <w:t>engineering</w:t>
-      </w:r>
-      <w:proofErr w:type="spellEnd"/>
-      <w:r>
-        <w:t xml:space="preserve"> — </w:t>
-      </w:r>
-      <w:proofErr w:type="spellStart"/>
-      <w:r>
-        <w:t>Guidelines</w:t>
-      </w:r>
-      <w:proofErr w:type="spellEnd"/>
+      <w:r>
+        <w:t xml:space="preserve">según las recomendaciones del </w:t>
+      </w:r>
+      <w:r>
+        <w:t>libro</w:t>
+      </w:r>
       <w:r>
         <w:t xml:space="preserve"> </w:t>
       </w:r>
-      <w:proofErr w:type="spellStart"/>
-      <w:r>
-        <w:t>for</w:t>
-      </w:r>
-      <w:proofErr w:type="spellEnd"/>
-      <w:r>
-        <w:t xml:space="preserve"> </w:t>
-      </w:r>
-      <w:proofErr w:type="spellStart"/>
-      <w:r>
-        <w:t>the</w:t>
-      </w:r>
-      <w:proofErr w:type="spellEnd"/>
-      <w:r>
-        <w:t xml:space="preserve"> </w:t>
-      </w:r>
-      <w:proofErr w:type="spellStart"/>
-      <w:r>
-        <w:t>application</w:t>
-      </w:r>
-      <w:proofErr w:type="spellEnd"/>
-      <w:r>
-        <w:t xml:space="preserve"> </w:t>
-      </w:r>
-      <w:proofErr w:type="spellStart"/>
-      <w:r>
-        <w:t>of</w:t>
-      </w:r>
-      <w:proofErr w:type="spellEnd"/>
-      <w:r>
-        <w:t xml:space="preserve"> ISO 9001:2015 </w:t>
-      </w:r>
-      <w:proofErr w:type="spellStart"/>
-      <w:r>
-        <w:t>to</w:t>
-      </w:r>
-      <w:proofErr w:type="spellEnd"/>
-      <w:r>
-        <w:t xml:space="preserve"> </w:t>
-      </w:r>
-      <w:proofErr w:type="spellStart"/>
-      <w:r>
-        <w:t>computer</w:t>
-      </w:r>
-      <w:proofErr w:type="spellEnd"/>
-      <w:r>
-        <w:t xml:space="preserve"> software)</w:t>
-      </w:r>
-      <w:r>
-        <w:t xml:space="preserve">. </w:t>
-      </w:r>
-      <w:r>
-        <w:t>Así mismo, deb</w:t>
-      </w:r>
-      <w:r>
-        <w:t>erán</w:t>
-      </w:r>
-      <w:r>
-        <w:t xml:space="preserve"> estar </w:t>
-      </w:r>
-      <w:r>
-        <w:t>documentados</w:t>
-      </w:r>
-      <w:r>
-        <w:t xml:space="preserve"> </w:t>
-      </w:r>
-      <w:r>
-        <w:t xml:space="preserve">en el listado de </w:t>
-      </w:r>
-      <w:r>
-        <w:t>Objeto</w:t>
-      </w:r>
-      <w:r>
-        <w:t>s</w:t>
-      </w:r>
-      <w:r>
-        <w:t xml:space="preserve"> de la Configuración del Software, </w:t>
-      </w:r>
-      <w:r>
-        <w:t>el cual</w:t>
-      </w:r>
-      <w:r>
-        <w:t>,</w:t>
-      </w:r>
-      <w:r>
-        <w:t xml:space="preserve"> </w:t>
-      </w:r>
-      <w:r>
-        <w:t>se encuentra</w:t>
-      </w:r>
-      <w:r>
-        <w:t xml:space="preserve"> ubicado </w:t>
-      </w:r>
-      <w:r>
-        <w:t>dentro</w:t>
-      </w:r>
-      <w:r>
-        <w:t xml:space="preserve"> </w:t>
-      </w:r>
-      <w:r>
-        <w:t>del Plan de la Configuración del Software</w:t>
-      </w:r>
-      <w:r>
-        <w:t>.</w:t>
-      </w:r>
-      <w:r>
-        <w:t xml:space="preserve"> </w:t>
-      </w:r>
-      <w:r>
-        <w:t>Este documento</w:t>
-      </w:r>
-      <w:r>
-        <w:t xml:space="preserve"> </w:t>
-      </w:r>
-      <w:r>
-        <w:t xml:space="preserve">tiene la </w:t>
-      </w:r>
-      <w:r>
-        <w:t xml:space="preserve">estructura y contenidos especificados en el anexo D del estándar </w:t>
-      </w:r>
-      <w:r>
-        <w:t xml:space="preserve">IEEE </w:t>
-      </w:r>
-      <w:proofErr w:type="spellStart"/>
-      <w:r>
-        <w:t>Std</w:t>
-      </w:r>
-      <w:proofErr w:type="spellEnd"/>
-      <w:r>
-        <w:t xml:space="preserve"> 828-2012</w:t>
-      </w:r>
-      <w:r>
-        <w:t xml:space="preserve"> (</w:t>
-      </w:r>
-      <w:r>
-        <w:t xml:space="preserve">IEEE Standard </w:t>
-      </w:r>
-      <w:proofErr w:type="spellStart"/>
-      <w:r>
-        <w:t>for</w:t>
-      </w:r>
-      <w:proofErr w:type="spellEnd"/>
-      <w:r>
-        <w:t xml:space="preserve"> </w:t>
-      </w:r>
-      <w:proofErr w:type="spellStart"/>
-      <w:r>
-        <w:t>Configuration</w:t>
-      </w:r>
-      <w:proofErr w:type="spellEnd"/>
-      <w:r>
-        <w:t xml:space="preserve"> Management in </w:t>
-      </w:r>
-      <w:proofErr w:type="spellStart"/>
-      <w:r>
-        <w:t>Systems</w:t>
-      </w:r>
-      <w:proofErr w:type="spellEnd"/>
-      <w:r>
-        <w:t xml:space="preserve"> and Software </w:t>
-      </w:r>
-      <w:proofErr w:type="spellStart"/>
-      <w:r>
-        <w:t>Engineering</w:t>
-      </w:r>
-      <w:proofErr w:type="spellEnd"/>
-      <w:r>
-        <w:t>)</w:t>
-      </w:r>
-      <w:r>
-        <w:t xml:space="preserve">. De igual forma, </w:t>
-      </w:r>
-      <w:r>
-        <w:t xml:space="preserve">previo a realizar cualquier cambio a una unidad de software, deberá ser presentada una petición de </w:t>
-      </w:r>
-      <w:r>
-        <w:t xml:space="preserve">cambio </w:t>
-      </w:r>
-      <w:r>
-        <w:t xml:space="preserve">a la </w:t>
-      </w:r>
-      <w:r>
-        <w:t>autoridad pertinente</w:t>
-      </w:r>
-      <w:r>
-        <w:t>; dicha solicitud</w:t>
-      </w:r>
-      <w:r>
-        <w:t xml:space="preserve"> </w:t>
-      </w:r>
-      <w:r>
-        <w:t>ha de ser llenada con ayuda del documento “</w:t>
-      </w:r>
-      <w:r>
-        <w:t>Petición de modificación de software</w:t>
-      </w:r>
-      <w:r>
-        <w:t>.docx”</w:t>
-      </w:r>
-      <w:r>
-        <w:t>, el cual ha sido creado</w:t>
-      </w:r>
-      <w:r>
-        <w:t xml:space="preserve"> </w:t>
-      </w:r>
-      <w:r>
-        <w:t xml:space="preserve">según las recomendaciones del </w:t>
-      </w:r>
-      <w:r>
-        <w:t>libro</w:t>
-      </w:r>
-      <w:r>
-        <w:t xml:space="preserve"> </w:t>
-      </w:r>
-      <w:r>
-        <w:t xml:space="preserve">Software </w:t>
-      </w:r>
-      <w:proofErr w:type="spellStart"/>
-      <w:r>
-        <w:t>Quality</w:t>
-      </w:r>
-      <w:proofErr w:type="spellEnd"/>
-      <w:r>
-        <w:t xml:space="preserve"> </w:t>
-      </w:r>
-      <w:proofErr w:type="spellStart"/>
-      <w:r>
-        <w:t>Assurance</w:t>
-      </w:r>
-      <w:proofErr w:type="spellEnd"/>
-      <w:r>
-        <w:t xml:space="preserve">, </w:t>
+      <w:r>
+        <w:t xml:space="preserve">Software Quality Assurance, </w:t>
       </w:r>
       <w:r>
         <w:t>de</w:t>
       </w:r>
       <w:r>
-        <w:t xml:space="preserve"> </w:t>
-      </w:r>
-      <w:proofErr w:type="spellStart"/>
-      <w:r>
-        <w:t>Galin</w:t>
-      </w:r>
-      <w:proofErr w:type="spellEnd"/>
-      <w:r>
-        <w:t xml:space="preserve"> D.</w:t>
+        <w:t xml:space="preserve"> Galin D.</w:t>
       </w:r>
     </w:p>
     <w:p>
@@ -27643,15 +23812,7 @@
         <w:t xml:space="preserve"> software Git, l</w:t>
       </w:r>
       <w:r>
-        <w:t xml:space="preserve">a biblioteca </w:t>
-      </w:r>
-      <w:proofErr w:type="spellStart"/>
-      <w:r>
-        <w:t>git-flow</w:t>
-      </w:r>
-      <w:proofErr w:type="spellEnd"/>
-      <w:r>
-        <w:t xml:space="preserve"> y </w:t>
+        <w:t xml:space="preserve">a biblioteca git-flow y </w:t>
       </w:r>
       <w:r>
         <w:t>l</w:t>
@@ -28039,13 +24200,8 @@
           <w:numId w:val="2"/>
         </w:numPr>
       </w:pPr>
-      <w:proofErr w:type="spellStart"/>
-      <w:r>
-        <w:t>Power</w:t>
-      </w:r>
-      <w:proofErr w:type="spellEnd"/>
-      <w:r>
-        <w:t xml:space="preserve"> Point.</w:t>
+      <w:r>
+        <w:t>Power Point.</w:t>
       </w:r>
     </w:p>
     <w:p>
@@ -28065,15 +24221,7 @@
         <w:t>los documentos</w:t>
       </w:r>
       <w:r>
-        <w:t xml:space="preserve"> (como ya se ha mencionado antes, las herramientas de Git y </w:t>
-      </w:r>
-      <w:proofErr w:type="spellStart"/>
-      <w:r>
-        <w:t>Github</w:t>
-      </w:r>
-      <w:proofErr w:type="spellEnd"/>
-      <w:r>
-        <w:t>)</w:t>
+        <w:t xml:space="preserve"> (como ya se ha mencionado antes, las herramientas de Git y Github)</w:t>
       </w:r>
       <w:r>
         <w:t>, siempre y cuando dichas alternativas aseguren</w:t>
@@ -28288,39 +24436,7 @@
         <w:t xml:space="preserve">an o asemejan con los propios. Dicha auditoría se realizará siguiendo lo recomendado en el estándar </w:t>
       </w:r>
       <w:r>
-        <w:t xml:space="preserve">IEEE </w:t>
-      </w:r>
-      <w:proofErr w:type="spellStart"/>
-      <w:r>
-        <w:t>Std</w:t>
-      </w:r>
-      <w:proofErr w:type="spellEnd"/>
-      <w:r>
-        <w:t xml:space="preserve"> 1028-2008 (IEEE Standard </w:t>
-      </w:r>
-      <w:proofErr w:type="spellStart"/>
-      <w:r>
-        <w:t>for</w:t>
-      </w:r>
-      <w:proofErr w:type="spellEnd"/>
-      <w:r>
-        <w:t xml:space="preserve"> Software </w:t>
-      </w:r>
-      <w:proofErr w:type="spellStart"/>
-      <w:r>
-        <w:t>Reviews</w:t>
-      </w:r>
-      <w:proofErr w:type="spellEnd"/>
-      <w:r>
-        <w:t xml:space="preserve"> and </w:t>
-      </w:r>
-      <w:proofErr w:type="spellStart"/>
-      <w:r>
-        <w:t>Audits</w:t>
-      </w:r>
-      <w:proofErr w:type="spellEnd"/>
-      <w:r>
-        <w:t>).</w:t>
+        <w:t>IEEE Std 1028-2008 (IEEE Standard for Software Reviews and Audits).</w:t>
       </w:r>
     </w:p>
     <w:p>
@@ -28343,50 +24459,10 @@
         <w:t xml:space="preserve"> </w:t>
       </w:r>
       <w:r>
-        <w:t xml:space="preserve">IEEE </w:t>
-      </w:r>
-      <w:proofErr w:type="spellStart"/>
-      <w:r>
-        <w:t>Std</w:t>
-      </w:r>
-      <w:proofErr w:type="spellEnd"/>
-      <w:r>
-        <w:t xml:space="preserve"> 730-2002 </w:t>
-      </w:r>
-      <w:r>
-        <w:t xml:space="preserve">(IEEE Standard </w:t>
-      </w:r>
-      <w:proofErr w:type="spellStart"/>
-      <w:r>
-        <w:t>for</w:t>
-      </w:r>
-      <w:proofErr w:type="spellEnd"/>
-      <w:r>
-        <w:t xml:space="preserve"> Software </w:t>
-      </w:r>
-      <w:proofErr w:type="spellStart"/>
-      <w:r>
-        <w:t>Quality</w:t>
-      </w:r>
-      <w:proofErr w:type="spellEnd"/>
-      <w:r>
-        <w:t xml:space="preserve"> </w:t>
-      </w:r>
-      <w:proofErr w:type="spellStart"/>
-      <w:r>
-        <w:t>Assurance</w:t>
-      </w:r>
-      <w:proofErr w:type="spellEnd"/>
-      <w:r>
-        <w:t xml:space="preserve"> </w:t>
-      </w:r>
-      <w:proofErr w:type="spellStart"/>
-      <w:r>
-        <w:t>Plans</w:t>
-      </w:r>
-      <w:proofErr w:type="spellEnd"/>
-      <w:r>
-        <w:t>).</w:t>
+        <w:t xml:space="preserve">IEEE Std 730-2002 </w:t>
+      </w:r>
+      <w:r>
+        <w:t>(IEEE Standard for Software Quality Assurance Plans).</w:t>
       </w:r>
     </w:p>
     <w:p/>
@@ -28605,15 +24681,7 @@
     </w:p>
     <w:p>
       <w:r>
-        <w:t xml:space="preserve">Los documentos se almacenarán de forma digital en un repositorio privado en </w:t>
-      </w:r>
-      <w:proofErr w:type="spellStart"/>
-      <w:r>
-        <w:t>Github</w:t>
-      </w:r>
-      <w:proofErr w:type="spellEnd"/>
-      <w:r>
-        <w:t>, cuyo acceso está limitado a las personas anteriormente mencionadas.</w:t>
+        <w:t>Los documentos se almacenarán de forma digital en un repositorio privado en Github, cuyo acceso está limitado a las personas anteriormente mencionadas.</w:t>
       </w:r>
     </w:p>
     <w:p>
@@ -28861,13 +24929,7 @@
               </w:numPr>
             </w:pPr>
             <w:r>
-              <w:t>Saber</w:t>
-            </w:r>
-            <w:r>
-              <w:t xml:space="preserve"> MUCHO</w:t>
-            </w:r>
-            <w:r>
-              <w:t xml:space="preserve"> de código</w:t>
+              <w:t>Conocimiento en desarrollo de software.</w:t>
             </w:r>
           </w:p>
         </w:tc>
@@ -29030,25 +25092,7 @@
               </w:numPr>
             </w:pPr>
             <w:r>
-              <w:t>D</w:t>
-            </w:r>
-            <w:r>
-              <w:t>ocumenta</w:t>
-            </w:r>
-            <w:r>
-              <w:t>ción</w:t>
-            </w:r>
-            <w:r>
-              <w:t xml:space="preserve"> </w:t>
-            </w:r>
-            <w:r>
-              <w:t>de</w:t>
-            </w:r>
-            <w:r>
-              <w:t xml:space="preserve"> informes de auditoría que identifiquen todas las discrepancias encontradas</w:t>
-            </w:r>
-            <w:r>
-              <w:t xml:space="preserve"> en un proceso de desarrollo.</w:t>
+              <w:t>Documentación de informes de auditoría que identifiquen todas las discrepancias encontradas en un proceso de desarrollo.</w:t>
             </w:r>
           </w:p>
         </w:tc>
@@ -29343,15 +25387,7 @@
               </w:numPr>
             </w:pPr>
             <w:r>
-              <w:t xml:space="preserve">Conocimiento y experiencia en el uso de Git, </w:t>
-            </w:r>
-            <w:proofErr w:type="spellStart"/>
-            <w:r>
-              <w:t>Github</w:t>
-            </w:r>
-            <w:proofErr w:type="spellEnd"/>
-            <w:r>
-              <w:t xml:space="preserve"> y Git-Flow.</w:t>
+              <w:t>Conocimiento y experiencia en el uso de Git, Github y Git-Flow.</w:t>
             </w:r>
           </w:p>
           <w:p>
@@ -29363,15 +25399,7 @@
               </w:numPr>
             </w:pPr>
             <w:r>
-              <w:t xml:space="preserve">Conocimiento y experiencia en el uso de Word, Excel y </w:t>
-            </w:r>
-            <w:proofErr w:type="spellStart"/>
-            <w:r>
-              <w:t>Power</w:t>
-            </w:r>
-            <w:proofErr w:type="spellEnd"/>
-            <w:r>
-              <w:t xml:space="preserve"> Point.</w:t>
+              <w:t>Conocimiento y experiencia en el uso de Word, Excel y Power Point.</w:t>
             </w:r>
           </w:p>
           <w:p>
